--- a/paper/Indhujha_Natarajan_Research_paper_Pricing_699.docx
+++ b/paper/Indhujha_Natarajan_Research_paper_Pricing_699.docx
@@ -336,7 +336,207 @@
           <w:sz w:val="24"/>
           <w:szCs w:val="24"/>
         </w:rPr>
-        <w:t>Marketing is a vast area for study. The Four Ps of marketing – Product, Price, Promotion and Place -form the building blocks of any transaction. The Price is a crucial driver especially in a B2C (Business to Consumer) relationship as the Price  is what makes the consumer make a go-no go decision and converts the shopping experience to a sale. Pricing has always been an inter-disciplinary field. It uses the principles of marketing, the principal ratios of finance, the quantitative rigor of analytics and the data structures of computer science. I looked at applying this multi-disciplinary approach for pricing in the consumer retail industry. Through an analysis of the transactional data set which contains all the transactions occurring between 01/12/2010 and 09/12/2011 for a UK-based and registered n</w:t>
+        <w:t xml:space="preserve">Pricing is </w:t>
+      </w:r>
+      <w:r>
+        <w:rPr>
+          <w:rFonts w:ascii="Arial" w:hAnsi="Arial" w:cs="Arial"/>
+          <w:sz w:val="24"/>
+          <w:szCs w:val="24"/>
+        </w:rPr>
+        <w:t xml:space="preserve">a vast, </w:t>
+      </w:r>
+      <w:r>
+        <w:rPr>
+          <w:rFonts w:ascii="Arial" w:hAnsi="Arial" w:cs="Arial"/>
+          <w:sz w:val="24"/>
+          <w:szCs w:val="24"/>
+        </w:rPr>
+        <w:t>inter-disciplinary field</w:t>
+      </w:r>
+      <w:r>
+        <w:rPr>
+          <w:rFonts w:ascii="Arial" w:hAnsi="Arial" w:cs="Arial"/>
+          <w:sz w:val="24"/>
+          <w:szCs w:val="24"/>
+        </w:rPr>
+        <w:t xml:space="preserve"> which borrows from marketing, finance, economics and analytics</w:t>
+      </w:r>
+      <w:r>
+        <w:rPr>
+          <w:rFonts w:ascii="Arial" w:hAnsi="Arial" w:cs="Arial"/>
+          <w:sz w:val="24"/>
+          <w:szCs w:val="24"/>
+        </w:rPr>
+        <w:t xml:space="preserve">. </w:t>
+      </w:r>
+      <w:r>
+        <w:rPr>
+          <w:rFonts w:ascii="Arial" w:hAnsi="Arial" w:cs="Arial"/>
+          <w:sz w:val="24"/>
+          <w:szCs w:val="24"/>
+        </w:rPr>
+        <w:t xml:space="preserve">I have always been interested in the Pricing field and this paper builds on my previous unpublished work. </w:t>
+      </w:r>
+      <w:r>
+        <w:rPr>
+          <w:rFonts w:ascii="Arial" w:hAnsi="Arial" w:cs="Arial"/>
+          <w:sz w:val="24"/>
+          <w:szCs w:val="24"/>
+        </w:rPr>
+        <w:t>The Four Ps of marketing – Product, Price, Promotion and Place -</w:t>
+      </w:r>
+      <w:r>
+        <w:rPr>
+          <w:rFonts w:ascii="Arial" w:hAnsi="Arial" w:cs="Arial"/>
+          <w:sz w:val="24"/>
+          <w:szCs w:val="24"/>
+        </w:rPr>
+        <w:t xml:space="preserve"> </w:t>
+      </w:r>
+      <w:r>
+        <w:rPr>
+          <w:rFonts w:ascii="Arial" w:hAnsi="Arial" w:cs="Arial"/>
+          <w:sz w:val="24"/>
+          <w:szCs w:val="24"/>
+        </w:rPr>
+        <w:t>are</w:t>
+      </w:r>
+      <w:r>
+        <w:rPr>
+          <w:rFonts w:ascii="Arial" w:hAnsi="Arial" w:cs="Arial"/>
+          <w:sz w:val="24"/>
+          <w:szCs w:val="24"/>
+        </w:rPr>
+        <w:t xml:space="preserve"> the </w:t>
+      </w:r>
+      <w:r>
+        <w:rPr>
+          <w:rFonts w:ascii="Arial" w:hAnsi="Arial" w:cs="Arial"/>
+          <w:sz w:val="24"/>
+          <w:szCs w:val="24"/>
+        </w:rPr>
+        <w:t>foundation</w:t>
+      </w:r>
+      <w:r>
+        <w:rPr>
+          <w:rFonts w:ascii="Arial" w:hAnsi="Arial" w:cs="Arial"/>
+          <w:sz w:val="24"/>
+          <w:szCs w:val="24"/>
+        </w:rPr>
+        <w:t xml:space="preserve"> of any transaction. The Price is a crucial driver especially in a B2C (Business to Consumer) relationship as the Price is what </w:t>
+      </w:r>
+      <w:r>
+        <w:rPr>
+          <w:rFonts w:ascii="Arial" w:hAnsi="Arial" w:cs="Arial"/>
+          <w:sz w:val="24"/>
+          <w:szCs w:val="24"/>
+        </w:rPr>
+        <w:t>nails the buying decision as there is no room for a consumer to negotiate</w:t>
+      </w:r>
+      <w:r>
+        <w:rPr>
+          <w:rFonts w:ascii="Arial" w:hAnsi="Arial" w:cs="Arial"/>
+          <w:sz w:val="24"/>
+          <w:szCs w:val="24"/>
+        </w:rPr>
+        <w:t xml:space="preserve">. Pricing </w:t>
+      </w:r>
+      <w:r>
+        <w:rPr>
+          <w:rFonts w:ascii="Arial" w:hAnsi="Arial" w:cs="Arial"/>
+          <w:sz w:val="24"/>
+          <w:szCs w:val="24"/>
+        </w:rPr>
+        <w:t xml:space="preserve">being inter-disciplinary </w:t>
+      </w:r>
+      <w:r>
+        <w:rPr>
+          <w:rFonts w:ascii="Arial" w:hAnsi="Arial" w:cs="Arial"/>
+          <w:sz w:val="24"/>
+          <w:szCs w:val="24"/>
+        </w:rPr>
+        <w:t>uses the principles of marketing, t</w:t>
+      </w:r>
+      <w:r>
+        <w:rPr>
+          <w:rFonts w:ascii="Arial" w:hAnsi="Arial" w:cs="Arial"/>
+          <w:sz w:val="24"/>
+          <w:szCs w:val="24"/>
+        </w:rPr>
+        <w:t>he</w:t>
+      </w:r>
+      <w:r>
+        <w:rPr>
+          <w:rFonts w:ascii="Arial" w:hAnsi="Arial" w:cs="Arial"/>
+          <w:sz w:val="24"/>
+          <w:szCs w:val="24"/>
+        </w:rPr>
+        <w:t xml:space="preserve"> principal ratios of finance, the quantitative rigor of analytics and the data structures of computer science. I looked at applying this multi-disciplinary approach for pricing in the consumer retail industry. Through an analysis of the transactional data set </w:t>
+      </w:r>
+      <w:r>
+        <w:rPr>
+          <w:rFonts w:ascii="Arial" w:hAnsi="Arial" w:cs="Arial"/>
+          <w:sz w:val="24"/>
+          <w:szCs w:val="24"/>
+        </w:rPr>
+        <w:t>(</w:t>
+      </w:r>
+      <w:r>
+        <w:rPr>
+          <w:rFonts w:ascii="Arial" w:hAnsi="Arial" w:cs="Arial"/>
+          <w:sz w:val="24"/>
+          <w:szCs w:val="24"/>
+        </w:rPr>
+        <w:t xml:space="preserve">created by </w:t>
+      </w:r>
+      <w:r>
+        <w:rPr>
+          <w:rFonts w:ascii="Arial" w:hAnsi="Arial" w:cs="Arial"/>
+          <w:sz w:val="24"/>
+          <w:szCs w:val="24"/>
+        </w:rPr>
+        <w:t>Chen, Sain &amp; Guo</w:t>
+      </w:r>
+      <w:r>
+        <w:rPr>
+          <w:rFonts w:ascii="Arial" w:hAnsi="Arial" w:cs="Arial"/>
+          <w:sz w:val="24"/>
+          <w:szCs w:val="24"/>
+        </w:rPr>
+        <w:t xml:space="preserve"> in </w:t>
+      </w:r>
+      <w:r>
+        <w:rPr>
+          <w:rFonts w:ascii="Arial" w:hAnsi="Arial" w:cs="Arial"/>
+          <w:sz w:val="24"/>
+          <w:szCs w:val="24"/>
+        </w:rPr>
+        <w:t>2012</w:t>
+      </w:r>
+      <w:r>
+        <w:rPr>
+          <w:rFonts w:ascii="Arial" w:hAnsi="Arial" w:cs="Arial"/>
+          <w:sz w:val="24"/>
+          <w:szCs w:val="24"/>
+        </w:rPr>
+        <w:t>)</w:t>
+      </w:r>
+      <w:r>
+        <w:rPr>
+          <w:rFonts w:ascii="Arial" w:hAnsi="Arial" w:cs="Arial"/>
+          <w:sz w:val="24"/>
+          <w:szCs w:val="24"/>
+        </w:rPr>
+        <w:t xml:space="preserve"> </w:t>
+      </w:r>
+      <w:r>
+        <w:rPr>
+          <w:rFonts w:ascii="Arial" w:hAnsi="Arial" w:cs="Arial"/>
+          <w:sz w:val="24"/>
+          <w:szCs w:val="24"/>
+        </w:rPr>
+        <w:t>which contains all the transactions occurring between 01/12/2010 and 09/12/2011 for a UK-based and registered n</w:t>
       </w:r>
       <w:r>
         <w:rPr>
@@ -493,7 +693,201 @@
           <w:sz w:val="24"/>
           <w:szCs w:val="24"/>
         </w:rPr>
-        <w:t xml:space="preserve"> us understand the price sensitivity of the products/product groups and thereby maximize revenue. Maximizing revenue is one of the primary goals of business as it will directly impact the bottom line.</w:t>
+        <w:t xml:space="preserve"> us understand the price sensitivity of the </w:t>
+      </w:r>
+      <w:r>
+        <w:rPr>
+          <w:rFonts w:ascii="Arial" w:hAnsi="Arial" w:cs="Arial"/>
+          <w:sz w:val="24"/>
+          <w:szCs w:val="24"/>
+        </w:rPr>
+        <w:t>items</w:t>
+      </w:r>
+      <w:r>
+        <w:rPr>
+          <w:rFonts w:ascii="Arial" w:hAnsi="Arial" w:cs="Arial"/>
+          <w:sz w:val="24"/>
+          <w:szCs w:val="24"/>
+        </w:rPr>
+        <w:t>/</w:t>
+      </w:r>
+      <w:r>
+        <w:rPr>
+          <w:rFonts w:ascii="Arial" w:hAnsi="Arial" w:cs="Arial"/>
+          <w:sz w:val="24"/>
+          <w:szCs w:val="24"/>
+        </w:rPr>
+        <w:t xml:space="preserve">logical </w:t>
+      </w:r>
+      <w:r>
+        <w:rPr>
+          <w:rFonts w:ascii="Arial" w:hAnsi="Arial" w:cs="Arial"/>
+          <w:sz w:val="24"/>
+          <w:szCs w:val="24"/>
+        </w:rPr>
+        <w:t>item</w:t>
+      </w:r>
+      <w:r>
+        <w:rPr>
+          <w:rFonts w:ascii="Arial" w:hAnsi="Arial" w:cs="Arial"/>
+          <w:sz w:val="24"/>
+          <w:szCs w:val="24"/>
+        </w:rPr>
+        <w:t xml:space="preserve"> group</w:t>
+      </w:r>
+      <w:r>
+        <w:rPr>
+          <w:rFonts w:ascii="Arial" w:hAnsi="Arial" w:cs="Arial"/>
+          <w:sz w:val="24"/>
+          <w:szCs w:val="24"/>
+        </w:rPr>
+        <w:t>s</w:t>
+      </w:r>
+      <w:r>
+        <w:rPr>
+          <w:rFonts w:ascii="Arial" w:hAnsi="Arial" w:cs="Arial"/>
+          <w:sz w:val="24"/>
+          <w:szCs w:val="24"/>
+        </w:rPr>
+        <w:t xml:space="preserve"> and thereby maximize revenue. </w:t>
+      </w:r>
+      <w:r>
+        <w:rPr>
+          <w:rFonts w:ascii="Arial" w:hAnsi="Arial" w:cs="Arial"/>
+          <w:sz w:val="24"/>
+          <w:szCs w:val="24"/>
+        </w:rPr>
+        <w:t xml:space="preserve">I also built a Holt Winters time series model to know </w:t>
+      </w:r>
+      <w:r>
+        <w:rPr>
+          <w:rFonts w:ascii="Arial" w:hAnsi="Arial" w:cs="Arial"/>
+          <w:sz w:val="24"/>
+          <w:szCs w:val="24"/>
+        </w:rPr>
+        <w:t>the</w:t>
+      </w:r>
+      <w:r>
+        <w:rPr>
+          <w:rFonts w:ascii="Arial" w:hAnsi="Arial" w:cs="Arial"/>
+          <w:sz w:val="24"/>
+          <w:szCs w:val="24"/>
+        </w:rPr>
+        <w:t xml:space="preserve"> </w:t>
+      </w:r>
+      <w:r>
+        <w:rPr>
+          <w:rFonts w:ascii="Arial" w:hAnsi="Arial" w:cs="Arial"/>
+          <w:sz w:val="24"/>
+          <w:szCs w:val="24"/>
+        </w:rPr>
+        <w:t>high</w:t>
+      </w:r>
+      <w:r>
+        <w:rPr>
+          <w:rFonts w:ascii="Arial" w:hAnsi="Arial" w:cs="Arial"/>
+          <w:sz w:val="24"/>
+          <w:szCs w:val="24"/>
+        </w:rPr>
+        <w:t>-</w:t>
+      </w:r>
+      <w:r>
+        <w:rPr>
+          <w:rFonts w:ascii="Arial" w:hAnsi="Arial" w:cs="Arial"/>
+          <w:sz w:val="24"/>
+          <w:szCs w:val="24"/>
+        </w:rPr>
+        <w:t xml:space="preserve">level </w:t>
+      </w:r>
+      <w:r>
+        <w:rPr>
+          <w:rFonts w:ascii="Arial" w:hAnsi="Arial" w:cs="Arial"/>
+          <w:sz w:val="24"/>
+          <w:szCs w:val="24"/>
+        </w:rPr>
+        <w:t>demand</w:t>
+      </w:r>
+      <w:r>
+        <w:rPr>
+          <w:rFonts w:ascii="Arial" w:hAnsi="Arial" w:cs="Arial"/>
+          <w:sz w:val="24"/>
+          <w:szCs w:val="24"/>
+        </w:rPr>
+        <w:t xml:space="preserve"> </w:t>
+      </w:r>
+      <w:r>
+        <w:rPr>
+          <w:rFonts w:ascii="Arial" w:hAnsi="Arial" w:cs="Arial"/>
+          <w:sz w:val="24"/>
+          <w:szCs w:val="24"/>
+        </w:rPr>
+        <w:t>variation</w:t>
+      </w:r>
+      <w:r>
+        <w:rPr>
+          <w:rFonts w:ascii="Arial" w:hAnsi="Arial" w:cs="Arial"/>
+          <w:sz w:val="24"/>
+          <w:szCs w:val="24"/>
+        </w:rPr>
+        <w:t xml:space="preserve"> using aggregate units of all items</w:t>
+      </w:r>
+      <w:r>
+        <w:rPr>
+          <w:rFonts w:ascii="Arial" w:hAnsi="Arial" w:cs="Arial"/>
+          <w:sz w:val="24"/>
+          <w:szCs w:val="24"/>
+        </w:rPr>
+        <w:t xml:space="preserve"> during each day</w:t>
+      </w:r>
+      <w:bookmarkStart w:id="0" w:name="_GoBack"/>
+      <w:bookmarkEnd w:id="0"/>
+      <w:r>
+        <w:rPr>
+          <w:rFonts w:ascii="Arial" w:hAnsi="Arial" w:cs="Arial"/>
+          <w:sz w:val="24"/>
+          <w:szCs w:val="24"/>
+        </w:rPr>
+        <w:t>. This helps in forecasting – understanding the trend of sales</w:t>
+      </w:r>
+      <w:r>
+        <w:rPr>
+          <w:rFonts w:ascii="Arial" w:hAnsi="Arial" w:cs="Arial"/>
+          <w:sz w:val="24"/>
+          <w:szCs w:val="24"/>
+        </w:rPr>
+        <w:t xml:space="preserve"> units</w:t>
+      </w:r>
+      <w:r>
+        <w:rPr>
+          <w:rFonts w:ascii="Arial" w:hAnsi="Arial" w:cs="Arial"/>
+          <w:sz w:val="24"/>
+          <w:szCs w:val="24"/>
+        </w:rPr>
+        <w:t xml:space="preserve">. </w:t>
+      </w:r>
+      <w:r>
+        <w:rPr>
+          <w:rFonts w:ascii="Arial" w:hAnsi="Arial" w:cs="Arial"/>
+          <w:sz w:val="24"/>
+          <w:szCs w:val="24"/>
+        </w:rPr>
+        <w:t>Maximizing revenue</w:t>
+      </w:r>
+      <w:r>
+        <w:rPr>
+          <w:rFonts w:ascii="Arial" w:hAnsi="Arial" w:cs="Arial"/>
+          <w:sz w:val="24"/>
+          <w:szCs w:val="24"/>
+        </w:rPr>
+        <w:t xml:space="preserve"> or sales dollars</w:t>
+      </w:r>
+      <w:r>
+        <w:rPr>
+          <w:rFonts w:ascii="Arial" w:hAnsi="Arial" w:cs="Arial"/>
+          <w:sz w:val="24"/>
+          <w:szCs w:val="24"/>
+        </w:rPr>
+        <w:t xml:space="preserve"> is one of the primary goals of business as it will directly impact the bottom line.</w:t>
       </w:r>
     </w:p>
     <w:p>
@@ -553,48 +947,14 @@
         </w:rPr>
         <w:t>regression, log-log, clustering, revenue</w:t>
       </w:r>
-    </w:p>
-    <w:p>
-      <w:pPr>
-        <w:pStyle w:val="Heading2"/>
-        <w:spacing w:before="40" w:line="480" w:lineRule="auto"/>
-        <w:contextualSpacing/>
-        <w:rPr>
-          <w:rFonts w:ascii="Arial" w:hAnsi="Arial" w:cs="Arial"/>
-          <w:b w:val="0"/>
-          <w:bCs w:val="0"/>
-          <w:color w:val="365F91" w:themeColor="accent1" w:themeShade="BF"/>
-          <w:sz w:val="24"/>
-          <w:szCs w:val="24"/>
-        </w:rPr>
-      </w:pPr>
-    </w:p>
-    <w:p>
-      <w:pPr>
-        <w:pStyle w:val="Heading2"/>
-        <w:spacing w:before="40" w:line="480" w:lineRule="auto"/>
-        <w:contextualSpacing/>
-        <w:rPr>
-          <w:rFonts w:asciiTheme="minorHAnsi" w:eastAsiaTheme="minorHAnsi" w:hAnsiTheme="minorHAnsi" w:cstheme="minorBidi"/>
-          <w:b w:val="0"/>
-          <w:bCs w:val="0"/>
-          <w:color w:val="auto"/>
-          <w:sz w:val="22"/>
-          <w:szCs w:val="22"/>
-        </w:rPr>
-      </w:pPr>
-    </w:p>
-    <w:p/>
-    <w:p>
-      <w:pPr>
-        <w:pStyle w:val="Heading1"/>
-        <w:rPr>
-          <w:rFonts w:ascii="Arial" w:hAnsi="Arial" w:cs="Arial"/>
-          <w:bCs w:val="0"/>
-          <w:sz w:val="24"/>
-          <w:szCs w:val="24"/>
-        </w:rPr>
-      </w:pPr>
+      <w:r>
+        <w:rPr>
+          <w:rFonts w:ascii="Arial" w:hAnsi="Arial" w:cs="Arial"/>
+          <w:sz w:val="24"/>
+          <w:szCs w:val="24"/>
+        </w:rPr>
+        <w:t>, Holt-Winters</w:t>
+      </w:r>
     </w:p>
     <w:p>
       <w:pPr>
@@ -602,6 +962,7 @@
         <w:spacing w:line="480" w:lineRule="auto"/>
       </w:pPr>
       <w:r>
+        <w:lastRenderedPageBreak/>
         <w:t>Introduction</w:t>
       </w:r>
     </w:p>
@@ -621,7 +982,47 @@
           <w:sz w:val="24"/>
           <w:szCs w:val="24"/>
         </w:rPr>
-        <w:t xml:space="preserve">The effective quantitative theory of demand was given by </w:t>
+        <w:t xml:space="preserve">As mentioned in </w:t>
+      </w:r>
+      <w:r>
+        <w:rPr>
+          <w:rFonts w:ascii="Arial" w:hAnsi="Arial" w:cs="Arial"/>
+          <w:sz w:val="24"/>
+          <w:szCs w:val="24"/>
+        </w:rPr>
+        <w:t>Natarajan</w:t>
+      </w:r>
+      <w:r>
+        <w:rPr>
+          <w:rFonts w:ascii="Arial" w:hAnsi="Arial" w:cs="Arial"/>
+          <w:sz w:val="24"/>
+          <w:szCs w:val="24"/>
+        </w:rPr>
+        <w:t xml:space="preserve"> (</w:t>
+      </w:r>
+      <w:r>
+        <w:rPr>
+          <w:rFonts w:ascii="Arial" w:hAnsi="Arial" w:cs="Arial"/>
+          <w:sz w:val="24"/>
+          <w:szCs w:val="24"/>
+        </w:rPr>
+        <w:t>2017</w:t>
+      </w:r>
+      <w:r>
+        <w:rPr>
+          <w:rFonts w:ascii="Arial" w:hAnsi="Arial" w:cs="Arial"/>
+          <w:sz w:val="24"/>
+          <w:szCs w:val="24"/>
+        </w:rPr>
+        <w:t>), t</w:t>
+      </w:r>
+      <w:r>
+        <w:rPr>
+          <w:rFonts w:ascii="Arial" w:hAnsi="Arial" w:cs="Arial"/>
+          <w:sz w:val="24"/>
+          <w:szCs w:val="24"/>
+        </w:rPr>
+        <w:t xml:space="preserve">he effective quantitative theory of demand was given by </w:t>
       </w:r>
       <w:hyperlink r:id="rId8" w:tooltip="Antoine Augustin Cournot" w:history="1">
         <w:r>
@@ -642,7 +1043,79 @@
           <w:sz w:val="24"/>
           <w:szCs w:val="24"/>
         </w:rPr>
-        <w:t xml:space="preserve"> around 1838. As a creative economist he introduced the concept of demand as a mathematical function of price. If D=F(p) is the symbolic expression of the relation between the amount of commodity demanded, D, and the price per unit of commodity, p ,then our aim is to find for what value of p the product p F(p) (Revenue) is the maximum (Moore,1922). In the figure below we have the familiar graph of the law of demand, where x=the amount of commodity demanded and y=price per unit of commodity; and DD’ is the demand curve.</w:t>
+        <w:t xml:space="preserve"> around 1838. </w:t>
+      </w:r>
+      <w:r>
+        <w:rPr>
+          <w:rFonts w:ascii="Arial" w:hAnsi="Arial" w:cs="Arial"/>
+          <w:sz w:val="24"/>
+          <w:szCs w:val="24"/>
+        </w:rPr>
+        <w:t>H</w:t>
+      </w:r>
+      <w:r>
+        <w:rPr>
+          <w:rFonts w:ascii="Arial" w:hAnsi="Arial" w:cs="Arial"/>
+          <w:sz w:val="24"/>
+          <w:szCs w:val="24"/>
+        </w:rPr>
+        <w:t xml:space="preserve">e </w:t>
+      </w:r>
+      <w:r>
+        <w:rPr>
+          <w:rFonts w:ascii="Arial" w:hAnsi="Arial" w:cs="Arial"/>
+          <w:sz w:val="24"/>
+          <w:szCs w:val="24"/>
+        </w:rPr>
+        <w:t xml:space="preserve">was the economist who </w:t>
+      </w:r>
+      <w:r>
+        <w:rPr>
+          <w:rFonts w:ascii="Arial" w:hAnsi="Arial" w:cs="Arial"/>
+          <w:sz w:val="24"/>
+          <w:szCs w:val="24"/>
+        </w:rPr>
+        <w:t xml:space="preserve">introduced the concept of demand as a mathematical function of price. If D=F(p) is the symbolic expression of the relation between the amount of commodity demanded, D, and the price per unit of commodity, p ,then our aim is to find for what value of p the product p F(p) (Revenue) is the maximum (Moore,1922). In the </w:t>
+      </w:r>
+      <w:r>
+        <w:rPr>
+          <w:rFonts w:ascii="Arial" w:hAnsi="Arial" w:cs="Arial"/>
+          <w:sz w:val="24"/>
+          <w:szCs w:val="24"/>
+        </w:rPr>
+        <w:t>Figure 1.</w:t>
+      </w:r>
+      <w:r>
+        <w:rPr>
+          <w:rFonts w:ascii="Arial" w:hAnsi="Arial" w:cs="Arial"/>
+          <w:sz w:val="24"/>
+          <w:szCs w:val="24"/>
+        </w:rPr>
+        <w:t xml:space="preserve"> we have the familiar graph of the law of demand, where x=the amount of commodity demanded and y=price per unit of commodity; and DD’ is the demand curve</w:t>
+      </w:r>
+      <w:r>
+        <w:rPr>
+          <w:rFonts w:ascii="Arial" w:hAnsi="Arial" w:cs="Arial"/>
+          <w:sz w:val="24"/>
+          <w:szCs w:val="24"/>
+        </w:rPr>
+        <w:t xml:space="preserve"> </w:t>
+      </w:r>
+      <w:r>
+        <w:rPr>
+          <w:rFonts w:ascii="Arial" w:hAnsi="Arial" w:cs="Arial"/>
+          <w:sz w:val="24"/>
+          <w:szCs w:val="24"/>
+        </w:rPr>
+        <w:t>(Natarajan, 2017)</w:t>
+      </w:r>
+      <w:r>
+        <w:rPr>
+          <w:rFonts w:ascii="Arial" w:hAnsi="Arial" w:cs="Arial"/>
+          <w:sz w:val="24"/>
+          <w:szCs w:val="24"/>
+        </w:rPr>
+        <w:t>.</w:t>
       </w:r>
     </w:p>
     <w:p>
@@ -862,6 +1335,7 @@
           <w:sz w:val="24"/>
           <w:szCs w:val="24"/>
         </w:rPr>
+        <w:lastRenderedPageBreak/>
         <w:t>We need to come up with an approximate determination of the value of p which renders the product p</w:t>
       </w:r>
       <w:r>
@@ -878,7 +1352,23 @@
           <w:sz w:val="24"/>
           <w:szCs w:val="24"/>
         </w:rPr>
-        <w:t>F(p) a maximum.</w:t>
+        <w:t>F(p) a maximum</w:t>
+      </w:r>
+      <w:r>
+        <w:rPr>
+          <w:rFonts w:ascii="Arial" w:hAnsi="Arial" w:cs="Arial"/>
+          <w:sz w:val="24"/>
+          <w:szCs w:val="24"/>
+        </w:rPr>
+        <w:t xml:space="preserve"> – an optimization problem</w:t>
+      </w:r>
+      <w:r>
+        <w:rPr>
+          <w:rFonts w:ascii="Arial" w:hAnsi="Arial" w:cs="Arial"/>
+          <w:sz w:val="24"/>
+          <w:szCs w:val="24"/>
+        </w:rPr>
+        <w:t>.</w:t>
       </w:r>
       <w:r>
         <w:rPr>
@@ -894,7 +1384,40 @@
           <w:sz w:val="24"/>
           <w:szCs w:val="24"/>
         </w:rPr>
-        <w:t xml:space="preserve">Empirically estimating this demand function has been challenging. </w:t>
+        <w:t>Empirically estimating this demand function has been challenging</w:t>
+      </w:r>
+      <w:r>
+        <w:rPr>
+          <w:rFonts w:ascii="Arial" w:hAnsi="Arial" w:cs="Arial"/>
+          <w:sz w:val="24"/>
+          <w:szCs w:val="24"/>
+        </w:rPr>
+        <w:t xml:space="preserve"> </w:t>
+      </w:r>
+      <w:r>
+        <w:rPr>
+          <w:rFonts w:ascii="Arial" w:hAnsi="Arial" w:cs="Arial"/>
+          <w:sz w:val="24"/>
+          <w:szCs w:val="24"/>
+        </w:rPr>
+        <w:t>(Natarajan, 2017)</w:t>
+      </w:r>
+      <w:r>
+        <w:rPr>
+          <w:rFonts w:ascii="Arial" w:hAnsi="Arial" w:cs="Arial"/>
+          <w:sz w:val="24"/>
+          <w:szCs w:val="24"/>
+        </w:rPr>
+        <w:t>.</w:t>
+      </w:r>
+    </w:p>
+    <w:p>
+      <w:pPr>
+        <w:pStyle w:val="Heading1"/>
+        <w:spacing w:line="480" w:lineRule="auto"/>
+      </w:pPr>
+      <w:r>
+        <w:t>Literature Review</w:t>
       </w:r>
     </w:p>
     <w:p>
@@ -1039,7 +1562,31 @@
           <w:sz w:val="24"/>
           <w:szCs w:val="24"/>
         </w:rPr>
-        <w:t xml:space="preserve"> and Market experiments. </w:t>
+        <w:t xml:space="preserve"> and Market experiments</w:t>
+      </w:r>
+      <w:r>
+        <w:rPr>
+          <w:rFonts w:ascii="Arial" w:hAnsi="Arial" w:cs="Arial"/>
+          <w:sz w:val="24"/>
+          <w:szCs w:val="24"/>
+        </w:rPr>
+        <w:t xml:space="preserve"> </w:t>
+      </w:r>
+      <w:r>
+        <w:rPr>
+          <w:rFonts w:ascii="Arial" w:hAnsi="Arial" w:cs="Arial"/>
+          <w:sz w:val="24"/>
+          <w:szCs w:val="24"/>
+        </w:rPr>
+        <w:t>(Natarajan, 2017)</w:t>
+      </w:r>
+      <w:r>
+        <w:rPr>
+          <w:rFonts w:ascii="Arial" w:hAnsi="Arial" w:cs="Arial"/>
+          <w:sz w:val="24"/>
+          <w:szCs w:val="24"/>
+        </w:rPr>
+        <w:t xml:space="preserve">. </w:t>
       </w:r>
       <w:r>
         <w:rPr>
@@ -1079,7 +1626,23 @@
           <w:sz w:val="24"/>
           <w:szCs w:val="24"/>
         </w:rPr>
-        <w:t>motives and intentions.</w:t>
+        <w:t>intentions</w:t>
+      </w:r>
+      <w:r>
+        <w:rPr>
+          <w:rFonts w:ascii="Arial" w:hAnsi="Arial" w:cs="Arial"/>
+          <w:sz w:val="24"/>
+          <w:szCs w:val="24"/>
+        </w:rPr>
+        <w:t>, willingness to pay and value created</w:t>
+      </w:r>
+      <w:r>
+        <w:rPr>
+          <w:rFonts w:ascii="Arial" w:hAnsi="Arial" w:cs="Arial"/>
+          <w:sz w:val="24"/>
+          <w:szCs w:val="24"/>
+        </w:rPr>
+        <w:t>.</w:t>
       </w:r>
       <w:r>
         <w:rPr>
@@ -1127,7 +1690,40 @@
           <w:sz w:val="24"/>
           <w:szCs w:val="24"/>
         </w:rPr>
-        <w:t>However, more subtle approaches can be useful. Interviews indicated that most buyers of a particular baby food selected it on their doctor’s recommendation and that most of them knew very little about prices of substitutes. This information, together with other data, suggested that the price elasticity of demand was quite low in absolute value (Dean</w:t>
+        <w:t>However, more subtle approaches can be useful. Interviews indicated that most buyers of a particular baby food selected it on their doctor’s recommendation and that most of them knew very little about prices of substitutes</w:t>
+      </w:r>
+      <w:r>
+        <w:rPr>
+          <w:rFonts w:ascii="Arial" w:hAnsi="Arial" w:cs="Arial"/>
+          <w:sz w:val="24"/>
+          <w:szCs w:val="24"/>
+        </w:rPr>
+        <w:t xml:space="preserve"> </w:t>
+      </w:r>
+      <w:r>
+        <w:rPr>
+          <w:rFonts w:ascii="Arial" w:hAnsi="Arial" w:cs="Arial"/>
+          <w:sz w:val="24"/>
+          <w:szCs w:val="24"/>
+        </w:rPr>
+        <w:t>(Dean, 1980)</w:t>
+      </w:r>
+      <w:r>
+        <w:rPr>
+          <w:rFonts w:ascii="Arial" w:hAnsi="Arial" w:cs="Arial"/>
+          <w:sz w:val="24"/>
+          <w:szCs w:val="24"/>
+        </w:rPr>
+        <w:t xml:space="preserve">. This information, together with other data, suggested that the price elasticity of demand was quite low in absolute value </w:t>
+      </w:r>
+      <w:bookmarkStart w:id="1" w:name="_Hlk514600321"/>
+      <w:r>
+        <w:rPr>
+          <w:rFonts w:ascii="Arial" w:hAnsi="Arial" w:cs="Arial"/>
+          <w:sz w:val="24"/>
+          <w:szCs w:val="24"/>
+        </w:rPr>
+        <w:t>(Dean</w:t>
       </w:r>
       <w:r>
         <w:rPr>
@@ -1143,7 +1739,16 @@
           <w:sz w:val="24"/>
           <w:szCs w:val="24"/>
         </w:rPr>
-        <w:t xml:space="preserve">). Another method of estimating demand functions is to run direct market experiments. The idea is to vary the price of the product keeping other market conditions stable. The disadvantages of this approach are </w:t>
+        <w:t>)</w:t>
+      </w:r>
+      <w:bookmarkEnd w:id="1"/>
+      <w:r>
+        <w:rPr>
+          <w:rFonts w:ascii="Arial" w:hAnsi="Arial" w:cs="Arial"/>
+          <w:sz w:val="24"/>
+          <w:szCs w:val="24"/>
+        </w:rPr>
+        <w:t xml:space="preserve">. Another method of estimating demand functions is to run </w:t>
       </w:r>
       <w:r>
         <w:rPr>
@@ -1152,15 +1757,136 @@
           <w:szCs w:val="24"/>
         </w:rPr>
         <w:lastRenderedPageBreak/>
-        <w:t>that direct experimentation can be risky and can result in lost profits.</w:t>
-      </w:r>
-      <w:r>
-        <w:rPr>
-          <w:rFonts w:ascii="Arial" w:hAnsi="Arial" w:cs="Arial"/>
-          <w:sz w:val="24"/>
-          <w:szCs w:val="24"/>
-        </w:rPr>
-        <w:t xml:space="preserve"> Also, it is really difficult to conduct really controlled experiments and often the tests are run for a relatively short duration and hence don’t provide all the information that is needed. </w:t>
+        <w:t>direct</w:t>
+      </w:r>
+      <w:r>
+        <w:rPr>
+          <w:rFonts w:ascii="Arial" w:hAnsi="Arial" w:cs="Arial"/>
+          <w:sz w:val="24"/>
+          <w:szCs w:val="24"/>
+        </w:rPr>
+        <w:t xml:space="preserve"> </w:t>
+      </w:r>
+      <w:r>
+        <w:rPr>
+          <w:rFonts w:ascii="Arial" w:hAnsi="Arial" w:cs="Arial"/>
+          <w:sz w:val="24"/>
+          <w:szCs w:val="24"/>
+        </w:rPr>
+        <w:t>experiments</w:t>
+      </w:r>
+      <w:r>
+        <w:rPr>
+          <w:rFonts w:ascii="Arial" w:hAnsi="Arial" w:cs="Arial"/>
+          <w:sz w:val="24"/>
+          <w:szCs w:val="24"/>
+        </w:rPr>
+        <w:t xml:space="preserve"> in the real world</w:t>
+      </w:r>
+      <w:r>
+        <w:rPr>
+          <w:rFonts w:ascii="Arial" w:hAnsi="Arial" w:cs="Arial"/>
+          <w:sz w:val="24"/>
+          <w:szCs w:val="24"/>
+        </w:rPr>
+        <w:t xml:space="preserve">. The idea is to vary the price of the product keeping other market conditions </w:t>
+      </w:r>
+      <w:r>
+        <w:rPr>
+          <w:rFonts w:ascii="Arial" w:hAnsi="Arial" w:cs="Arial"/>
+          <w:sz w:val="24"/>
+          <w:szCs w:val="24"/>
+        </w:rPr>
+        <w:t>stable</w:t>
+      </w:r>
+      <w:r>
+        <w:rPr>
+          <w:rFonts w:ascii="Arial" w:hAnsi="Arial" w:cs="Arial"/>
+          <w:sz w:val="24"/>
+          <w:szCs w:val="24"/>
+        </w:rPr>
+        <w:t xml:space="preserve"> </w:t>
+      </w:r>
+      <w:r>
+        <w:rPr>
+          <w:rFonts w:ascii="Arial" w:hAnsi="Arial" w:cs="Arial"/>
+          <w:sz w:val="24"/>
+          <w:szCs w:val="24"/>
+        </w:rPr>
+        <w:t>(Natarajan, 2017)</w:t>
+      </w:r>
+      <w:r>
+        <w:rPr>
+          <w:rFonts w:ascii="Arial" w:hAnsi="Arial" w:cs="Arial"/>
+          <w:sz w:val="24"/>
+          <w:szCs w:val="24"/>
+        </w:rPr>
+        <w:t xml:space="preserve">. The disadvantages of this approach are that direct experimentation can </w:t>
+      </w:r>
+      <w:r>
+        <w:rPr>
+          <w:rFonts w:ascii="Arial" w:hAnsi="Arial" w:cs="Arial"/>
+          <w:sz w:val="24"/>
+          <w:szCs w:val="24"/>
+        </w:rPr>
+        <w:t xml:space="preserve">entail </w:t>
+      </w:r>
+      <w:r>
+        <w:rPr>
+          <w:rFonts w:ascii="Arial" w:hAnsi="Arial" w:cs="Arial"/>
+          <w:sz w:val="24"/>
+          <w:szCs w:val="24"/>
+        </w:rPr>
+        <w:t xml:space="preserve">risk </w:t>
+      </w:r>
+      <w:r>
+        <w:rPr>
+          <w:rFonts w:ascii="Arial" w:hAnsi="Arial" w:cs="Arial"/>
+          <w:sz w:val="24"/>
+          <w:szCs w:val="24"/>
+        </w:rPr>
+        <w:t>and loss of revenue</w:t>
+      </w:r>
+      <w:r>
+        <w:rPr>
+          <w:rFonts w:ascii="Arial" w:hAnsi="Arial" w:cs="Arial"/>
+          <w:sz w:val="24"/>
+          <w:szCs w:val="24"/>
+        </w:rPr>
+        <w:t>.</w:t>
+      </w:r>
+      <w:r>
+        <w:rPr>
+          <w:rFonts w:ascii="Arial" w:hAnsi="Arial" w:cs="Arial"/>
+          <w:sz w:val="24"/>
+          <w:szCs w:val="24"/>
+        </w:rPr>
+        <w:t xml:space="preserve"> Also, it is really difficult to conduct really controlled experiments and often the tests are run for a relatively short duration and hence don’t provide all the information that is needed</w:t>
+      </w:r>
+      <w:r>
+        <w:rPr>
+          <w:rFonts w:ascii="Arial" w:hAnsi="Arial" w:cs="Arial"/>
+          <w:sz w:val="24"/>
+          <w:szCs w:val="24"/>
+        </w:rPr>
+        <w:t xml:space="preserve"> (</w:t>
+      </w:r>
+      <w:r>
+        <w:rPr>
+          <w:rFonts w:ascii="Arial" w:hAnsi="Arial" w:cs="Arial"/>
+          <w:sz w:val="24"/>
+          <w:szCs w:val="24"/>
+          <w:highlight w:val="yellow"/>
+        </w:rPr>
+        <w:t>DeBruicker, Quelch, &amp;Ward 1980)</w:t>
+      </w:r>
+      <w:r>
+        <w:rPr>
+          <w:rFonts w:ascii="Arial" w:hAnsi="Arial" w:cs="Arial"/>
+          <w:sz w:val="24"/>
+          <w:szCs w:val="24"/>
+        </w:rPr>
+        <w:t xml:space="preserve">. </w:t>
       </w:r>
       <w:r>
         <w:rPr>
@@ -1219,6 +1945,60 @@
           <w:szCs w:val="24"/>
           <w:highlight w:val="yellow"/>
         </w:rPr>
+        <w:t xml:space="preserve"> where a coupon and three different promotion price</w:t>
+      </w:r>
+      <w:r>
+        <w:rPr>
+          <w:rFonts w:ascii="Arial" w:hAnsi="Arial" w:cs="Arial"/>
+          <w:sz w:val="24"/>
+          <w:szCs w:val="24"/>
+          <w:highlight w:val="yellow"/>
+        </w:rPr>
+        <w:t>/package combinations</w:t>
+      </w:r>
+      <w:r>
+        <w:rPr>
+          <w:rFonts w:ascii="Arial" w:hAnsi="Arial" w:cs="Arial"/>
+          <w:sz w:val="24"/>
+          <w:szCs w:val="24"/>
+          <w:highlight w:val="yellow"/>
+        </w:rPr>
+        <w:t xml:space="preserve"> were tested</w:t>
+      </w:r>
+      <w:r>
+        <w:rPr>
+          <w:rFonts w:ascii="Arial" w:hAnsi="Arial" w:cs="Arial"/>
+          <w:sz w:val="24"/>
+          <w:szCs w:val="24"/>
+          <w:highlight w:val="yellow"/>
+        </w:rPr>
+        <w:t xml:space="preserve"> to zero in on the one that generated the maximum net cumulative short</w:t>
+      </w:r>
+      <w:r>
+        <w:rPr>
+          <w:rFonts w:ascii="Arial" w:hAnsi="Arial" w:cs="Arial"/>
+          <w:sz w:val="24"/>
+          <w:szCs w:val="24"/>
+          <w:highlight w:val="yellow"/>
+        </w:rPr>
+        <w:t>-</w:t>
+      </w:r>
+      <w:r>
+        <w:rPr>
+          <w:rFonts w:ascii="Arial" w:hAnsi="Arial" w:cs="Arial"/>
+          <w:sz w:val="24"/>
+          <w:szCs w:val="24"/>
+          <w:highlight w:val="yellow"/>
+        </w:rPr>
+        <w:t>term sales increase</w:t>
+      </w:r>
+      <w:r>
+        <w:rPr>
+          <w:rFonts w:ascii="Arial" w:hAnsi="Arial" w:cs="Arial"/>
+          <w:sz w:val="24"/>
+          <w:szCs w:val="24"/>
+          <w:highlight w:val="yellow"/>
+        </w:rPr>
         <w:t>.</w:t>
       </w:r>
       <w:r>
@@ -1226,72 +2006,190 @@
           <w:rFonts w:ascii="Arial" w:hAnsi="Arial" w:cs="Arial"/>
           <w:sz w:val="24"/>
           <w:szCs w:val="24"/>
-        </w:rPr>
-        <w:t xml:space="preserve"> Jack Ward, group product manager of the firm, was interested in determining the effect on sales of four temporary promotion alternatives: a 40-cent price reduction for a package containing two pairs, a 25-cent price reduction for a package containing two pairs, a 20-cent price reduction per pair, and a coupon mailed to homes worth 25 cents off if a pair was purchased. The results showed that the 40-cent price reduction for a package containing two pairs was the most effective </w:t>
-      </w:r>
-      <w:r>
-        <w:rPr>
-          <w:rFonts w:ascii="Arial" w:hAnsi="Arial" w:cs="Arial"/>
-          <w:sz w:val="24"/>
-          <w:szCs w:val="24"/>
-        </w:rPr>
-        <w:t xml:space="preserve">with </w:t>
-      </w:r>
-      <w:r>
-        <w:rPr>
-          <w:rFonts w:ascii="Arial" w:hAnsi="Arial" w:cs="Arial"/>
-          <w:sz w:val="24"/>
-          <w:szCs w:val="24"/>
-        </w:rPr>
-        <w:t>a net short-term cumulative increase in sales of 53 percent felt over six weeks (DeBruicker, Quelch, &amp;Ward</w:t>
-      </w:r>
-      <w:r>
-        <w:rPr>
-          <w:rFonts w:ascii="Arial" w:hAnsi="Arial" w:cs="Arial"/>
-          <w:sz w:val="24"/>
-          <w:szCs w:val="24"/>
-        </w:rPr>
-        <w:t>, 1980</w:t>
-      </w:r>
-      <w:r>
-        <w:rPr>
-          <w:rFonts w:ascii="Arial" w:hAnsi="Arial" w:cs="Arial"/>
-          <w:sz w:val="24"/>
-          <w:szCs w:val="24"/>
-        </w:rPr>
-        <w:t>). In this case, the manager was only interested in short term price reductions but in others we ma</w:t>
-      </w:r>
-      <w:r>
-        <w:rPr>
-          <w:rFonts w:ascii="Arial" w:hAnsi="Arial" w:cs="Arial"/>
-          <w:sz w:val="24"/>
-          <w:szCs w:val="24"/>
-        </w:rPr>
-        <w:t xml:space="preserve">y be </w:t>
-      </w:r>
-      <w:r>
-        <w:rPr>
-          <w:rFonts w:ascii="Arial" w:hAnsi="Arial" w:cs="Arial"/>
-          <w:sz w:val="24"/>
-          <w:szCs w:val="24"/>
-        </w:rPr>
-        <w:t xml:space="preserve">interested in more </w:t>
-      </w:r>
-      <w:r>
-        <w:rPr>
-          <w:rFonts w:ascii="Arial" w:hAnsi="Arial" w:cs="Arial"/>
-          <w:sz w:val="24"/>
-          <w:szCs w:val="24"/>
-        </w:rPr>
-        <w:t>long-term</w:t>
-      </w:r>
-      <w:r>
-        <w:rPr>
-          <w:rFonts w:ascii="Arial" w:hAnsi="Arial" w:cs="Arial"/>
-          <w:sz w:val="24"/>
-          <w:szCs w:val="24"/>
-        </w:rPr>
-        <w:t xml:space="preserve"> price changes. </w:t>
+          <w:highlight w:val="yellow"/>
+        </w:rPr>
+        <w:t xml:space="preserve"> </w:t>
+      </w:r>
+      <w:r>
+        <w:rPr>
+          <w:rFonts w:ascii="Arial" w:hAnsi="Arial" w:cs="Arial"/>
+          <w:sz w:val="24"/>
+          <w:szCs w:val="24"/>
+          <w:highlight w:val="yellow"/>
+        </w:rPr>
+        <w:t xml:space="preserve">It is very common to have such pricing tests in consumer retail. These types of tests are popularly called A/B tests. </w:t>
+      </w:r>
+      <w:r>
+        <w:rPr>
+          <w:rFonts w:ascii="Arial" w:hAnsi="Arial" w:cs="Arial"/>
+          <w:sz w:val="24"/>
+          <w:szCs w:val="24"/>
+          <w:highlight w:val="yellow"/>
+        </w:rPr>
+        <w:t xml:space="preserve">Nowadays each retailer has a loyalty program where the consumer can earn points and use these points later to buy items in lieu of cash. These points offered are now being preferred to coupons to incentivize </w:t>
+      </w:r>
+      <w:r>
+        <w:rPr>
+          <w:rFonts w:ascii="Arial" w:hAnsi="Arial" w:cs="Arial"/>
+          <w:sz w:val="24"/>
+          <w:szCs w:val="24"/>
+          <w:highlight w:val="yellow"/>
+        </w:rPr>
+        <w:t>the retailer’s</w:t>
+      </w:r>
+      <w:r>
+        <w:rPr>
+          <w:rFonts w:ascii="Arial" w:hAnsi="Arial" w:cs="Arial"/>
+          <w:sz w:val="24"/>
+          <w:szCs w:val="24"/>
+          <w:highlight w:val="yellow"/>
+        </w:rPr>
+        <w:t xml:space="preserve"> regular shoppers. </w:t>
+      </w:r>
+      <w:r>
+        <w:rPr>
+          <w:rFonts w:ascii="Arial" w:hAnsi="Arial" w:cs="Arial"/>
+          <w:sz w:val="24"/>
+          <w:szCs w:val="24"/>
+          <w:highlight w:val="yellow"/>
+        </w:rPr>
+        <w:t xml:space="preserve">One example of a test would be </w:t>
+      </w:r>
+      <w:r>
+        <w:rPr>
+          <w:rFonts w:ascii="Arial" w:hAnsi="Arial" w:cs="Arial"/>
+          <w:sz w:val="24"/>
+          <w:szCs w:val="24"/>
+          <w:highlight w:val="yellow"/>
+        </w:rPr>
+        <w:t xml:space="preserve">to test two alternatives: 1) </w:t>
+      </w:r>
+      <w:r>
+        <w:rPr>
+          <w:rFonts w:ascii="Arial" w:hAnsi="Arial" w:cs="Arial"/>
+          <w:sz w:val="24"/>
+          <w:szCs w:val="24"/>
+          <w:highlight w:val="yellow"/>
+        </w:rPr>
+        <w:t xml:space="preserve">points offered with slightly increased promotion prices on select apparel products and </w:t>
+      </w:r>
+      <w:r>
+        <w:rPr>
+          <w:rFonts w:ascii="Arial" w:hAnsi="Arial" w:cs="Arial"/>
+          <w:sz w:val="24"/>
+          <w:szCs w:val="24"/>
+          <w:highlight w:val="yellow"/>
+        </w:rPr>
+        <w:t xml:space="preserve">2) </w:t>
+      </w:r>
+      <w:r>
+        <w:rPr>
+          <w:rFonts w:ascii="Arial" w:hAnsi="Arial" w:cs="Arial"/>
+          <w:sz w:val="24"/>
+          <w:szCs w:val="24"/>
+          <w:highlight w:val="yellow"/>
+        </w:rPr>
+        <w:t>low promotion prices with no points offered</w:t>
+      </w:r>
+      <w:r>
+        <w:rPr>
+          <w:rFonts w:ascii="Arial" w:hAnsi="Arial" w:cs="Arial"/>
+          <w:sz w:val="24"/>
+          <w:szCs w:val="24"/>
+          <w:highlight w:val="yellow"/>
+        </w:rPr>
+        <w:t xml:space="preserve"> on the same products</w:t>
+      </w:r>
+      <w:r>
+        <w:rPr>
+          <w:rFonts w:ascii="Arial" w:hAnsi="Arial" w:cs="Arial"/>
+          <w:sz w:val="24"/>
+          <w:szCs w:val="24"/>
+          <w:highlight w:val="yellow"/>
+        </w:rPr>
+        <w:t xml:space="preserve">. In the </w:t>
+      </w:r>
+      <w:r>
+        <w:rPr>
+          <w:rFonts w:ascii="Arial" w:hAnsi="Arial" w:cs="Arial"/>
+          <w:sz w:val="24"/>
+          <w:szCs w:val="24"/>
+          <w:highlight w:val="yellow"/>
+        </w:rPr>
+        <w:t>two</w:t>
+      </w:r>
+      <w:r>
+        <w:rPr>
+          <w:rFonts w:ascii="Arial" w:hAnsi="Arial" w:cs="Arial"/>
+          <w:sz w:val="24"/>
+          <w:szCs w:val="24"/>
+          <w:highlight w:val="yellow"/>
+        </w:rPr>
+        <w:t xml:space="preserve"> weeks tested, the low promotions gave a 42% increase in sales versus the 37% increase in sales given by points with slightly increased promotion prices. </w:t>
+      </w:r>
+      <w:r>
+        <w:rPr>
+          <w:rFonts w:ascii="Arial" w:hAnsi="Arial" w:cs="Arial"/>
+          <w:sz w:val="24"/>
+          <w:szCs w:val="24"/>
+          <w:highlight w:val="yellow"/>
+        </w:rPr>
+        <w:t xml:space="preserve">Another test could be testing </w:t>
+      </w:r>
+      <w:r>
+        <w:rPr>
+          <w:rFonts w:ascii="Arial" w:hAnsi="Arial" w:cs="Arial"/>
+          <w:sz w:val="24"/>
+          <w:szCs w:val="24"/>
+          <w:highlight w:val="yellow"/>
+        </w:rPr>
+        <w:t xml:space="preserve">promotion </w:t>
+      </w:r>
+      <w:r>
+        <w:rPr>
+          <w:rFonts w:ascii="Arial" w:hAnsi="Arial" w:cs="Arial"/>
+          <w:sz w:val="24"/>
+          <w:szCs w:val="24"/>
+          <w:highlight w:val="yellow"/>
+        </w:rPr>
+        <w:t xml:space="preserve">price endings using two alternatives: 1) all prices with a .99 cent ending (e.g. 2.99,3.99) and 2) prices with odd number endings (4.23,5.97). The result of this test was that the .99 cent ending performed better. It is also important to align on the goal of the test. In most cases revenue is a good metric for retail. But in some </w:t>
+      </w:r>
+      <w:r>
+        <w:rPr>
+          <w:rFonts w:ascii="Arial" w:hAnsi="Arial" w:cs="Arial"/>
+          <w:sz w:val="24"/>
+          <w:szCs w:val="24"/>
+          <w:highlight w:val="yellow"/>
+        </w:rPr>
+        <w:t>cases,</w:t>
+      </w:r>
+      <w:r>
+        <w:rPr>
+          <w:rFonts w:ascii="Arial" w:hAnsi="Arial" w:cs="Arial"/>
+          <w:sz w:val="24"/>
+          <w:szCs w:val="24"/>
+          <w:highlight w:val="yellow"/>
+        </w:rPr>
+        <w:t xml:space="preserve"> one may need to prioritize margin. </w:t>
+      </w:r>
+      <w:r>
+        <w:rPr>
+          <w:rFonts w:ascii="Arial" w:hAnsi="Arial" w:cs="Arial"/>
+          <w:sz w:val="24"/>
+          <w:szCs w:val="24"/>
+          <w:highlight w:val="yellow"/>
+        </w:rPr>
+        <w:t xml:space="preserve">These tests dealt with short term price </w:t>
+      </w:r>
+      <w:r>
+        <w:rPr>
+          <w:rFonts w:ascii="Arial" w:hAnsi="Arial" w:cs="Arial"/>
+          <w:sz w:val="24"/>
+          <w:szCs w:val="24"/>
+          <w:highlight w:val="yellow"/>
+        </w:rPr>
+        <w:lastRenderedPageBreak/>
+        <w:t>reductions in terms of promotions but may include other tests such as bundling of products, regular price changes etc.</w:t>
       </w:r>
     </w:p>
     <w:p>
@@ -1364,15 +2262,47 @@
           <w:sz w:val="24"/>
           <w:szCs w:val="24"/>
         </w:rPr>
-        <w:t>to understand demand elasticity</w:t>
-      </w:r>
-      <w:r>
-        <w:rPr>
-          <w:rFonts w:ascii="Arial" w:hAnsi="Arial" w:cs="Arial"/>
-          <w:sz w:val="24"/>
-          <w:szCs w:val="24"/>
-        </w:rPr>
-        <w:t>. Though this model is widely used for understanding customer lifetime value, it can give an idea regarding how price sensitive your customer segments are.</w:t>
+        <w:t xml:space="preserve">to understand </w:t>
+      </w:r>
+      <w:r>
+        <w:rPr>
+          <w:rFonts w:ascii="Arial" w:hAnsi="Arial" w:cs="Arial"/>
+          <w:sz w:val="24"/>
+          <w:szCs w:val="24"/>
+        </w:rPr>
+        <w:t>elasticity of demand</w:t>
+      </w:r>
+      <w:r>
+        <w:rPr>
+          <w:rFonts w:ascii="Arial" w:hAnsi="Arial" w:cs="Arial"/>
+          <w:sz w:val="24"/>
+          <w:szCs w:val="24"/>
+        </w:rPr>
+        <w:t>. Though this model is widely used for understanding customer lifetime value, it can give an idea regarding how price sensitive your customer segments are</w:t>
+      </w:r>
+      <w:r>
+        <w:rPr>
+          <w:rFonts w:ascii="Arial" w:hAnsi="Arial" w:cs="Arial"/>
+          <w:sz w:val="24"/>
+          <w:szCs w:val="24"/>
+        </w:rPr>
+        <w:t xml:space="preserve"> </w:t>
+      </w:r>
+      <w:r>
+        <w:rPr>
+          <w:rFonts w:ascii="Arial" w:hAnsi="Arial" w:cs="Arial"/>
+          <w:sz w:val="24"/>
+          <w:szCs w:val="24"/>
+        </w:rPr>
+        <w:t>(Natarajan, 2017)</w:t>
+      </w:r>
+      <w:r>
+        <w:rPr>
+          <w:rFonts w:ascii="Arial" w:hAnsi="Arial" w:cs="Arial"/>
+          <w:sz w:val="24"/>
+          <w:szCs w:val="24"/>
+        </w:rPr>
+        <w:t>.</w:t>
       </w:r>
       <w:r>
         <w:rPr>
@@ -1467,7 +2397,6 @@
           <w:sz w:val="24"/>
           <w:szCs w:val="24"/>
         </w:rPr>
-        <w:lastRenderedPageBreak/>
         <w:t>(2) F represents ‘‘frequency’’, which is defined as the frequency of consuming behavior over a period of time.</w:t>
       </w:r>
     </w:p>
@@ -1506,7 +2435,55 @@
           <w:sz w:val="24"/>
           <w:szCs w:val="24"/>
         </w:rPr>
-        <w:t xml:space="preserve">This model uses a more aggregative approach unlike the experiments which may be conducted at a more granular level. RFM models are easy to understand and don’t require knowledge of any statistical software. </w:t>
+        <w:t>This model uses a more aggregative approach unlike the experiments which may be conducted at a more granular level</w:t>
+      </w:r>
+      <w:r>
+        <w:rPr>
+          <w:rFonts w:ascii="Arial" w:hAnsi="Arial" w:cs="Arial"/>
+          <w:sz w:val="24"/>
+          <w:szCs w:val="24"/>
+        </w:rPr>
+        <w:t xml:space="preserve"> </w:t>
+      </w:r>
+      <w:r>
+        <w:rPr>
+          <w:rFonts w:ascii="Arial" w:hAnsi="Arial" w:cs="Arial"/>
+          <w:sz w:val="24"/>
+          <w:szCs w:val="24"/>
+        </w:rPr>
+        <w:t>(Natarajan, 2017)</w:t>
+      </w:r>
+      <w:r>
+        <w:rPr>
+          <w:rFonts w:ascii="Arial" w:hAnsi="Arial" w:cs="Arial"/>
+          <w:sz w:val="24"/>
+          <w:szCs w:val="24"/>
+        </w:rPr>
+        <w:t>. RFM models are easy to understand and don’t require knowledge of any statistical software</w:t>
+      </w:r>
+      <w:r>
+        <w:rPr>
+          <w:rFonts w:ascii="Arial" w:hAnsi="Arial" w:cs="Arial"/>
+          <w:sz w:val="24"/>
+          <w:szCs w:val="24"/>
+        </w:rPr>
+        <w:t xml:space="preserve"> </w:t>
+      </w:r>
+      <w:r>
+        <w:rPr>
+          <w:rFonts w:ascii="Arial" w:hAnsi="Arial" w:cs="Arial"/>
+          <w:sz w:val="24"/>
+          <w:szCs w:val="24"/>
+        </w:rPr>
+        <w:t>(Webber, 2013)</w:t>
+      </w:r>
+      <w:r>
+        <w:rPr>
+          <w:rFonts w:ascii="Arial" w:hAnsi="Arial" w:cs="Arial"/>
+          <w:sz w:val="24"/>
+          <w:szCs w:val="24"/>
+        </w:rPr>
+        <w:t xml:space="preserve">. </w:t>
       </w:r>
       <w:r>
         <w:rPr>
@@ -1550,6 +2527,7 @@
         <w:rPr>
           <w:highlight w:val="yellow"/>
         </w:rPr>
+        <w:lastRenderedPageBreak/>
         <w:t>Economics Models</w:t>
       </w:r>
     </w:p>
@@ -1915,7 +2893,6 @@
           <w:sz w:val="24"/>
           <w:szCs w:val="24"/>
         </w:rPr>
-        <w:lastRenderedPageBreak/>
         <w:t>The linear function has been extensively used in sales forecasting because it is simple to estimate and easy to interpret. However, as discussed previously the assumption of a linear effect may not be realistic.</w:t>
       </w:r>
     </w:p>
@@ -2016,6 +2993,7 @@
           <w:sz w:val="24"/>
           <w:szCs w:val="24"/>
         </w:rPr>
+        <w:lastRenderedPageBreak/>
         <w:t>Aggregate Logit model</w:t>
       </w:r>
     </w:p>
@@ -2106,16 +3084,7 @@
           <w:sz w:val="24"/>
           <w:szCs w:val="24"/>
         </w:rPr>
-        <w:t xml:space="preserve">Since the mid-1970s, economists have begun to use a demand system derived from a flexible utility or production function. This flexible function provides a quadratic approximation to the unknown true function. As per Oum, this includes the translog (Christensen, Jorgenson and Lau, 1973), generalized Leontief </w:t>
-      </w:r>
-      <w:r>
-        <w:rPr>
-          <w:rFonts w:ascii="Arial" w:hAnsi="Arial" w:cs="Arial"/>
-          <w:sz w:val="24"/>
-          <w:szCs w:val="24"/>
-        </w:rPr>
-        <w:lastRenderedPageBreak/>
-        <w:t>(Diewert, 1971) and generalized Cobb-Douglas functions (Diewert, 1973). The translog function is the most widely used of all.</w:t>
+        <w:t>Since the mid-1970s, economists have begun to use a demand system derived from a flexible utility or production function. This flexible function provides a quadratic approximation to the unknown true function. As per Oum, this includes the translog (Christensen, Jorgenson and Lau, 1973), generalized Leontief (Diewert, 1971) and generalized Cobb-Douglas functions (Diewert, 1973). The translog function is the most widely used of all.</w:t>
       </w:r>
     </w:p>
     <w:p>
@@ -2213,6 +3182,7 @@
           <w:sz w:val="24"/>
           <w:szCs w:val="24"/>
         </w:rPr>
+        <w:lastRenderedPageBreak/>
         <w:t>Extending the above di</w:t>
       </w:r>
       <w:r>
@@ -2294,8 +3264,8 @@
         </w:rPr>
         <w:drawing>
           <wp:inline distT="0" distB="0" distL="0" distR="0">
-            <wp:extent cx="4025900" cy="3019425"/>
-            <wp:effectExtent l="0" t="0" r="0" b="9525"/>
+            <wp:extent cx="3460750" cy="2595563"/>
+            <wp:effectExtent l="0" t="0" r="0" b="0"/>
             <wp:docPr id="71682" name="Picture 2"/>
             <wp:cNvGraphicFramePr>
               <a:graphicFrameLocks xmlns:a="http://schemas.openxmlformats.org/drawingml/2006/main" noChangeAspect="1"/>
@@ -2325,7 +3295,7 @@
                   <pic:spPr bwMode="auto">
                     <a:xfrm>
                       <a:off x="0" y="0"/>
-                      <a:ext cx="4028036" cy="3021027"/>
+                      <a:ext cx="3482435" cy="2611827"/>
                     </a:xfrm>
                     <a:prstGeom prst="rect">
                       <a:avLst/>
@@ -2360,7 +3330,6 @@
           <w:sz w:val="24"/>
           <w:szCs w:val="24"/>
         </w:rPr>
-        <w:lastRenderedPageBreak/>
         <w:t>It can be inferred from the equations above that log/log model is easy to implement and interpret as the elasticity is the coefficient as opposed to the other two where the elasticity is a function of the coefficient and price. The other two models are similar. The difference is the second one gives the price whereas the third one gives a discount value.</w:t>
       </w:r>
     </w:p>
@@ -2430,7 +3399,55 @@
           <w:sz w:val="24"/>
           <w:szCs w:val="24"/>
         </w:rPr>
-        <w:t xml:space="preserve">There are various research papers which use attribute selection techniques and machine learning methods such as clustering to perform market segmentation. </w:t>
+        <w:t>A</w:t>
+      </w:r>
+      <w:r>
+        <w:rPr>
+          <w:rFonts w:ascii="Arial" w:hAnsi="Arial" w:cs="Arial"/>
+          <w:sz w:val="24"/>
+          <w:szCs w:val="24"/>
+        </w:rPr>
+        <w:t xml:space="preserve">ttribute selection techniques and machine learning methods such as clustering </w:t>
+      </w:r>
+      <w:r>
+        <w:rPr>
+          <w:rFonts w:ascii="Arial" w:hAnsi="Arial" w:cs="Arial"/>
+          <w:sz w:val="24"/>
+          <w:szCs w:val="24"/>
+        </w:rPr>
+        <w:t xml:space="preserve">are great tools to </w:t>
+      </w:r>
+      <w:r>
+        <w:rPr>
+          <w:rFonts w:ascii="Arial" w:hAnsi="Arial" w:cs="Arial"/>
+          <w:sz w:val="24"/>
+          <w:szCs w:val="24"/>
+        </w:rPr>
+        <w:t xml:space="preserve">perform market segmentation. </w:t>
+      </w:r>
+      <w:r>
+        <w:rPr>
+          <w:rFonts w:ascii="Arial" w:hAnsi="Arial" w:cs="Arial"/>
+          <w:sz w:val="24"/>
+          <w:szCs w:val="24"/>
+        </w:rPr>
+        <w:t>Clustering in particular is very useful as it helps in identifying similarity between items.</w:t>
+      </w:r>
+      <w:r>
+        <w:rPr>
+          <w:rFonts w:ascii="Arial" w:hAnsi="Arial" w:cs="Arial"/>
+          <w:sz w:val="24"/>
+          <w:szCs w:val="24"/>
+        </w:rPr>
+        <w:t xml:space="preserve"> </w:t>
+      </w:r>
+      <w:r>
+        <w:rPr>
+          <w:rFonts w:ascii="Arial" w:hAnsi="Arial" w:cs="Arial"/>
+          <w:sz w:val="24"/>
+          <w:szCs w:val="24"/>
+        </w:rPr>
+        <w:t>This has been summarized by Singh &amp; Rumantir (2015) in a concise table which is reproduced below:</w:t>
       </w:r>
     </w:p>
     <w:p>
@@ -2443,13 +3460,46 @@
           <w:szCs w:val="24"/>
         </w:rPr>
       </w:pPr>
-      <w:r>
-        <w:rPr>
-          <w:rFonts w:ascii="Arial" w:hAnsi="Arial" w:cs="Arial"/>
-          <w:sz w:val="24"/>
-          <w:szCs w:val="24"/>
-        </w:rPr>
-        <w:t>This has been summarized by Singh &amp; Rumantir (2015) in a concise table which is reproduced below:</w:t>
+    </w:p>
+    <w:p>
+      <w:pPr>
+        <w:spacing w:line="480" w:lineRule="auto"/>
+        <w:jc w:val="both"/>
+        <w:rPr>
+          <w:rFonts w:ascii="Arial" w:hAnsi="Arial" w:cs="Arial"/>
+          <w:sz w:val="24"/>
+          <w:szCs w:val="24"/>
+        </w:rPr>
+      </w:pPr>
+    </w:p>
+    <w:p>
+      <w:pPr>
+        <w:spacing w:line="480" w:lineRule="auto"/>
+        <w:jc w:val="both"/>
+        <w:rPr>
+          <w:rFonts w:ascii="Arial" w:hAnsi="Arial" w:cs="Arial"/>
+          <w:sz w:val="24"/>
+          <w:szCs w:val="24"/>
+        </w:rPr>
+      </w:pPr>
+    </w:p>
+    <w:p>
+      <w:pPr>
+        <w:spacing w:line="480" w:lineRule="auto"/>
+        <w:jc w:val="both"/>
+        <w:rPr>
+          <w:rFonts w:ascii="Arial" w:hAnsi="Arial" w:cs="Arial"/>
+          <w:sz w:val="24"/>
+          <w:szCs w:val="24"/>
+        </w:rPr>
+      </w:pPr>
+      <w:r>
+        <w:rPr>
+          <w:rFonts w:ascii="Arial" w:hAnsi="Arial" w:cs="Arial"/>
+          <w:sz w:val="24"/>
+          <w:szCs w:val="24"/>
+        </w:rPr>
+        <w:t>Table 1</w:t>
       </w:r>
     </w:p>
     <w:p>
@@ -2525,23 +3575,14 @@
       </w:pPr>
       <w:r>
         <w:rPr>
+          <w:rStyle w:val="selectable"/>
           <w:rFonts w:ascii="Arial" w:hAnsi="Arial" w:cs="Arial"/>
           <w:i/>
           <w:sz w:val="24"/>
           <w:szCs w:val="24"/>
           <w:highlight w:val="yellow"/>
         </w:rPr>
-        <w:lastRenderedPageBreak/>
-        <w:t>Figure 2.</w:t>
-      </w:r>
-      <w:r>
-        <w:rPr>
-          <w:rFonts w:ascii="Arial" w:hAnsi="Arial" w:cs="Arial"/>
-          <w:sz w:val="24"/>
-          <w:szCs w:val="24"/>
-          <w:highlight w:val="yellow"/>
-        </w:rPr>
-        <w:t xml:space="preserve"> </w:t>
+        <w:t>Note.</w:t>
       </w:r>
       <w:r>
         <w:rPr>
@@ -2551,7 +3592,17 @@
           <w:szCs w:val="24"/>
           <w:highlight w:val="yellow"/>
         </w:rPr>
-        <w:t>Table of Machine Learning methods used in retail. Adapted from “Two-Tiered Clustering Classification Experiments for Market Segmentation of EFTPOS Retailers”, by A. Singh and R. Grace, 2015, Australasian Journal of Information Systems,19, p. 119.</w:t>
+        <w:t xml:space="preserve"> F</w:t>
+      </w:r>
+      <w:r>
+        <w:rPr>
+          <w:rStyle w:val="selectable"/>
+          <w:rFonts w:ascii="Arial" w:hAnsi="Arial" w:cs="Arial"/>
+          <w:sz w:val="24"/>
+          <w:szCs w:val="24"/>
+          <w:highlight w:val="yellow"/>
+        </w:rPr>
+        <w:t>rom “Two-Tiered Clustering Classification Experiments for Market Segmentation of EFTPOS Retailers”, by A. Singh and R. Grace, 2015, Australasian Journal of Information Systems,19, p. 119.</w:t>
       </w:r>
     </w:p>
     <w:p>
@@ -2567,7 +3618,19 @@
         <w:rPr>
           <w:rFonts w:ascii="Arial" w:hAnsi="Arial" w:cs="Arial"/>
         </w:rPr>
-        <w:t>As noted in Singh &amp; Rumantir, all of these techniques segment markets or customers based on various attributes. However, I am more interested in the key market driver which is Price and how the demand is affected by the price of the product.</w:t>
+        <w:t xml:space="preserve">As noted in Singh &amp; Rumantir, all of these techniques segment markets or customers based on </w:t>
+      </w:r>
+      <w:r>
+        <w:rPr>
+          <w:rFonts w:ascii="Arial" w:hAnsi="Arial" w:cs="Arial"/>
+        </w:rPr>
+        <w:t>the attributed selected</w:t>
+      </w:r>
+      <w:r>
+        <w:rPr>
+          <w:rFonts w:ascii="Arial" w:hAnsi="Arial" w:cs="Arial"/>
+        </w:rPr>
+        <w:t>. However, I am more interested in the key market driver which is Price and how demand is affected by the price of the product.</w:t>
       </w:r>
     </w:p>
     <w:p>
@@ -2586,6 +3649,7 @@
           <w:sz w:val="24"/>
           <w:szCs w:val="24"/>
         </w:rPr>
+        <w:lastRenderedPageBreak/>
         <w:t xml:space="preserve">Like the RFM Model, clustering </w:t>
       </w:r>
       <w:r>
@@ -2602,7 +3666,31 @@
           <w:sz w:val="24"/>
           <w:szCs w:val="24"/>
         </w:rPr>
-        <w:t xml:space="preserve"> uses an aggregative approach. In You et al. (2015), we see a framework that uses the K</w:t>
+        <w:t xml:space="preserve"> uses an aggregative approach</w:t>
+      </w:r>
+      <w:r>
+        <w:rPr>
+          <w:rFonts w:ascii="Arial" w:hAnsi="Arial" w:cs="Arial"/>
+          <w:sz w:val="24"/>
+          <w:szCs w:val="24"/>
+        </w:rPr>
+        <w:t xml:space="preserve"> </w:t>
+      </w:r>
+      <w:r>
+        <w:rPr>
+          <w:rFonts w:ascii="Arial" w:hAnsi="Arial" w:cs="Arial"/>
+          <w:sz w:val="24"/>
+          <w:szCs w:val="24"/>
+        </w:rPr>
+        <w:t>(Natarajan, 2017)</w:t>
+      </w:r>
+      <w:r>
+        <w:rPr>
+          <w:rFonts w:ascii="Arial" w:hAnsi="Arial" w:cs="Arial"/>
+          <w:sz w:val="24"/>
+          <w:szCs w:val="24"/>
+        </w:rPr>
+        <w:t>. In You et al. (2015), we see a framework that uses the K</w:t>
       </w:r>
       <w:r>
         <w:rPr>
@@ -2620,8 +3708,6 @@
         </w:rPr>
         <w:t>means clustering algorithm on RFM data to predict the amount of inventory that needs to be carried for each customer category. This is</w:t>
       </w:r>
-      <w:bookmarkStart w:id="0" w:name="_GoBack"/>
-      <w:bookmarkEnd w:id="0"/>
       <w:r>
         <w:rPr>
           <w:rFonts w:ascii="Arial" w:hAnsi="Arial" w:cs="Arial"/>
@@ -2636,7 +3722,63 @@
           <w:sz w:val="24"/>
           <w:szCs w:val="24"/>
         </w:rPr>
-        <w:t xml:space="preserve">done from a customer category perspective and not from a product demand perspective. It mainly looks at identifying the commercial activities of key customers for a particular product. </w:t>
+        <w:t>done from a customer category perspective and not from a product demand perspective</w:t>
+      </w:r>
+      <w:r>
+        <w:rPr>
+          <w:rFonts w:ascii="Arial" w:hAnsi="Arial" w:cs="Arial"/>
+          <w:sz w:val="24"/>
+          <w:szCs w:val="24"/>
+        </w:rPr>
+        <w:t xml:space="preserve"> and i</w:t>
+      </w:r>
+      <w:r>
+        <w:rPr>
+          <w:rFonts w:ascii="Arial" w:hAnsi="Arial" w:cs="Arial"/>
+          <w:sz w:val="24"/>
+          <w:szCs w:val="24"/>
+        </w:rPr>
+        <w:t>t mainly l</w:t>
+      </w:r>
+      <w:r>
+        <w:rPr>
+          <w:rFonts w:ascii="Arial" w:hAnsi="Arial" w:cs="Arial"/>
+          <w:sz w:val="24"/>
+          <w:szCs w:val="24"/>
+        </w:rPr>
+        <w:t>o</w:t>
+      </w:r>
+      <w:r>
+        <w:rPr>
+          <w:rFonts w:ascii="Arial" w:hAnsi="Arial" w:cs="Arial"/>
+          <w:sz w:val="24"/>
+          <w:szCs w:val="24"/>
+        </w:rPr>
+        <w:t>oks at identifying the commercial activities of key customers for a particular product</w:t>
+      </w:r>
+      <w:r>
+        <w:rPr>
+          <w:rFonts w:ascii="Arial" w:hAnsi="Arial" w:cs="Arial"/>
+          <w:sz w:val="24"/>
+          <w:szCs w:val="24"/>
+        </w:rPr>
+        <w:t xml:space="preserve"> </w:t>
+      </w:r>
+      <w:r>
+        <w:rPr>
+          <w:rFonts w:ascii="Arial" w:hAnsi="Arial" w:cs="Arial"/>
+          <w:sz w:val="24"/>
+          <w:szCs w:val="24"/>
+        </w:rPr>
+        <w:t>(Natarajan, 2017)</w:t>
+      </w:r>
+      <w:r>
+        <w:rPr>
+          <w:rFonts w:ascii="Arial" w:hAnsi="Arial" w:cs="Arial"/>
+          <w:sz w:val="24"/>
+          <w:szCs w:val="24"/>
+        </w:rPr>
+        <w:t>.</w:t>
       </w:r>
     </w:p>
     <w:p>
@@ -2651,12 +3793,14 @@
         <w:rPr>
           <w:rFonts w:ascii="Arial" w:hAnsi="Arial" w:cs="Arial"/>
           <w:b/>
+          <w:highlight w:val="yellow"/>
         </w:rPr>
       </w:pPr>
       <w:r>
         <w:rPr>
           <w:rFonts w:ascii="Arial" w:hAnsi="Arial" w:cs="Arial"/>
           <w:b/>
+          <w:highlight w:val="yellow"/>
         </w:rPr>
         <w:t>Regression</w:t>
       </w:r>
@@ -2740,7 +3884,31 @@
           <w:sz w:val="24"/>
           <w:szCs w:val="24"/>
         </w:rPr>
-        <w:t xml:space="preserve">. The purpose of a regression analysis is to obtain the mathematical equation for a line that describes the average relationship between the dependent and independent variables. Regression analysis assumes that the mean value of Y, given the value of X, is a linear function of X (“Estimating demand functions”, n.d.). The assumptions of regression analysis should at least be approximately satisfied to carry out this analysis. As shown in </w:t>
+        <w:t>. The purpose of a regression analysis is to obtain the mathematical equation for a line that describes the average relationship between the dependent and independent variables. Regression analysis assumes that the mean value of Y, given the value of X, is a linear function of X (“Estimating demand functions”, n.d.). The assumptions of regression analysis should at least be approximately satisfied to carry out this analysis</w:t>
+      </w:r>
+      <w:r>
+        <w:rPr>
+          <w:rFonts w:ascii="Arial" w:hAnsi="Arial" w:cs="Arial"/>
+          <w:sz w:val="24"/>
+          <w:szCs w:val="24"/>
+        </w:rPr>
+        <w:t xml:space="preserve"> </w:t>
+      </w:r>
+      <w:r>
+        <w:rPr>
+          <w:rFonts w:ascii="Arial" w:hAnsi="Arial" w:cs="Arial"/>
+          <w:sz w:val="24"/>
+          <w:szCs w:val="24"/>
+        </w:rPr>
+        <w:t>(Natarajan, 2017)</w:t>
+      </w:r>
+      <w:r>
+        <w:rPr>
+          <w:rFonts w:ascii="Arial" w:hAnsi="Arial" w:cs="Arial"/>
+          <w:sz w:val="24"/>
+          <w:szCs w:val="24"/>
+        </w:rPr>
+        <w:t xml:space="preserve">. As shown in </w:t>
       </w:r>
       <w:r>
         <w:rPr>
@@ -2757,7 +3925,31 @@
           <w:sz w:val="24"/>
           <w:szCs w:val="24"/>
         </w:rPr>
-        <w:t xml:space="preserve"> 1, the demand curve is a curve-linear function. Hence the linearity assumption is not valid when using the data directly. </w:t>
+        <w:t xml:space="preserve"> 1, the demand curve is a curve-linear function. Hence the linearity assumption is not valid when using the data directly</w:t>
+      </w:r>
+      <w:r>
+        <w:rPr>
+          <w:rFonts w:ascii="Arial" w:hAnsi="Arial" w:cs="Arial"/>
+          <w:sz w:val="24"/>
+          <w:szCs w:val="24"/>
+        </w:rPr>
+        <w:t xml:space="preserve"> </w:t>
+      </w:r>
+      <w:r>
+        <w:rPr>
+          <w:rFonts w:ascii="Arial" w:hAnsi="Arial" w:cs="Arial"/>
+          <w:sz w:val="24"/>
+          <w:szCs w:val="24"/>
+        </w:rPr>
+        <w:t>(Natarajan, 2017)</w:t>
+      </w:r>
+      <w:r>
+        <w:rPr>
+          <w:rFonts w:ascii="Arial" w:hAnsi="Arial" w:cs="Arial"/>
+          <w:sz w:val="24"/>
+          <w:szCs w:val="24"/>
+        </w:rPr>
+        <w:t xml:space="preserve">. </w:t>
       </w:r>
       <w:r>
         <w:rPr>
@@ -2794,7 +3986,6 @@
           <w:szCs w:val="24"/>
           <w:highlight w:val="yellow"/>
         </w:rPr>
-        <w:lastRenderedPageBreak/>
         <w:t>Time Series forecasting</w:t>
       </w:r>
     </w:p>
@@ -2815,7 +4006,17 @@
           <w:szCs w:val="24"/>
           <w:highlight w:val="yellow"/>
         </w:rPr>
-        <w:t>Gahirwal and Vijayalakshmi (2009) define time series as a sequence of data points, measured typically at successive times spaced at uniform time intervals. In the same paper Gahirwal and Vijayalakshmi (2009) define time series forecasting as the use of a model to forecast future events based on past events to predict data points before they are measured.</w:t>
+        <w:t xml:space="preserve">Gahirwal and Vijayalakshmi (2009) define time series as a sequence of data points, measured typically at successive times spaced at uniform time intervals. In the same paper Gahirwal and Vijayalakshmi (2009) define time series forecasting as the use of a model to forecast future events based on past events to predict data points before they </w:t>
+      </w:r>
+      <w:r>
+        <w:rPr>
+          <w:rFonts w:ascii="Arial" w:hAnsi="Arial" w:cs="Arial"/>
+          <w:sz w:val="24"/>
+          <w:szCs w:val="24"/>
+          <w:highlight w:val="yellow"/>
+        </w:rPr>
+        <w:lastRenderedPageBreak/>
+        <w:t>are measured.</w:t>
       </w:r>
       <w:r>
         <w:rPr>
@@ -3024,17 +4225,7 @@
           <w:szCs w:val="24"/>
           <w:highlight w:val="yellow"/>
         </w:rPr>
-        <w:t xml:space="preserve">the series is decomposed into the seasonal, trend and irregular components, statistical methods like ARIMA and Holt Winters can be used to forecast </w:t>
-      </w:r>
-      <w:r>
-        <w:rPr>
-          <w:rFonts w:ascii="Arial" w:hAnsi="Arial" w:cs="Arial"/>
-          <w:sz w:val="24"/>
-          <w:szCs w:val="24"/>
-          <w:highlight w:val="yellow"/>
-        </w:rPr>
-        <w:lastRenderedPageBreak/>
-        <w:t>each of these components. This can be done by an approach called Association mining</w:t>
+        <w:t>the series is decomposed into the seasonal, trend and irregular components, statistical methods like ARIMA and Holt Winters can be used to forecast each of these components. This can be done by an approach called Association mining</w:t>
       </w:r>
       <w:r>
         <w:rPr>
@@ -3171,7 +4362,23 @@
           <w:sz w:val="24"/>
           <w:szCs w:val="24"/>
         </w:rPr>
-        <w:t xml:space="preserve">Some papers look at the problem from a different perspective. </w:t>
+        <w:t xml:space="preserve">Some papers look at the problem from a </w:t>
+      </w:r>
+      <w:r>
+        <w:rPr>
+          <w:rFonts w:ascii="Arial" w:hAnsi="Arial" w:cs="Arial"/>
+          <w:sz w:val="24"/>
+          <w:szCs w:val="24"/>
+        </w:rPr>
+        <w:t xml:space="preserve">customer or segmentation </w:t>
+      </w:r>
+      <w:r>
+        <w:rPr>
+          <w:rFonts w:ascii="Arial" w:hAnsi="Arial" w:cs="Arial"/>
+          <w:sz w:val="24"/>
+          <w:szCs w:val="24"/>
+        </w:rPr>
+        <w:t xml:space="preserve">perspective. </w:t>
       </w:r>
       <w:r>
         <w:rPr>
@@ -3187,7 +4394,23 @@
           <w:sz w:val="24"/>
           <w:szCs w:val="24"/>
         </w:rPr>
-        <w:t xml:space="preserve"> a simplified model</w:t>
+        <w:t xml:space="preserve"> a simpl</w:t>
+      </w:r>
+      <w:r>
+        <w:rPr>
+          <w:rFonts w:ascii="Arial" w:hAnsi="Arial" w:cs="Arial"/>
+          <w:sz w:val="24"/>
+          <w:szCs w:val="24"/>
+        </w:rPr>
+        <w:t>e</w:t>
+      </w:r>
+      <w:r>
+        <w:rPr>
+          <w:rFonts w:ascii="Arial" w:hAnsi="Arial" w:cs="Arial"/>
+          <w:sz w:val="24"/>
+          <w:szCs w:val="24"/>
+        </w:rPr>
+        <w:t xml:space="preserve"> model</w:t>
       </w:r>
       <w:r>
         <w:rPr>
@@ -3203,15 +4426,80 @@
           <w:sz w:val="24"/>
           <w:szCs w:val="24"/>
         </w:rPr>
-        <w:t>demand from a product/product group perspective</w:t>
-      </w:r>
-      <w:r>
-        <w:rPr>
-          <w:rFonts w:ascii="Arial" w:hAnsi="Arial" w:cs="Arial"/>
-          <w:sz w:val="24"/>
-          <w:szCs w:val="24"/>
-        </w:rPr>
-        <w:t xml:space="preserve"> to find the optimal price thereby leading to the ultimate goal of revenue maximization.</w:t>
+        <w:t>demand from a</w:t>
+      </w:r>
+      <w:r>
+        <w:rPr>
+          <w:rFonts w:ascii="Arial" w:hAnsi="Arial" w:cs="Arial"/>
+          <w:sz w:val="24"/>
+          <w:szCs w:val="24"/>
+        </w:rPr>
+        <w:t>n</w:t>
+      </w:r>
+      <w:r>
+        <w:rPr>
+          <w:rFonts w:ascii="Arial" w:hAnsi="Arial" w:cs="Arial"/>
+          <w:sz w:val="24"/>
+          <w:szCs w:val="24"/>
+        </w:rPr>
+        <w:t xml:space="preserve"> </w:t>
+      </w:r>
+      <w:r>
+        <w:rPr>
+          <w:rFonts w:ascii="Arial" w:hAnsi="Arial" w:cs="Arial"/>
+          <w:sz w:val="24"/>
+          <w:szCs w:val="24"/>
+        </w:rPr>
+        <w:t>item/logical item group</w:t>
+      </w:r>
+      <w:r>
+        <w:rPr>
+          <w:rFonts w:ascii="Arial" w:hAnsi="Arial" w:cs="Arial"/>
+          <w:sz w:val="24"/>
+          <w:szCs w:val="24"/>
+        </w:rPr>
+        <w:t xml:space="preserve"> </w:t>
+      </w:r>
+      <w:r>
+        <w:rPr>
+          <w:rFonts w:ascii="Arial" w:hAnsi="Arial" w:cs="Arial"/>
+          <w:sz w:val="24"/>
+          <w:szCs w:val="24"/>
+        </w:rPr>
+        <w:lastRenderedPageBreak/>
+        <w:t>perspective</w:t>
+      </w:r>
+      <w:r>
+        <w:rPr>
+          <w:rFonts w:ascii="Arial" w:hAnsi="Arial" w:cs="Arial"/>
+          <w:sz w:val="24"/>
+          <w:szCs w:val="24"/>
+        </w:rPr>
+        <w:t xml:space="preserve"> to find the optimal price thereby leading to the ultimate goal of revenue</w:t>
+      </w:r>
+      <w:r>
+        <w:rPr>
+          <w:rFonts w:ascii="Arial" w:hAnsi="Arial" w:cs="Arial"/>
+          <w:sz w:val="24"/>
+          <w:szCs w:val="24"/>
+        </w:rPr>
+        <w:t>/sales dollars</w:t>
+      </w:r>
+      <w:r>
+        <w:rPr>
+          <w:rFonts w:ascii="Arial" w:hAnsi="Arial" w:cs="Arial"/>
+          <w:sz w:val="24"/>
+          <w:szCs w:val="24"/>
+        </w:rPr>
+        <w:t xml:space="preserve"> maximization.</w:t>
+      </w:r>
+      <w:r>
+        <w:rPr>
+          <w:rFonts w:ascii="Arial" w:hAnsi="Arial" w:cs="Arial"/>
+          <w:sz w:val="24"/>
+          <w:szCs w:val="24"/>
+        </w:rPr>
+        <w:t xml:space="preserve"> </w:t>
       </w:r>
     </w:p>
     <w:p>
@@ -3239,7 +4527,47 @@
           <w:sz w:val="24"/>
           <w:szCs w:val="24"/>
         </w:rPr>
-        <w:t>The methodological position in this paper is the machine learning technique called regression.  This starts the epistemological debate if regression can represent demand accurately. The demand is curvilinear so transformations have been done to represent the data in a regression. The regression equation is derived from the wel</w:t>
+        <w:t>The method</w:t>
+      </w:r>
+      <w:r>
+        <w:rPr>
+          <w:rFonts w:ascii="Arial" w:hAnsi="Arial" w:cs="Arial"/>
+          <w:sz w:val="24"/>
+          <w:szCs w:val="24"/>
+        </w:rPr>
+        <w:t xml:space="preserve"> used</w:t>
+      </w:r>
+      <w:r>
+        <w:rPr>
+          <w:rFonts w:ascii="Arial" w:hAnsi="Arial" w:cs="Arial"/>
+          <w:sz w:val="24"/>
+          <w:szCs w:val="24"/>
+        </w:rPr>
+        <w:t xml:space="preserve"> in this paper is the machine learning technique called regression.  This starts the epistemological debate if regression can represent demand accurately. The demand is curvilinear so transformations have been done to represent the data in a regression</w:t>
+      </w:r>
+      <w:r>
+        <w:rPr>
+          <w:rFonts w:ascii="Arial" w:hAnsi="Arial" w:cs="Arial"/>
+          <w:sz w:val="24"/>
+          <w:szCs w:val="24"/>
+        </w:rPr>
+        <w:t xml:space="preserve"> </w:t>
+      </w:r>
+      <w:r>
+        <w:rPr>
+          <w:rFonts w:ascii="Arial" w:hAnsi="Arial" w:cs="Arial"/>
+          <w:sz w:val="24"/>
+          <w:szCs w:val="24"/>
+        </w:rPr>
+        <w:t>(Natarajan, 2017)</w:t>
+      </w:r>
+      <w:r>
+        <w:rPr>
+          <w:rFonts w:ascii="Arial" w:hAnsi="Arial" w:cs="Arial"/>
+          <w:sz w:val="24"/>
+          <w:szCs w:val="24"/>
+        </w:rPr>
+        <w:t>. The regression equation is derived from the wel</w:t>
       </w:r>
       <w:r>
         <w:rPr>
@@ -3255,7 +4583,31 @@
           <w:sz w:val="24"/>
           <w:szCs w:val="24"/>
         </w:rPr>
-        <w:t>widely known as the Log-Log model.</w:t>
+        <w:t>widely known as the Log-Log model</w:t>
+      </w:r>
+      <w:r>
+        <w:rPr>
+          <w:rFonts w:ascii="Arial" w:hAnsi="Arial" w:cs="Arial"/>
+          <w:sz w:val="24"/>
+          <w:szCs w:val="24"/>
+        </w:rPr>
+        <w:t xml:space="preserve"> </w:t>
+      </w:r>
+      <w:r>
+        <w:rPr>
+          <w:rFonts w:ascii="Arial" w:hAnsi="Arial" w:cs="Arial"/>
+          <w:sz w:val="24"/>
+          <w:szCs w:val="24"/>
+        </w:rPr>
+        <w:t>(Natarajan, 2017)</w:t>
+      </w:r>
+      <w:r>
+        <w:rPr>
+          <w:rFonts w:ascii="Arial" w:hAnsi="Arial" w:cs="Arial"/>
+          <w:sz w:val="24"/>
+          <w:szCs w:val="24"/>
+        </w:rPr>
+        <w:t>.</w:t>
       </w:r>
     </w:p>
     <w:p>
@@ -3290,15 +4642,103 @@
           <w:sz w:val="24"/>
           <w:szCs w:val="24"/>
         </w:rPr>
-        <w:t xml:space="preserve"> the revenue at a product/product group level. </w:t>
-      </w:r>
-      <w:r>
-        <w:rPr>
-          <w:rFonts w:ascii="Arial" w:hAnsi="Arial" w:cs="Arial"/>
-          <w:sz w:val="24"/>
-          <w:szCs w:val="24"/>
-        </w:rPr>
-        <w:t xml:space="preserve">Revenue is taken as a driving factor as that is one that captures demand more accurately. Revenue is the product of unit price and number of units sold. The number of units sold is a function of the demand. Though Margin is important for the business to survive in the long run the more pertinent question especially in consumer retail is whether you are creating value and what people are willing to pay for the value created. </w:t>
+        <w:t xml:space="preserve"> the revenue </w:t>
+      </w:r>
+      <w:r>
+        <w:rPr>
+          <w:rFonts w:ascii="Arial" w:hAnsi="Arial" w:cs="Arial"/>
+          <w:sz w:val="24"/>
+          <w:szCs w:val="24"/>
+        </w:rPr>
+        <w:t xml:space="preserve">or sales dollars </w:t>
+      </w:r>
+      <w:r>
+        <w:rPr>
+          <w:rFonts w:ascii="Arial" w:hAnsi="Arial" w:cs="Arial"/>
+          <w:sz w:val="24"/>
+          <w:szCs w:val="24"/>
+        </w:rPr>
+        <w:t>at a</w:t>
+      </w:r>
+      <w:r>
+        <w:rPr>
+          <w:rFonts w:ascii="Arial" w:hAnsi="Arial" w:cs="Arial"/>
+          <w:sz w:val="24"/>
+          <w:szCs w:val="24"/>
+        </w:rPr>
+        <w:t xml:space="preserve">n item/logical item </w:t>
+      </w:r>
+      <w:r>
+        <w:rPr>
+          <w:rFonts w:ascii="Arial" w:hAnsi="Arial" w:cs="Arial"/>
+          <w:sz w:val="24"/>
+          <w:szCs w:val="24"/>
+        </w:rPr>
+        <w:t xml:space="preserve">group level. </w:t>
+      </w:r>
+      <w:r>
+        <w:rPr>
+          <w:rFonts w:ascii="Arial" w:hAnsi="Arial" w:cs="Arial"/>
+          <w:sz w:val="24"/>
+          <w:szCs w:val="24"/>
+        </w:rPr>
+        <w:t>Revenue is taken as a driving factor as that is one that captures demand more accurately</w:t>
+      </w:r>
+      <w:r>
+        <w:rPr>
+          <w:rFonts w:ascii="Arial" w:hAnsi="Arial" w:cs="Arial"/>
+          <w:sz w:val="24"/>
+          <w:szCs w:val="24"/>
+        </w:rPr>
+        <w:t xml:space="preserve"> </w:t>
+      </w:r>
+      <w:r>
+        <w:rPr>
+          <w:rFonts w:ascii="Arial" w:hAnsi="Arial" w:cs="Arial"/>
+          <w:sz w:val="24"/>
+          <w:szCs w:val="24"/>
+        </w:rPr>
+        <w:t>(Natarajan, 2017)</w:t>
+      </w:r>
+      <w:r>
+        <w:rPr>
+          <w:rFonts w:ascii="Arial" w:hAnsi="Arial" w:cs="Arial"/>
+          <w:sz w:val="24"/>
+          <w:szCs w:val="24"/>
+        </w:rPr>
+        <w:t>. Revenue is the product of unit price and number of units sold. The number of units sold is a function of the demand. Though Margin is important for the business to survive in the long run the more pertinent question especially in consumer retail is whether you are creating value and what people are willing to pay for the value created</w:t>
+      </w:r>
+      <w:r>
+        <w:rPr>
+          <w:rFonts w:ascii="Arial" w:hAnsi="Arial" w:cs="Arial"/>
+          <w:sz w:val="24"/>
+          <w:szCs w:val="24"/>
+        </w:rPr>
+        <w:t xml:space="preserve"> </w:t>
+      </w:r>
+      <w:r>
+        <w:rPr>
+          <w:rFonts w:ascii="Arial" w:hAnsi="Arial" w:cs="Arial"/>
+          <w:sz w:val="24"/>
+          <w:szCs w:val="24"/>
+        </w:rPr>
+        <w:t>(Natarajan, 2017)</w:t>
+      </w:r>
+      <w:r>
+        <w:rPr>
+          <w:rFonts w:ascii="Arial" w:hAnsi="Arial" w:cs="Arial"/>
+          <w:sz w:val="24"/>
+          <w:szCs w:val="24"/>
+        </w:rPr>
+        <w:t xml:space="preserve">. </w:t>
+      </w:r>
+      <w:r>
+        <w:rPr>
+          <w:rFonts w:ascii="Arial" w:hAnsi="Arial" w:cs="Arial"/>
+          <w:sz w:val="24"/>
+          <w:szCs w:val="24"/>
+        </w:rPr>
+        <w:t>Also, consumer retail is highly driven by seasonal products and hence the focus should be more on revenue than on margin as the cost is already sunk.</w:t>
       </w:r>
     </w:p>
     <w:p>
@@ -3317,7 +4757,6 @@
           <w:sz w:val="24"/>
           <w:szCs w:val="24"/>
         </w:rPr>
-        <w:lastRenderedPageBreak/>
         <w:t>Various appro</w:t>
       </w:r>
       <w:r>
@@ -3378,7 +4817,7 @@
           <w:sz w:val="24"/>
           <w:szCs w:val="24"/>
         </w:rPr>
-        <w:t>. The common component among these approaches is that they all use transactional data. This data is aggregated at various levels to achieve the goals set out by each paper.</w:t>
+        <w:t>. The common component among these approaches is that they all use transactional data</w:t>
       </w:r>
       <w:r>
         <w:rPr>
@@ -3387,6 +4826,54 @@
           <w:szCs w:val="24"/>
         </w:rPr>
         <w:t xml:space="preserve"> </w:t>
+      </w:r>
+      <w:r>
+        <w:rPr>
+          <w:rFonts w:ascii="Arial" w:hAnsi="Arial" w:cs="Arial"/>
+          <w:sz w:val="24"/>
+          <w:szCs w:val="24"/>
+        </w:rPr>
+        <w:t>(Natarajan, 2017)</w:t>
+      </w:r>
+      <w:r>
+        <w:rPr>
+          <w:rFonts w:ascii="Arial" w:hAnsi="Arial" w:cs="Arial"/>
+          <w:sz w:val="24"/>
+          <w:szCs w:val="24"/>
+        </w:rPr>
+        <w:t xml:space="preserve">. This data is aggregated at </w:t>
+      </w:r>
+      <w:r>
+        <w:rPr>
+          <w:rFonts w:ascii="Arial" w:hAnsi="Arial" w:cs="Arial"/>
+          <w:sz w:val="24"/>
+          <w:szCs w:val="24"/>
+        </w:rPr>
+        <w:t>appropriate</w:t>
+      </w:r>
+      <w:r>
+        <w:rPr>
+          <w:rFonts w:ascii="Arial" w:hAnsi="Arial" w:cs="Arial"/>
+          <w:sz w:val="24"/>
+          <w:szCs w:val="24"/>
+        </w:rPr>
+        <w:t xml:space="preserve"> levels to achieve the goals set out by each paper.</w:t>
+      </w:r>
+      <w:r>
+        <w:rPr>
+          <w:rFonts w:ascii="Arial" w:hAnsi="Arial" w:cs="Arial"/>
+          <w:sz w:val="24"/>
+          <w:szCs w:val="24"/>
+        </w:rPr>
+        <w:t xml:space="preserve"> </w:t>
+      </w:r>
+      <w:r>
+        <w:rPr>
+          <w:rFonts w:ascii="Arial" w:hAnsi="Arial" w:cs="Arial"/>
+          <w:sz w:val="24"/>
+          <w:szCs w:val="24"/>
+        </w:rPr>
+        <w:t>Granularity is an important decision to make when recommending any form of optimization.</w:t>
       </w:r>
     </w:p>
     <w:p>
@@ -3405,7 +4892,32 @@
           <w:sz w:val="24"/>
           <w:szCs w:val="24"/>
         </w:rPr>
-        <w:t xml:space="preserve">The specific questions or areas I am interested in are </w:t>
+        <w:lastRenderedPageBreak/>
+        <w:t>As indicated in my previous work (</w:t>
+      </w:r>
+      <w:r>
+        <w:rPr>
+          <w:rFonts w:ascii="Arial" w:hAnsi="Arial" w:cs="Arial"/>
+          <w:sz w:val="24"/>
+          <w:szCs w:val="24"/>
+        </w:rPr>
+        <w:t>Natarajan, 2017)</w:t>
+      </w:r>
+      <w:r>
+        <w:rPr>
+          <w:rFonts w:ascii="Arial" w:hAnsi="Arial" w:cs="Arial"/>
+          <w:sz w:val="24"/>
+          <w:szCs w:val="24"/>
+        </w:rPr>
+        <w:t xml:space="preserve"> t</w:t>
+      </w:r>
+      <w:r>
+        <w:rPr>
+          <w:rFonts w:ascii="Arial" w:hAnsi="Arial" w:cs="Arial"/>
+          <w:sz w:val="24"/>
+          <w:szCs w:val="24"/>
+        </w:rPr>
+        <w:t xml:space="preserve">he specific questions or areas I am interested in are </w:t>
       </w:r>
     </w:p>
     <w:p>
@@ -3509,7 +5021,39 @@
           <w:sz w:val="24"/>
           <w:szCs w:val="24"/>
         </w:rPr>
-        <w:t>Is it possible to group products based on price/demand to have meaningful product categories?</w:t>
+        <w:t xml:space="preserve">Is it possible to group </w:t>
+      </w:r>
+      <w:r>
+        <w:rPr>
+          <w:rFonts w:ascii="Arial" w:hAnsi="Arial" w:cs="Arial"/>
+          <w:sz w:val="24"/>
+          <w:szCs w:val="24"/>
+        </w:rPr>
+        <w:t>items</w:t>
+      </w:r>
+      <w:r>
+        <w:rPr>
+          <w:rFonts w:ascii="Arial" w:hAnsi="Arial" w:cs="Arial"/>
+          <w:sz w:val="24"/>
+          <w:szCs w:val="24"/>
+        </w:rPr>
+        <w:t xml:space="preserve"> based on price/demand to have meaningful </w:t>
+      </w:r>
+      <w:r>
+        <w:rPr>
+          <w:rFonts w:ascii="Arial" w:hAnsi="Arial" w:cs="Arial"/>
+          <w:sz w:val="24"/>
+          <w:szCs w:val="24"/>
+        </w:rPr>
+        <w:t>item</w:t>
+      </w:r>
+      <w:r>
+        <w:rPr>
+          <w:rFonts w:ascii="Arial" w:hAnsi="Arial" w:cs="Arial"/>
+          <w:sz w:val="24"/>
+          <w:szCs w:val="24"/>
+        </w:rPr>
+        <w:t xml:space="preserve"> categories?</w:t>
       </w:r>
     </w:p>
     <w:p>
@@ -3528,7 +5072,23 @@
           <w:sz w:val="24"/>
           <w:szCs w:val="24"/>
         </w:rPr>
-        <w:t>Once these questions are answered we can achieve the over-arching goal of maximizing revenue. This is important in the field of pricing who</w:t>
+        <w:t>Once these questions are answered we can achieve the over-arching goal of revenue</w:t>
+      </w:r>
+      <w:r>
+        <w:rPr>
+          <w:rFonts w:ascii="Arial" w:hAnsi="Arial" w:cs="Arial"/>
+          <w:sz w:val="24"/>
+          <w:szCs w:val="24"/>
+        </w:rPr>
+        <w:t>/sales dollars maximization</w:t>
+      </w:r>
+      <w:r>
+        <w:rPr>
+          <w:rFonts w:ascii="Arial" w:hAnsi="Arial" w:cs="Arial"/>
+          <w:sz w:val="24"/>
+          <w:szCs w:val="24"/>
+        </w:rPr>
+        <w:t>. This is important in the field of pricing who</w:t>
       </w:r>
       <w:r>
         <w:rPr>
@@ -3544,47 +5104,80 @@
           <w:sz w:val="24"/>
           <w:szCs w:val="24"/>
         </w:rPr>
-        <w:t xml:space="preserve"> optimization of prices based on the customer</w:t>
-      </w:r>
-      <w:r>
-        <w:rPr>
-          <w:rFonts w:ascii="Arial" w:hAnsi="Arial" w:cs="Arial"/>
-          <w:sz w:val="24"/>
-          <w:szCs w:val="24"/>
-        </w:rPr>
-        <w:t xml:space="preserve">s’ </w:t>
-      </w:r>
-      <w:r>
-        <w:rPr>
-          <w:rFonts w:ascii="Arial" w:hAnsi="Arial" w:cs="Arial"/>
-          <w:sz w:val="24"/>
-          <w:szCs w:val="24"/>
-        </w:rPr>
-        <w:t xml:space="preserve">willingness to pay. The approach in this paper combines analytics, finance and economic theory to answer the above questions and achieve the goal of pricing. </w:t>
-      </w:r>
-    </w:p>
-    <w:p>
-      <w:pPr>
-        <w:spacing w:line="480" w:lineRule="auto"/>
-        <w:jc w:val="both"/>
-        <w:rPr>
-          <w:rFonts w:ascii="Arial" w:hAnsi="Arial" w:cs="Arial"/>
-          <w:sz w:val="24"/>
-          <w:szCs w:val="24"/>
-        </w:rPr>
-      </w:pPr>
-    </w:p>
-    <w:p>
-      <w:pPr>
-        <w:spacing w:line="480" w:lineRule="auto"/>
-        <w:jc w:val="both"/>
-        <w:rPr>
-          <w:rFonts w:ascii="Arial" w:hAnsi="Arial" w:cs="Arial"/>
-          <w:sz w:val="24"/>
-          <w:szCs w:val="24"/>
-        </w:rPr>
-      </w:pPr>
-    </w:p>
+        <w:t xml:space="preserve"> optimization of prices based on the</w:t>
+      </w:r>
+      <w:r>
+        <w:rPr>
+          <w:rFonts w:ascii="Arial" w:hAnsi="Arial" w:cs="Arial"/>
+          <w:sz w:val="24"/>
+          <w:szCs w:val="24"/>
+        </w:rPr>
+        <w:t xml:space="preserve"> observed demand for the product</w:t>
+      </w:r>
+      <w:r>
+        <w:rPr>
+          <w:rFonts w:ascii="Arial" w:hAnsi="Arial" w:cs="Arial"/>
+          <w:sz w:val="24"/>
+          <w:szCs w:val="24"/>
+        </w:rPr>
+        <w:t xml:space="preserve">. </w:t>
+      </w:r>
+      <w:r>
+        <w:rPr>
+          <w:rFonts w:ascii="Arial" w:hAnsi="Arial" w:cs="Arial"/>
+          <w:sz w:val="24"/>
+          <w:szCs w:val="24"/>
+        </w:rPr>
+        <w:t xml:space="preserve">In line with pricing’s inter-disciplinary nature, </w:t>
+      </w:r>
+      <w:r>
+        <w:rPr>
+          <w:rFonts w:ascii="Arial" w:hAnsi="Arial" w:cs="Arial"/>
+          <w:sz w:val="24"/>
+          <w:szCs w:val="24"/>
+        </w:rPr>
+        <w:t xml:space="preserve">this paper combines </w:t>
+      </w:r>
+      <w:r>
+        <w:rPr>
+          <w:rFonts w:ascii="Arial" w:hAnsi="Arial" w:cs="Arial"/>
+          <w:sz w:val="24"/>
+          <w:szCs w:val="24"/>
+        </w:rPr>
+        <w:t xml:space="preserve">marketing concepts, machine learning </w:t>
+      </w:r>
+      <w:r>
+        <w:rPr>
+          <w:rFonts w:ascii="Arial" w:hAnsi="Arial" w:cs="Arial"/>
+          <w:sz w:val="24"/>
+          <w:szCs w:val="24"/>
+        </w:rPr>
+        <w:t xml:space="preserve">and economic </w:t>
+      </w:r>
+      <w:r>
+        <w:rPr>
+          <w:rFonts w:ascii="Arial" w:hAnsi="Arial" w:cs="Arial"/>
+          <w:sz w:val="24"/>
+          <w:szCs w:val="24"/>
+        </w:rPr>
+        <w:t>models</w:t>
+      </w:r>
+      <w:r>
+        <w:rPr>
+          <w:rFonts w:ascii="Arial" w:hAnsi="Arial" w:cs="Arial"/>
+          <w:sz w:val="24"/>
+          <w:szCs w:val="24"/>
+        </w:rPr>
+        <w:t xml:space="preserve"> to answer the above questions and achieve the goal of pricing. </w:t>
+      </w:r>
+    </w:p>
+    <w:p/>
+    <w:p/>
+    <w:p/>
+    <w:p/>
+    <w:p/>
+    <w:p/>
+    <w:p/>
     <w:p>
       <w:pPr>
         <w:pStyle w:val="Heading1"/>
@@ -3597,16 +5190,23 @@
     </w:p>
     <w:p>
       <w:pPr>
-        <w:spacing w:line="480" w:lineRule="auto"/>
-        <w:rPr>
-          <w:rFonts w:ascii="Arial" w:hAnsi="Arial" w:cs="Arial"/>
-          <w:sz w:val="24"/>
-          <w:szCs w:val="24"/>
-        </w:rPr>
-      </w:pPr>
-      <w:r>
-        <w:rPr>
-          <w:rFonts w:ascii="Arial" w:hAnsi="Arial" w:cs="Arial"/>
+        <w:widowControl w:val="0"/>
+        <w:autoSpaceDE w:val="0"/>
+        <w:autoSpaceDN w:val="0"/>
+        <w:adjustRightInd w:val="0"/>
+        <w:spacing w:after="160" w:line="240" w:lineRule="auto"/>
+        <w:ind w:left="480" w:hanging="480"/>
+        <w:rPr>
+          <w:rFonts w:ascii="Arial" w:hAnsi="Arial" w:cs="Arial"/>
+          <w:noProof/>
+          <w:sz w:val="24"/>
+          <w:szCs w:val="24"/>
+        </w:rPr>
+      </w:pPr>
+      <w:r>
+        <w:rPr>
+          <w:rFonts w:ascii="Arial" w:hAnsi="Arial" w:cs="Arial"/>
+          <w:noProof/>
           <w:sz w:val="24"/>
           <w:szCs w:val="24"/>
         </w:rPr>
@@ -3615,6 +5215,7 @@
       <w:r>
         <w:rPr>
           <w:rFonts w:ascii="Arial" w:hAnsi="Arial" w:cs="Arial"/>
+          <w:noProof/>
           <w:sz w:val="24"/>
           <w:szCs w:val="24"/>
         </w:rPr>
@@ -3623,6 +5224,7 @@
       <w:r>
         <w:rPr>
           <w:rFonts w:ascii="Arial" w:hAnsi="Arial" w:cs="Arial"/>
+          <w:noProof/>
           <w:sz w:val="24"/>
           <w:szCs w:val="24"/>
         </w:rPr>
@@ -3631,7 +5233,7 @@
       <w:r>
         <w:rPr>
           <w:rFonts w:ascii="Arial" w:hAnsi="Arial" w:cs="Arial"/>
-          <w:i/>
+          <w:noProof/>
           <w:sz w:val="24"/>
           <w:szCs w:val="24"/>
         </w:rPr>
@@ -3640,15 +5242,243 @@
       <w:r>
         <w:rPr>
           <w:rFonts w:ascii="Arial" w:hAnsi="Arial" w:cs="Arial"/>
-          <w:i/>
-          <w:sz w:val="24"/>
-          <w:szCs w:val="24"/>
-        </w:rPr>
-        <w:t>Economics and Operations Research</w:t>
-      </w:r>
-      <w:r>
-        <w:rPr>
-          <w:rFonts w:ascii="Arial" w:hAnsi="Arial" w:cs="Arial"/>
+          <w:noProof/>
+          <w:sz w:val="24"/>
+          <w:szCs w:val="24"/>
+        </w:rPr>
+        <w:t>Economics and Operations Research.</w:t>
+      </w:r>
+      <w:r>
+        <w:rPr>
+          <w:rFonts w:ascii="Arial" w:hAnsi="Arial" w:cs="Arial"/>
+          <w:noProof/>
+          <w:sz w:val="24"/>
+          <w:szCs w:val="24"/>
+        </w:rPr>
+        <w:t xml:space="preserve"> </w:t>
+      </w:r>
+      <w:r>
+        <w:rPr>
+          <w:rFonts w:ascii="Arial" w:hAnsi="Arial" w:cs="Arial"/>
+          <w:noProof/>
+          <w:sz w:val="24"/>
+          <w:szCs w:val="24"/>
+        </w:rPr>
+        <w:t>New York: Norton.</w:t>
+      </w:r>
+    </w:p>
+    <w:p>
+      <w:pPr>
+        <w:widowControl w:val="0"/>
+        <w:autoSpaceDE w:val="0"/>
+        <w:autoSpaceDN w:val="0"/>
+        <w:adjustRightInd w:val="0"/>
+        <w:spacing w:after="160" w:line="240" w:lineRule="auto"/>
+        <w:ind w:left="480" w:hanging="480"/>
+        <w:rPr>
+          <w:rFonts w:ascii="Arial" w:hAnsi="Arial" w:cs="Arial"/>
+          <w:noProof/>
+          <w:sz w:val="24"/>
+          <w:szCs w:val="24"/>
+        </w:rPr>
+      </w:pPr>
+    </w:p>
+    <w:p>
+      <w:pPr>
+        <w:widowControl w:val="0"/>
+        <w:autoSpaceDE w:val="0"/>
+        <w:autoSpaceDN w:val="0"/>
+        <w:adjustRightInd w:val="0"/>
+        <w:spacing w:after="160" w:line="240" w:lineRule="auto"/>
+        <w:ind w:left="480" w:hanging="480"/>
+        <w:rPr>
+          <w:rFonts w:ascii="Arial" w:hAnsi="Arial" w:cs="Arial"/>
+          <w:noProof/>
+          <w:sz w:val="24"/>
+          <w:szCs w:val="24"/>
+        </w:rPr>
+      </w:pPr>
+      <w:r>
+        <w:rPr>
+          <w:rFonts w:ascii="Arial" w:hAnsi="Arial" w:cs="Arial"/>
+          <w:noProof/>
+          <w:sz w:val="24"/>
+          <w:szCs w:val="24"/>
+        </w:rPr>
+        <w:t xml:space="preserve">DeBruicker, F., Quelch J., &amp; Ward S. (1986). </w:t>
+      </w:r>
+      <w:r>
+        <w:rPr>
+          <w:rFonts w:ascii="Arial" w:hAnsi="Arial" w:cs="Arial"/>
+          <w:noProof/>
+          <w:sz w:val="24"/>
+          <w:szCs w:val="24"/>
+        </w:rPr>
+        <w:t>Cases in Consumer Behavior</w:t>
+      </w:r>
+      <w:r>
+        <w:rPr>
+          <w:rFonts w:ascii="Arial" w:hAnsi="Arial" w:cs="Arial"/>
+          <w:noProof/>
+          <w:sz w:val="24"/>
+          <w:szCs w:val="24"/>
+        </w:rPr>
+        <w:t xml:space="preserve"> (2d ed.). Englewood Cliffs, NJ: Prentice-Hall.</w:t>
+      </w:r>
+    </w:p>
+    <w:p>
+      <w:pPr>
+        <w:widowControl w:val="0"/>
+        <w:autoSpaceDE w:val="0"/>
+        <w:autoSpaceDN w:val="0"/>
+        <w:adjustRightInd w:val="0"/>
+        <w:spacing w:after="160" w:line="240" w:lineRule="auto"/>
+        <w:ind w:left="480" w:hanging="480"/>
+        <w:rPr>
+          <w:rFonts w:ascii="Arial" w:hAnsi="Arial" w:cs="Arial"/>
+          <w:noProof/>
+          <w:sz w:val="24"/>
+          <w:szCs w:val="24"/>
+        </w:rPr>
+      </w:pPr>
+    </w:p>
+    <w:p>
+      <w:pPr>
+        <w:widowControl w:val="0"/>
+        <w:autoSpaceDE w:val="0"/>
+        <w:autoSpaceDN w:val="0"/>
+        <w:adjustRightInd w:val="0"/>
+        <w:spacing w:after="160" w:line="240" w:lineRule="auto"/>
+        <w:ind w:left="480" w:hanging="480"/>
+        <w:rPr>
+          <w:rFonts w:ascii="Arial" w:hAnsi="Arial" w:cs="Arial"/>
+          <w:noProof/>
+          <w:sz w:val="24"/>
+          <w:szCs w:val="24"/>
+        </w:rPr>
+      </w:pPr>
+      <w:r>
+        <w:rPr>
+          <w:rFonts w:ascii="Arial" w:hAnsi="Arial" w:cs="Arial"/>
+          <w:noProof/>
+          <w:sz w:val="24"/>
+          <w:szCs w:val="24"/>
+        </w:rPr>
+        <w:t xml:space="preserve">Webber, R. J (2013). The evolution of direct, data and digital marketing. </w:t>
+      </w:r>
+      <w:r>
+        <w:rPr>
+          <w:rFonts w:ascii="Arial" w:hAnsi="Arial" w:cs="Arial"/>
+          <w:noProof/>
+          <w:sz w:val="24"/>
+          <w:szCs w:val="24"/>
+        </w:rPr>
+        <w:t>Journal of Direct, Data and Digital Marketing Practice</w:t>
+      </w:r>
+      <w:r>
+        <w:rPr>
+          <w:rFonts w:ascii="Arial" w:hAnsi="Arial" w:cs="Arial"/>
+          <w:noProof/>
+          <w:sz w:val="24"/>
+          <w:szCs w:val="24"/>
+        </w:rPr>
+        <w:t>, 14</w:t>
+      </w:r>
+      <w:r>
+        <w:rPr>
+          <w:rFonts w:ascii="Arial" w:hAnsi="Arial" w:cs="Arial"/>
+          <w:noProof/>
+          <w:sz w:val="24"/>
+          <w:szCs w:val="24"/>
+        </w:rPr>
+        <w:t>, 291-309</w:t>
+      </w:r>
+    </w:p>
+    <w:p>
+      <w:pPr>
+        <w:widowControl w:val="0"/>
+        <w:autoSpaceDE w:val="0"/>
+        <w:autoSpaceDN w:val="0"/>
+        <w:adjustRightInd w:val="0"/>
+        <w:spacing w:after="160" w:line="240" w:lineRule="auto"/>
+        <w:ind w:left="480" w:hanging="480"/>
+        <w:rPr>
+          <w:rFonts w:ascii="Arial" w:hAnsi="Arial" w:cs="Arial"/>
+          <w:noProof/>
+          <w:sz w:val="24"/>
+          <w:szCs w:val="24"/>
+        </w:rPr>
+      </w:pPr>
+    </w:p>
+    <w:p>
+      <w:pPr>
+        <w:widowControl w:val="0"/>
+        <w:autoSpaceDE w:val="0"/>
+        <w:autoSpaceDN w:val="0"/>
+        <w:adjustRightInd w:val="0"/>
+        <w:spacing w:after="160" w:line="240" w:lineRule="auto"/>
+        <w:ind w:left="480" w:hanging="480"/>
+        <w:rPr>
+          <w:rFonts w:ascii="Arial" w:hAnsi="Arial" w:cs="Arial"/>
+          <w:noProof/>
+          <w:sz w:val="24"/>
+          <w:szCs w:val="24"/>
+        </w:rPr>
+      </w:pPr>
+      <w:r>
+        <w:rPr>
+          <w:rFonts w:ascii="Arial" w:hAnsi="Arial" w:cs="Arial"/>
+          <w:noProof/>
+          <w:sz w:val="24"/>
+          <w:szCs w:val="24"/>
+        </w:rPr>
+        <w:t>Moore, H. (1922). Elasticity of Demand and Flexibility of Prices. Journal of the American Statistical Association, 18(137), 8-19. doi:10.2307/2277462</w:t>
+      </w:r>
+    </w:p>
+    <w:p>
+      <w:pPr>
+        <w:widowControl w:val="0"/>
+        <w:autoSpaceDE w:val="0"/>
+        <w:autoSpaceDN w:val="0"/>
+        <w:adjustRightInd w:val="0"/>
+        <w:spacing w:after="160" w:line="240" w:lineRule="auto"/>
+        <w:ind w:left="480" w:hanging="480"/>
+        <w:rPr>
+          <w:rFonts w:ascii="Arial" w:hAnsi="Arial" w:cs="Arial"/>
+          <w:noProof/>
+          <w:sz w:val="24"/>
+          <w:szCs w:val="24"/>
+        </w:rPr>
+      </w:pPr>
+    </w:p>
+    <w:p>
+      <w:pPr>
+        <w:widowControl w:val="0"/>
+        <w:autoSpaceDE w:val="0"/>
+        <w:autoSpaceDN w:val="0"/>
+        <w:adjustRightInd w:val="0"/>
+        <w:spacing w:after="160" w:line="240" w:lineRule="auto"/>
+        <w:ind w:left="480" w:hanging="480"/>
+        <w:rPr>
+          <w:rFonts w:ascii="Arial" w:hAnsi="Arial" w:cs="Arial"/>
+          <w:noProof/>
+          <w:sz w:val="24"/>
+          <w:szCs w:val="24"/>
+        </w:rPr>
+      </w:pPr>
+      <w:r>
+        <w:rPr>
+          <w:rFonts w:ascii="Arial" w:hAnsi="Arial" w:cs="Arial"/>
+          <w:noProof/>
+          <w:sz w:val="24"/>
+          <w:szCs w:val="24"/>
+        </w:rPr>
+        <w:t>Singh, A</w:t>
+      </w:r>
+      <w:r>
+        <w:rPr>
+          <w:rFonts w:ascii="Arial" w:hAnsi="Arial" w:cs="Arial"/>
+          <w:noProof/>
           <w:sz w:val="24"/>
           <w:szCs w:val="24"/>
         </w:rPr>
@@ -3657,229 +5487,96 @@
       <w:r>
         <w:rPr>
           <w:rFonts w:ascii="Arial" w:hAnsi="Arial" w:cs="Arial"/>
-          <w:sz w:val="24"/>
-          <w:szCs w:val="24"/>
-        </w:rPr>
-        <w:t xml:space="preserve"> </w:t>
-      </w:r>
-      <w:r>
-        <w:rPr>
-          <w:rFonts w:ascii="Arial" w:hAnsi="Arial" w:cs="Arial"/>
-          <w:sz w:val="24"/>
-          <w:szCs w:val="24"/>
-        </w:rPr>
-        <w:t>New York: Norton.</w:t>
-      </w:r>
-    </w:p>
-    <w:p>
-      <w:pPr>
-        <w:spacing w:line="480" w:lineRule="auto"/>
-        <w:rPr>
-          <w:rFonts w:ascii="Arial" w:hAnsi="Arial" w:cs="Arial"/>
-          <w:sz w:val="24"/>
-          <w:szCs w:val="24"/>
-        </w:rPr>
-      </w:pPr>
-      <w:r>
-        <w:rPr>
-          <w:rFonts w:ascii="Arial" w:hAnsi="Arial" w:cs="Arial"/>
-          <w:sz w:val="24"/>
-          <w:szCs w:val="24"/>
-        </w:rPr>
-        <w:t xml:space="preserve">DeBruicker, F., Quelch J., &amp; Ward S. (1986). </w:t>
-      </w:r>
-      <w:r>
-        <w:rPr>
-          <w:rFonts w:ascii="Arial" w:hAnsi="Arial" w:cs="Arial"/>
-          <w:i/>
-          <w:sz w:val="24"/>
-          <w:szCs w:val="24"/>
-        </w:rPr>
-        <w:t>Cases in Consumer Behavior</w:t>
-      </w:r>
-      <w:r>
-        <w:rPr>
-          <w:rFonts w:ascii="Arial" w:hAnsi="Arial" w:cs="Arial"/>
-          <w:sz w:val="24"/>
-          <w:szCs w:val="24"/>
-        </w:rPr>
-        <w:t xml:space="preserve"> (2d ed.). Englewood Cliffs, NJ: Prentice-Hall.</w:t>
-      </w:r>
-    </w:p>
-    <w:p>
-      <w:pPr>
-        <w:spacing w:line="480" w:lineRule="auto"/>
-        <w:rPr>
-          <w:rFonts w:ascii="Arial" w:hAnsi="Arial" w:cs="Arial"/>
-          <w:sz w:val="24"/>
-          <w:szCs w:val="24"/>
-        </w:rPr>
-      </w:pPr>
-      <w:r>
-        <w:rPr>
-          <w:rFonts w:ascii="Arial" w:hAnsi="Arial" w:cs="Arial"/>
-          <w:sz w:val="24"/>
-          <w:szCs w:val="24"/>
-        </w:rPr>
-        <w:t xml:space="preserve">Webber, R. J (2013). The evolution of direct, data and digital marketing. </w:t>
-      </w:r>
-      <w:r>
-        <w:rPr>
-          <w:rFonts w:ascii="Arial" w:hAnsi="Arial" w:cs="Arial"/>
-          <w:i/>
-          <w:sz w:val="24"/>
-          <w:szCs w:val="24"/>
-        </w:rPr>
-        <w:t>Journal of Direct, Data and Digital Marketing Practice</w:t>
-      </w:r>
-      <w:r>
-        <w:rPr>
-          <w:rFonts w:ascii="Arial" w:hAnsi="Arial" w:cs="Arial"/>
-          <w:sz w:val="24"/>
-          <w:szCs w:val="24"/>
-        </w:rPr>
-        <w:t>, 14</w:t>
-      </w:r>
-      <w:r>
-        <w:rPr>
-          <w:rFonts w:ascii="Arial" w:hAnsi="Arial" w:cs="Arial"/>
-          <w:sz w:val="24"/>
-          <w:szCs w:val="24"/>
-        </w:rPr>
-        <w:t>, 291-309</w:t>
-      </w:r>
-    </w:p>
-    <w:p>
-      <w:pPr>
-        <w:spacing w:line="480" w:lineRule="auto"/>
-        <w:rPr>
-          <w:rStyle w:val="selectable"/>
-          <w:rFonts w:ascii="Arial" w:hAnsi="Arial" w:cs="Arial"/>
-          <w:sz w:val="24"/>
-          <w:szCs w:val="24"/>
-        </w:rPr>
-      </w:pPr>
-      <w:r>
-        <w:rPr>
-          <w:rStyle w:val="selectable"/>
-          <w:rFonts w:ascii="Arial" w:hAnsi="Arial" w:cs="Arial"/>
-          <w:sz w:val="24"/>
-          <w:szCs w:val="24"/>
-          <w:highlight w:val="yellow"/>
-        </w:rPr>
-        <w:t>Moore, H. (1922). Elasticity of Demand and Flexibility of Prices. Journal of the American Statistical Association, 18(137), 8-19. doi:10.2307/2277462</w:t>
-      </w:r>
-    </w:p>
-    <w:p>
-      <w:pPr>
-        <w:spacing w:line="480" w:lineRule="auto"/>
-        <w:rPr>
-          <w:rStyle w:val="selectable"/>
-          <w:rFonts w:ascii="Arial" w:hAnsi="Arial" w:cs="Arial"/>
-          <w:sz w:val="24"/>
-          <w:szCs w:val="24"/>
-          <w:highlight w:val="yellow"/>
-        </w:rPr>
-      </w:pPr>
-      <w:r>
-        <w:rPr>
-          <w:rStyle w:val="selectable"/>
-          <w:rFonts w:ascii="Arial" w:hAnsi="Arial" w:cs="Arial"/>
-          <w:sz w:val="24"/>
-          <w:szCs w:val="24"/>
-          <w:highlight w:val="yellow"/>
-        </w:rPr>
-        <w:t>Singh, A</w:t>
-      </w:r>
-      <w:r>
-        <w:rPr>
-          <w:rStyle w:val="selectable"/>
-          <w:rFonts w:ascii="Arial" w:hAnsi="Arial" w:cs="Arial"/>
-          <w:sz w:val="24"/>
-          <w:szCs w:val="24"/>
-          <w:highlight w:val="yellow"/>
-        </w:rPr>
-        <w:t>.</w:t>
-      </w:r>
-      <w:r>
-        <w:rPr>
-          <w:rStyle w:val="selectable"/>
-          <w:rFonts w:ascii="Arial" w:hAnsi="Arial" w:cs="Arial"/>
-          <w:sz w:val="24"/>
-          <w:szCs w:val="24"/>
-          <w:highlight w:val="yellow"/>
+          <w:noProof/>
+          <w:sz w:val="24"/>
+          <w:szCs w:val="24"/>
         </w:rPr>
         <w:t xml:space="preserve"> and Grace, R</w:t>
       </w:r>
       <w:r>
         <w:rPr>
-          <w:rStyle w:val="selectable"/>
-          <w:rFonts w:ascii="Arial" w:hAnsi="Arial" w:cs="Arial"/>
-          <w:sz w:val="24"/>
-          <w:szCs w:val="24"/>
-          <w:highlight w:val="yellow"/>
+          <w:rFonts w:ascii="Arial" w:hAnsi="Arial" w:cs="Arial"/>
+          <w:noProof/>
+          <w:sz w:val="24"/>
+          <w:szCs w:val="24"/>
         </w:rPr>
         <w:t>. (2015)</w:t>
       </w:r>
       <w:r>
         <w:rPr>
-          <w:rStyle w:val="selectable"/>
-          <w:rFonts w:ascii="Arial" w:hAnsi="Arial" w:cs="Arial"/>
-          <w:sz w:val="24"/>
-          <w:szCs w:val="24"/>
-          <w:highlight w:val="yellow"/>
+          <w:rFonts w:ascii="Arial" w:hAnsi="Arial" w:cs="Arial"/>
+          <w:noProof/>
+          <w:sz w:val="24"/>
+          <w:szCs w:val="24"/>
         </w:rPr>
         <w:t>. Two-Tiered Clustering Classification Experiments For Market Segmentation of EFTPOS Retailers. Australasian Journal of Information Systems</w:t>
       </w:r>
       <w:r>
         <w:rPr>
-          <w:rStyle w:val="selectable"/>
-          <w:rFonts w:ascii="Arial" w:hAnsi="Arial" w:cs="Arial"/>
-          <w:sz w:val="24"/>
-          <w:szCs w:val="24"/>
-          <w:highlight w:val="yellow"/>
+          <w:rFonts w:ascii="Arial" w:hAnsi="Arial" w:cs="Arial"/>
+          <w:noProof/>
+          <w:sz w:val="24"/>
+          <w:szCs w:val="24"/>
         </w:rPr>
         <w:t>,</w:t>
       </w:r>
       <w:r>
         <w:rPr>
-          <w:rStyle w:val="selectable"/>
-          <w:rFonts w:ascii="Arial" w:hAnsi="Arial" w:cs="Arial"/>
-          <w:sz w:val="24"/>
-          <w:szCs w:val="24"/>
-          <w:highlight w:val="yellow"/>
+          <w:rFonts w:ascii="Arial" w:hAnsi="Arial" w:cs="Arial"/>
+          <w:noProof/>
+          <w:sz w:val="24"/>
+          <w:szCs w:val="24"/>
         </w:rPr>
         <w:t>19</w:t>
       </w:r>
       <w:r>
         <w:rPr>
-          <w:rStyle w:val="selectable"/>
-          <w:rFonts w:ascii="Arial" w:hAnsi="Arial" w:cs="Arial"/>
-          <w:sz w:val="24"/>
-          <w:szCs w:val="24"/>
-          <w:highlight w:val="yellow"/>
+          <w:rFonts w:ascii="Arial" w:hAnsi="Arial" w:cs="Arial"/>
+          <w:noProof/>
+          <w:sz w:val="24"/>
+          <w:szCs w:val="24"/>
         </w:rPr>
         <w:t xml:space="preserve">, </w:t>
       </w:r>
       <w:r>
         <w:rPr>
-          <w:rStyle w:val="selectable"/>
-          <w:rFonts w:ascii="Arial" w:hAnsi="Arial" w:cs="Arial"/>
-          <w:sz w:val="24"/>
-          <w:szCs w:val="24"/>
-          <w:highlight w:val="yellow"/>
+          <w:rFonts w:ascii="Arial" w:hAnsi="Arial" w:cs="Arial"/>
+          <w:noProof/>
+          <w:sz w:val="24"/>
+          <w:szCs w:val="24"/>
         </w:rPr>
         <w:t>117-132</w:t>
       </w:r>
     </w:p>
     <w:p>
       <w:pPr>
-        <w:spacing w:line="480" w:lineRule="auto"/>
-        <w:rPr>
-          <w:rFonts w:ascii="Arial" w:hAnsi="Arial" w:cs="Arial"/>
-          <w:sz w:val="24"/>
-          <w:szCs w:val="24"/>
-          <w:highlight w:val="yellow"/>
+        <w:widowControl w:val="0"/>
+        <w:autoSpaceDE w:val="0"/>
+        <w:autoSpaceDN w:val="0"/>
+        <w:adjustRightInd w:val="0"/>
+        <w:spacing w:after="160" w:line="240" w:lineRule="auto"/>
+        <w:ind w:left="480" w:hanging="480"/>
+        <w:rPr>
+          <w:rFonts w:ascii="Arial" w:hAnsi="Arial" w:cs="Arial"/>
+          <w:noProof/>
+          <w:sz w:val="24"/>
+          <w:szCs w:val="24"/>
+        </w:rPr>
+      </w:pPr>
+    </w:p>
+    <w:p>
+      <w:pPr>
+        <w:widowControl w:val="0"/>
+        <w:autoSpaceDE w:val="0"/>
+        <w:autoSpaceDN w:val="0"/>
+        <w:adjustRightInd w:val="0"/>
+        <w:spacing w:after="160" w:line="240" w:lineRule="auto"/>
+        <w:ind w:left="480" w:hanging="480"/>
+        <w:rPr>
+          <w:rFonts w:ascii="Arial" w:hAnsi="Arial" w:cs="Arial"/>
+          <w:noProof/>
+          <w:sz w:val="24"/>
+          <w:szCs w:val="24"/>
         </w:rPr>
       </w:pPr>
       <w:r>
@@ -3912,97 +5609,81 @@
       <w:r>
         <w:rPr>
           <w:rFonts w:ascii="Arial" w:hAnsi="Arial" w:cs="Arial"/>
-          <w:sz w:val="24"/>
-          <w:szCs w:val="24"/>
-          <w:highlight w:val="yellow"/>
+          <w:noProof/>
+          <w:sz w:val="24"/>
+          <w:szCs w:val="24"/>
         </w:rPr>
         <w:t>Gahirwal, M., Vijayalakshmi M. (2009). Inter Time Series Sales Forecasting. Retrieved from http://arxiv.org/abs/1303.0117</w:t>
       </w:r>
     </w:p>
     <w:p>
       <w:pPr>
-        <w:spacing w:line="480" w:lineRule="auto"/>
-        <w:rPr>
-          <w:rFonts w:ascii="Arial" w:hAnsi="Arial" w:cs="Arial"/>
-          <w:sz w:val="24"/>
-          <w:szCs w:val="24"/>
-          <w:highlight w:val="yellow"/>
-        </w:rPr>
-      </w:pPr>
-      <w:r>
-        <w:rPr>
-          <w:rFonts w:ascii="Arial" w:hAnsi="Arial" w:cs="Arial"/>
-          <w:sz w:val="24"/>
-          <w:szCs w:val="24"/>
-          <w:highlight w:val="yellow"/>
-        </w:rPr>
-        <w:t xml:space="preserve">Holt, C. C. (2004). Forecasting trends and seasonals by exponentially weighted moving averages. </w:t>
-      </w:r>
-      <w:r>
-        <w:rPr>
-          <w:rFonts w:ascii="Arial" w:hAnsi="Arial" w:cs="Arial"/>
-          <w:i/>
-          <w:iCs/>
-          <w:sz w:val="24"/>
-          <w:szCs w:val="24"/>
-          <w:highlight w:val="yellow"/>
-        </w:rPr>
-        <w:t>ONR Memorandum</w:t>
-      </w:r>
-      <w:r>
-        <w:rPr>
-          <w:rFonts w:ascii="Arial" w:hAnsi="Arial" w:cs="Arial"/>
-          <w:sz w:val="24"/>
-          <w:szCs w:val="24"/>
-          <w:highlight w:val="yellow"/>
-        </w:rPr>
-        <w:t xml:space="preserve">, </w:t>
-      </w:r>
-      <w:r>
-        <w:rPr>
-          <w:rFonts w:ascii="Arial" w:hAnsi="Arial" w:cs="Arial"/>
-          <w:i/>
-          <w:iCs/>
-          <w:sz w:val="24"/>
-          <w:szCs w:val="24"/>
-          <w:highlight w:val="yellow"/>
-        </w:rPr>
-        <w:t>52</w:t>
-      </w:r>
-      <w:r>
-        <w:rPr>
-          <w:rFonts w:ascii="Arial" w:hAnsi="Arial" w:cs="Arial"/>
-          <w:sz w:val="24"/>
-          <w:szCs w:val="24"/>
-          <w:highlight w:val="yellow"/>
-        </w:rPr>
-        <w:t xml:space="preserve">, </w:t>
-      </w:r>
-      <w:r>
-        <w:rPr>
-          <w:rFonts w:ascii="Arial" w:hAnsi="Arial" w:cs="Arial"/>
-          <w:sz w:val="24"/>
-          <w:szCs w:val="24"/>
-          <w:highlight w:val="yellow"/>
-        </w:rPr>
-        <w:t>2004</w:t>
-      </w:r>
-      <w:r>
-        <w:rPr>
-          <w:rFonts w:ascii="Arial" w:hAnsi="Arial" w:cs="Arial"/>
-          <w:sz w:val="24"/>
-          <w:szCs w:val="24"/>
-          <w:highlight w:val="yellow"/>
-        </w:rPr>
-        <w:t>.</w:t>
-      </w:r>
-    </w:p>
-    <w:p>
-      <w:pPr>
-        <w:spacing w:line="480" w:lineRule="auto"/>
-        <w:rPr>
-          <w:rStyle w:val="selectable"/>
-          <w:rFonts w:ascii="Arial" w:hAnsi="Arial" w:cs="Arial"/>
+        <w:widowControl w:val="0"/>
+        <w:autoSpaceDE w:val="0"/>
+        <w:autoSpaceDN w:val="0"/>
+        <w:adjustRightInd w:val="0"/>
+        <w:spacing w:after="160" w:line="240" w:lineRule="auto"/>
+        <w:ind w:left="480" w:hanging="480"/>
+        <w:rPr>
+          <w:rFonts w:ascii="Arial" w:hAnsi="Arial" w:cs="Arial"/>
+          <w:noProof/>
+          <w:sz w:val="24"/>
+          <w:szCs w:val="24"/>
+        </w:rPr>
+      </w:pPr>
+    </w:p>
+    <w:p>
+      <w:pPr>
+        <w:widowControl w:val="0"/>
+        <w:autoSpaceDE w:val="0"/>
+        <w:autoSpaceDN w:val="0"/>
+        <w:adjustRightInd w:val="0"/>
+        <w:spacing w:after="160" w:line="240" w:lineRule="auto"/>
+        <w:ind w:left="480" w:hanging="480"/>
+        <w:rPr>
+          <w:rFonts w:ascii="Arial" w:hAnsi="Arial" w:cs="Arial"/>
+          <w:noProof/>
+          <w:sz w:val="24"/>
+          <w:szCs w:val="24"/>
+        </w:rPr>
+      </w:pPr>
+      <w:r>
+        <w:rPr>
+          <w:rFonts w:ascii="Arial" w:hAnsi="Arial" w:cs="Arial"/>
+          <w:noProof/>
+          <w:sz w:val="24"/>
+          <w:szCs w:val="24"/>
+        </w:rPr>
+        <w:t>Holt, C. C. (2004). Forecasting trends and seasonals by exponentially weighted moving averages. ONR Memorandum, 52, 2004.</w:t>
+      </w:r>
+    </w:p>
+    <w:p>
+      <w:pPr>
+        <w:widowControl w:val="0"/>
+        <w:autoSpaceDE w:val="0"/>
+        <w:autoSpaceDN w:val="0"/>
+        <w:adjustRightInd w:val="0"/>
+        <w:spacing w:after="160" w:line="240" w:lineRule="auto"/>
+        <w:ind w:left="480" w:hanging="480"/>
+        <w:rPr>
+          <w:rFonts w:ascii="Arial" w:hAnsi="Arial" w:cs="Arial"/>
+          <w:noProof/>
+          <w:sz w:val="24"/>
+          <w:szCs w:val="24"/>
+        </w:rPr>
+      </w:pPr>
+    </w:p>
+    <w:p>
+      <w:pPr>
+        <w:widowControl w:val="0"/>
+        <w:autoSpaceDE w:val="0"/>
+        <w:autoSpaceDN w:val="0"/>
+        <w:adjustRightInd w:val="0"/>
+        <w:spacing w:after="160" w:line="240" w:lineRule="auto"/>
+        <w:ind w:left="480" w:hanging="480"/>
+        <w:rPr>
+          <w:rFonts w:ascii="Arial" w:hAnsi="Arial" w:cs="Arial"/>
+          <w:noProof/>
           <w:sz w:val="24"/>
           <w:szCs w:val="24"/>
         </w:rPr>
@@ -4018,8 +5699,8 @@
       </w:r>
       <w:r>
         <w:rPr>
-          <w:rStyle w:val="selectable"/>
-          <w:rFonts w:ascii="Arial" w:hAnsi="Arial" w:cs="Arial"/>
+          <w:rFonts w:ascii="Arial" w:hAnsi="Arial" w:cs="Arial"/>
+          <w:noProof/>
           <w:sz w:val="24"/>
           <w:szCs w:val="24"/>
         </w:rPr>
@@ -4028,18 +5709,39 @@
     </w:p>
     <w:p>
       <w:pPr>
-        <w:spacing w:line="480" w:lineRule="auto"/>
-        <w:rPr>
-          <w:rStyle w:val="selectable"/>
-          <w:rFonts w:ascii="Arial" w:hAnsi="Arial" w:cs="Arial"/>
-          <w:sz w:val="24"/>
-          <w:szCs w:val="24"/>
-        </w:rPr>
-      </w:pPr>
-      <w:r>
-        <w:rPr>
-          <w:rStyle w:val="selectable"/>
-          <w:rFonts w:ascii="Arial" w:hAnsi="Arial" w:cs="Arial"/>
+        <w:widowControl w:val="0"/>
+        <w:autoSpaceDE w:val="0"/>
+        <w:autoSpaceDN w:val="0"/>
+        <w:adjustRightInd w:val="0"/>
+        <w:spacing w:after="160" w:line="240" w:lineRule="auto"/>
+        <w:ind w:left="480" w:hanging="480"/>
+        <w:rPr>
+          <w:rFonts w:ascii="Arial" w:hAnsi="Arial" w:cs="Arial"/>
+          <w:noProof/>
+          <w:sz w:val="24"/>
+          <w:szCs w:val="24"/>
+        </w:rPr>
+      </w:pPr>
+    </w:p>
+    <w:p>
+      <w:pPr>
+        <w:widowControl w:val="0"/>
+        <w:autoSpaceDE w:val="0"/>
+        <w:autoSpaceDN w:val="0"/>
+        <w:adjustRightInd w:val="0"/>
+        <w:spacing w:after="160" w:line="240" w:lineRule="auto"/>
+        <w:ind w:left="480" w:hanging="480"/>
+        <w:rPr>
+          <w:rFonts w:ascii="Arial" w:hAnsi="Arial" w:cs="Arial"/>
+          <w:noProof/>
+          <w:sz w:val="24"/>
+          <w:szCs w:val="24"/>
+        </w:rPr>
+      </w:pPr>
+      <w:r>
+        <w:rPr>
+          <w:rFonts w:ascii="Arial" w:hAnsi="Arial" w:cs="Arial"/>
+          <w:noProof/>
           <w:sz w:val="24"/>
           <w:szCs w:val="24"/>
         </w:rPr>
@@ -4047,8 +5749,8 @@
       </w:r>
       <w:r>
         <w:rPr>
-          <w:rStyle w:val="selectable"/>
-          <w:rFonts w:ascii="Arial" w:hAnsi="Arial" w:cs="Arial"/>
+          <w:rFonts w:ascii="Arial" w:hAnsi="Arial" w:cs="Arial"/>
+          <w:noProof/>
           <w:sz w:val="24"/>
           <w:szCs w:val="24"/>
         </w:rPr>
@@ -4056,8 +5758,8 @@
       </w:r>
       <w:r>
         <w:rPr>
-          <w:rStyle w:val="selectable"/>
-          <w:rFonts w:ascii="Arial" w:hAnsi="Arial" w:cs="Arial"/>
+          <w:rFonts w:ascii="Arial" w:hAnsi="Arial" w:cs="Arial"/>
+          <w:noProof/>
           <w:sz w:val="24"/>
           <w:szCs w:val="24"/>
         </w:rPr>
@@ -4066,63 +5768,107 @@
     </w:p>
     <w:p>
       <w:pPr>
-        <w:spacing w:line="480" w:lineRule="auto"/>
-        <w:rPr>
-          <w:rStyle w:val="selectable"/>
-          <w:rFonts w:ascii="Arial" w:hAnsi="Arial" w:cs="Arial"/>
-          <w:iCs/>
-          <w:sz w:val="24"/>
-          <w:szCs w:val="24"/>
-        </w:rPr>
-      </w:pPr>
-      <w:r>
-        <w:rPr>
-          <w:rStyle w:val="selectable"/>
-          <w:rFonts w:ascii="Arial" w:hAnsi="Arial" w:cs="Arial"/>
-          <w:iCs/>
-          <w:sz w:val="24"/>
-          <w:szCs w:val="24"/>
-          <w:highlight w:val="yellow"/>
+        <w:widowControl w:val="0"/>
+        <w:autoSpaceDE w:val="0"/>
+        <w:autoSpaceDN w:val="0"/>
+        <w:adjustRightInd w:val="0"/>
+        <w:spacing w:after="160" w:line="240" w:lineRule="auto"/>
+        <w:ind w:left="480" w:hanging="480"/>
+        <w:rPr>
+          <w:rFonts w:ascii="Arial" w:hAnsi="Arial" w:cs="Arial"/>
+          <w:noProof/>
+          <w:sz w:val="24"/>
+          <w:szCs w:val="24"/>
+        </w:rPr>
+      </w:pPr>
+    </w:p>
+    <w:p>
+      <w:pPr>
+        <w:widowControl w:val="0"/>
+        <w:autoSpaceDE w:val="0"/>
+        <w:autoSpaceDN w:val="0"/>
+        <w:adjustRightInd w:val="0"/>
+        <w:spacing w:after="160" w:line="240" w:lineRule="auto"/>
+        <w:ind w:left="480" w:hanging="480"/>
+        <w:rPr>
+          <w:rFonts w:ascii="Arial" w:hAnsi="Arial" w:cs="Arial"/>
+          <w:noProof/>
+          <w:sz w:val="24"/>
+          <w:szCs w:val="24"/>
+        </w:rPr>
+      </w:pPr>
+      <w:r>
+        <w:rPr>
+          <w:rFonts w:ascii="Arial" w:hAnsi="Arial" w:cs="Arial"/>
+          <w:noProof/>
+          <w:sz w:val="24"/>
+          <w:szCs w:val="24"/>
+        </w:rPr>
+        <w:t>Oum, T. H. (1989). Alternative Demand Models and their Estimates. Journal of Transport Economics and Policy, 23(2), 163–187.</w:t>
+      </w:r>
+    </w:p>
+    <w:p>
+      <w:pPr>
+        <w:widowControl w:val="0"/>
+        <w:autoSpaceDE w:val="0"/>
+        <w:autoSpaceDN w:val="0"/>
+        <w:adjustRightInd w:val="0"/>
+        <w:spacing w:after="160" w:line="240" w:lineRule="auto"/>
+        <w:ind w:left="480" w:hanging="480"/>
+        <w:rPr>
+          <w:rFonts w:ascii="Arial" w:hAnsi="Arial" w:cs="Arial"/>
+          <w:noProof/>
+          <w:sz w:val="24"/>
+          <w:szCs w:val="24"/>
+        </w:rPr>
+      </w:pPr>
+    </w:p>
+    <w:p>
+      <w:pPr>
+        <w:widowControl w:val="0"/>
+        <w:autoSpaceDE w:val="0"/>
+        <w:autoSpaceDN w:val="0"/>
+        <w:adjustRightInd w:val="0"/>
+        <w:spacing w:after="160" w:line="240" w:lineRule="auto"/>
+        <w:ind w:left="480" w:hanging="480"/>
+        <w:rPr>
+          <w:rFonts w:ascii="Arial" w:hAnsi="Arial" w:cs="Arial"/>
+          <w:noProof/>
+          <w:sz w:val="24"/>
+          <w:szCs w:val="24"/>
+        </w:rPr>
+      </w:pPr>
+    </w:p>
+    <w:p>
+      <w:pPr>
+        <w:widowControl w:val="0"/>
+        <w:autoSpaceDE w:val="0"/>
+        <w:autoSpaceDN w:val="0"/>
+        <w:adjustRightInd w:val="0"/>
+        <w:spacing w:after="160" w:line="240" w:lineRule="auto"/>
+        <w:ind w:left="480" w:hanging="480"/>
+        <w:rPr>
+          <w:rFonts w:ascii="Arial" w:hAnsi="Arial" w:cs="Arial"/>
+          <w:noProof/>
+          <w:sz w:val="24"/>
+          <w:szCs w:val="24"/>
+        </w:rPr>
+      </w:pPr>
+      <w:r>
+        <w:rPr>
+          <w:rFonts w:ascii="Arial" w:hAnsi="Arial" w:cs="Arial"/>
+          <w:noProof/>
+          <w:sz w:val="24"/>
+          <w:szCs w:val="24"/>
         </w:rPr>
         <w:lastRenderedPageBreak/>
-        <w:t>Oum, T. H. (1989). Alternative Demand Models and their Estimates. Journal of Transport Economics and Policy, 23(2), 163–187.</w:t>
-      </w:r>
-    </w:p>
-    <w:p>
-      <w:pPr>
-        <w:spacing w:line="480" w:lineRule="auto"/>
-        <w:rPr>
-          <w:rStyle w:val="Hyperlink"/>
-          <w:rFonts w:ascii="Arial" w:hAnsi="Arial" w:cs="Arial"/>
-          <w:sz w:val="24"/>
-          <w:szCs w:val="24"/>
-        </w:rPr>
-      </w:pPr>
-      <w:r>
-        <w:rPr>
-          <w:rStyle w:val="selectable"/>
-          <w:rFonts w:ascii="Arial" w:hAnsi="Arial" w:cs="Arial"/>
-          <w:i/>
-          <w:iCs/>
-          <w:sz w:val="24"/>
-          <w:szCs w:val="24"/>
-        </w:rPr>
-        <w:t>Estimating demand functions</w:t>
-      </w:r>
-      <w:r>
-        <w:rPr>
-          <w:rStyle w:val="selectable"/>
-          <w:rFonts w:ascii="Arial" w:hAnsi="Arial" w:cs="Arial"/>
-          <w:sz w:val="24"/>
-          <w:szCs w:val="24"/>
-        </w:rPr>
-        <w:t xml:space="preserve">. (2017). Retrieved 11 May 2017, from </w:t>
+        <w:t xml:space="preserve">Estimating demand functions. (2017). Retrieved 11 May 2017, from </w:t>
       </w:r>
       <w:hyperlink r:id="rId12" w:history="1">
         <w:r>
           <w:rPr>
-            <w:rStyle w:val="Hyperlink"/>
             <w:rFonts w:ascii="Arial" w:hAnsi="Arial" w:cs="Arial"/>
+            <w:noProof/>
             <w:sz w:val="24"/>
             <w:szCs w:val="24"/>
           </w:rPr>
@@ -4132,16 +5878,39 @@
     </w:p>
     <w:p>
       <w:pPr>
-        <w:spacing w:line="480" w:lineRule="auto"/>
-        <w:rPr>
-          <w:rFonts w:ascii="Arial" w:hAnsi="Arial" w:cs="Arial"/>
-          <w:sz w:val="24"/>
-          <w:szCs w:val="24"/>
-        </w:rPr>
-      </w:pPr>
-      <w:r>
-        <w:rPr>
-          <w:rFonts w:ascii="Arial" w:hAnsi="Arial" w:cs="Arial"/>
+        <w:widowControl w:val="0"/>
+        <w:autoSpaceDE w:val="0"/>
+        <w:autoSpaceDN w:val="0"/>
+        <w:adjustRightInd w:val="0"/>
+        <w:spacing w:after="160" w:line="240" w:lineRule="auto"/>
+        <w:ind w:left="480" w:hanging="480"/>
+        <w:rPr>
+          <w:rFonts w:ascii="Arial" w:hAnsi="Arial" w:cs="Arial"/>
+          <w:noProof/>
+          <w:sz w:val="24"/>
+          <w:szCs w:val="24"/>
+        </w:rPr>
+      </w:pPr>
+    </w:p>
+    <w:p>
+      <w:pPr>
+        <w:widowControl w:val="0"/>
+        <w:autoSpaceDE w:val="0"/>
+        <w:autoSpaceDN w:val="0"/>
+        <w:adjustRightInd w:val="0"/>
+        <w:spacing w:after="160" w:line="240" w:lineRule="auto"/>
+        <w:ind w:left="480" w:hanging="480"/>
+        <w:rPr>
+          <w:rFonts w:ascii="Arial" w:hAnsi="Arial" w:cs="Arial"/>
+          <w:noProof/>
+          <w:sz w:val="24"/>
+          <w:szCs w:val="24"/>
+        </w:rPr>
+      </w:pPr>
+      <w:r>
+        <w:rPr>
+          <w:rFonts w:ascii="Arial" w:hAnsi="Arial" w:cs="Arial"/>
+          <w:noProof/>
           <w:sz w:val="24"/>
           <w:szCs w:val="24"/>
         </w:rPr>
@@ -4150,8 +5919,8 @@
       <w:hyperlink r:id="rId13" w:history="1">
         <w:r>
           <w:rPr>
-            <w:rStyle w:val="Hyperlink"/>
             <w:rFonts w:ascii="Arial" w:hAnsi="Arial" w:cs="Arial"/>
+            <w:noProof/>
             <w:sz w:val="24"/>
             <w:szCs w:val="24"/>
           </w:rPr>
@@ -4161,68 +5930,49 @@
     </w:p>
     <w:p>
       <w:pPr>
-        <w:spacing w:line="480" w:lineRule="auto"/>
-        <w:rPr>
-          <w:rStyle w:val="selectable"/>
-          <w:rFonts w:ascii="Arial" w:hAnsi="Arial" w:cs="Arial"/>
-          <w:sz w:val="24"/>
-          <w:szCs w:val="24"/>
-        </w:rPr>
-      </w:pPr>
-      <w:r>
-        <w:rPr>
-          <w:rStyle w:val="selectable"/>
-          <w:rFonts w:ascii="Arial" w:hAnsi="Arial" w:cs="Arial"/>
-          <w:sz w:val="24"/>
-          <w:szCs w:val="24"/>
-        </w:rPr>
-        <w:t xml:space="preserve">Pedace, R. (2013). </w:t>
-      </w:r>
-      <w:r>
-        <w:rPr>
-          <w:rStyle w:val="selectable"/>
-          <w:rFonts w:ascii="Arial" w:hAnsi="Arial" w:cs="Arial"/>
-          <w:i/>
-          <w:iCs/>
-          <w:sz w:val="24"/>
-          <w:szCs w:val="24"/>
-        </w:rPr>
-        <w:t>Econometrics and the Log-Log Model - dummies</w:t>
-      </w:r>
-      <w:r>
-        <w:rPr>
-          <w:rStyle w:val="selectable"/>
-          <w:rFonts w:ascii="Arial" w:hAnsi="Arial" w:cs="Arial"/>
-          <w:sz w:val="24"/>
-          <w:szCs w:val="24"/>
-        </w:rPr>
-        <w:t xml:space="preserve">. </w:t>
-      </w:r>
-      <w:r>
-        <w:rPr>
-          <w:rStyle w:val="selectable"/>
-          <w:rFonts w:ascii="Arial" w:hAnsi="Arial" w:cs="Arial"/>
-          <w:i/>
-          <w:iCs/>
-          <w:sz w:val="24"/>
-          <w:szCs w:val="24"/>
-        </w:rPr>
-        <w:t>dummies</w:t>
-      </w:r>
-      <w:r>
-        <w:rPr>
-          <w:rStyle w:val="selectable"/>
-          <w:rFonts w:ascii="Arial" w:hAnsi="Arial" w:cs="Arial"/>
-          <w:sz w:val="24"/>
-          <w:szCs w:val="24"/>
-        </w:rPr>
-        <w:t xml:space="preserve">. Retrieved 11 May 2017, from </w:t>
+        <w:widowControl w:val="0"/>
+        <w:autoSpaceDE w:val="0"/>
+        <w:autoSpaceDN w:val="0"/>
+        <w:adjustRightInd w:val="0"/>
+        <w:spacing w:after="160" w:line="240" w:lineRule="auto"/>
+        <w:ind w:left="480" w:hanging="480"/>
+        <w:rPr>
+          <w:rFonts w:ascii="Arial" w:hAnsi="Arial" w:cs="Arial"/>
+          <w:noProof/>
+          <w:sz w:val="24"/>
+          <w:szCs w:val="24"/>
+        </w:rPr>
+      </w:pPr>
+    </w:p>
+    <w:p>
+      <w:pPr>
+        <w:widowControl w:val="0"/>
+        <w:autoSpaceDE w:val="0"/>
+        <w:autoSpaceDN w:val="0"/>
+        <w:adjustRightInd w:val="0"/>
+        <w:spacing w:after="160" w:line="240" w:lineRule="auto"/>
+        <w:ind w:left="480" w:hanging="480"/>
+        <w:rPr>
+          <w:rFonts w:ascii="Arial" w:hAnsi="Arial" w:cs="Arial"/>
+          <w:noProof/>
+          <w:sz w:val="24"/>
+          <w:szCs w:val="24"/>
+        </w:rPr>
+      </w:pPr>
+      <w:r>
+        <w:rPr>
+          <w:rFonts w:ascii="Arial" w:hAnsi="Arial" w:cs="Arial"/>
+          <w:noProof/>
+          <w:sz w:val="24"/>
+          <w:szCs w:val="24"/>
+        </w:rPr>
+        <w:t xml:space="preserve">Pedace, R. (2013). Econometrics and the Log-Log Model - dummies. dummies. Retrieved 11 May 2017, from </w:t>
       </w:r>
       <w:hyperlink r:id="rId14" w:history="1">
         <w:r>
           <w:rPr>
-            <w:rStyle w:val="Hyperlink"/>
             <w:rFonts w:ascii="Arial" w:hAnsi="Arial" w:cs="Arial"/>
+            <w:noProof/>
             <w:sz w:val="24"/>
             <w:szCs w:val="24"/>
           </w:rPr>
@@ -4232,88 +5982,49 @@
     </w:p>
     <w:p>
       <w:pPr>
-        <w:spacing w:line="480" w:lineRule="auto"/>
-        <w:rPr>
-          <w:rStyle w:val="selectable"/>
-          <w:rFonts w:ascii="Arial" w:hAnsi="Arial" w:cs="Arial"/>
-          <w:sz w:val="24"/>
-          <w:szCs w:val="24"/>
-        </w:rPr>
-      </w:pPr>
-      <w:r>
-        <w:rPr>
-          <w:rStyle w:val="selectable"/>
-          <w:rFonts w:ascii="Arial" w:hAnsi="Arial" w:cs="Arial"/>
-          <w:sz w:val="24"/>
-          <w:szCs w:val="24"/>
-        </w:rPr>
-        <w:t xml:space="preserve">Vries, A., &amp; </w:t>
-      </w:r>
-      <w:proofErr w:type="spellStart"/>
-      <w:r>
-        <w:rPr>
-          <w:rStyle w:val="selectable"/>
-          <w:rFonts w:ascii="Arial" w:hAnsi="Arial" w:cs="Arial"/>
-          <w:sz w:val="24"/>
-          <w:szCs w:val="24"/>
-        </w:rPr>
-        <w:t>Meys</w:t>
-      </w:r>
-      <w:proofErr w:type="spellEnd"/>
-      <w:r>
-        <w:rPr>
-          <w:rStyle w:val="selectable"/>
-          <w:rFonts w:ascii="Arial" w:hAnsi="Arial" w:cs="Arial"/>
-          <w:sz w:val="24"/>
-          <w:szCs w:val="24"/>
-        </w:rPr>
-        <w:t xml:space="preserve">, J. (2012). </w:t>
-      </w:r>
-      <w:r>
-        <w:rPr>
-          <w:rStyle w:val="selectable"/>
-          <w:rFonts w:ascii="Arial" w:hAnsi="Arial" w:cs="Arial"/>
-          <w:i/>
-          <w:iCs/>
-          <w:sz w:val="24"/>
-          <w:szCs w:val="24"/>
-        </w:rPr>
-        <w:t>How to Find Minimum or Maximum Values for Functions in R - dummies</w:t>
-      </w:r>
-      <w:r>
-        <w:rPr>
-          <w:rStyle w:val="selectable"/>
-          <w:rFonts w:ascii="Arial" w:hAnsi="Arial" w:cs="Arial"/>
-          <w:sz w:val="24"/>
-          <w:szCs w:val="24"/>
-        </w:rPr>
-        <w:t xml:space="preserve">. </w:t>
-      </w:r>
-      <w:r>
-        <w:rPr>
-          <w:rStyle w:val="selectable"/>
-          <w:rFonts w:ascii="Arial" w:hAnsi="Arial" w:cs="Arial"/>
-          <w:i/>
-          <w:iCs/>
-          <w:sz w:val="24"/>
-          <w:szCs w:val="24"/>
-        </w:rPr>
-        <w:t>dummies</w:t>
-      </w:r>
-      <w:r>
-        <w:rPr>
-          <w:rStyle w:val="selectable"/>
-          <w:rFonts w:ascii="Arial" w:hAnsi="Arial" w:cs="Arial"/>
-          <w:sz w:val="24"/>
-          <w:szCs w:val="24"/>
-        </w:rPr>
-        <w:t xml:space="preserve">. Retrieved 11 May 2017, from </w:t>
+        <w:widowControl w:val="0"/>
+        <w:autoSpaceDE w:val="0"/>
+        <w:autoSpaceDN w:val="0"/>
+        <w:adjustRightInd w:val="0"/>
+        <w:spacing w:after="160" w:line="240" w:lineRule="auto"/>
+        <w:ind w:left="480" w:hanging="480"/>
+        <w:rPr>
+          <w:rFonts w:ascii="Arial" w:hAnsi="Arial" w:cs="Arial"/>
+          <w:noProof/>
+          <w:sz w:val="24"/>
+          <w:szCs w:val="24"/>
+        </w:rPr>
+      </w:pPr>
+    </w:p>
+    <w:p>
+      <w:pPr>
+        <w:widowControl w:val="0"/>
+        <w:autoSpaceDE w:val="0"/>
+        <w:autoSpaceDN w:val="0"/>
+        <w:adjustRightInd w:val="0"/>
+        <w:spacing w:after="160" w:line="240" w:lineRule="auto"/>
+        <w:ind w:left="480" w:hanging="480"/>
+        <w:rPr>
+          <w:rFonts w:ascii="Arial" w:hAnsi="Arial" w:cs="Arial"/>
+          <w:noProof/>
+          <w:sz w:val="24"/>
+          <w:szCs w:val="24"/>
+        </w:rPr>
+      </w:pPr>
+      <w:r>
+        <w:rPr>
+          <w:rFonts w:ascii="Arial" w:hAnsi="Arial" w:cs="Arial"/>
+          <w:noProof/>
+          <w:sz w:val="24"/>
+          <w:szCs w:val="24"/>
+        </w:rPr>
+        <w:t xml:space="preserve">Vries, A., &amp; Meys, J. (2012). How to Find Minimum or Maximum Values for Functions in R - dummies. dummies. Retrieved 11 May 2017, from </w:t>
       </w:r>
       <w:hyperlink r:id="rId15" w:history="1">
         <w:r>
           <w:rPr>
-            <w:rStyle w:val="Hyperlink"/>
             <w:rFonts w:ascii="Arial" w:hAnsi="Arial" w:cs="Arial"/>
+            <w:noProof/>
             <w:sz w:val="24"/>
             <w:szCs w:val="24"/>
           </w:rPr>
@@ -4323,47 +6034,99 @@
     </w:p>
     <w:p>
       <w:pPr>
-        <w:rPr>
-          <w:rFonts w:ascii="Arial" w:hAnsi="Arial" w:cs="Arial"/>
-          <w:sz w:val="24"/>
-          <w:szCs w:val="24"/>
-        </w:rPr>
-      </w:pPr>
-      <w:r>
-        <w:rPr>
-          <w:rFonts w:ascii="Arial" w:hAnsi="Arial" w:cs="Arial"/>
-          <w:sz w:val="24"/>
-          <w:szCs w:val="24"/>
-          <w:highlight w:val="yellow"/>
+        <w:widowControl w:val="0"/>
+        <w:autoSpaceDE w:val="0"/>
+        <w:autoSpaceDN w:val="0"/>
+        <w:adjustRightInd w:val="0"/>
+        <w:spacing w:after="160" w:line="240" w:lineRule="auto"/>
+        <w:ind w:left="480" w:hanging="480"/>
+        <w:rPr>
+          <w:rFonts w:ascii="Arial" w:hAnsi="Arial" w:cs="Arial"/>
+          <w:noProof/>
+          <w:sz w:val="24"/>
+          <w:szCs w:val="24"/>
+        </w:rPr>
+      </w:pPr>
+    </w:p>
+    <w:p>
+      <w:pPr>
+        <w:widowControl w:val="0"/>
+        <w:autoSpaceDE w:val="0"/>
+        <w:autoSpaceDN w:val="0"/>
+        <w:adjustRightInd w:val="0"/>
+        <w:spacing w:after="160" w:line="240" w:lineRule="auto"/>
+        <w:ind w:left="480" w:hanging="480"/>
+        <w:rPr>
+          <w:rFonts w:ascii="Arial" w:hAnsi="Arial" w:cs="Arial"/>
+          <w:noProof/>
+          <w:sz w:val="24"/>
+          <w:szCs w:val="24"/>
+        </w:rPr>
+      </w:pPr>
+      <w:r>
+        <w:rPr>
+          <w:rFonts w:ascii="Arial" w:hAnsi="Arial" w:cs="Arial"/>
+          <w:noProof/>
+          <w:sz w:val="24"/>
+          <w:szCs w:val="24"/>
         </w:rPr>
         <w:t>Natarajan, I. (2017). Pricing – A Key Driver of Demand. Harrisburg: Unpublished Manuscript.</w:t>
       </w:r>
     </w:p>
     <w:p>
       <w:pPr>
-        <w:spacing w:line="480" w:lineRule="auto"/>
-        <w:rPr>
-          <w:rFonts w:ascii="Arial" w:hAnsi="Arial" w:cs="Arial"/>
-          <w:sz w:val="24"/>
-          <w:szCs w:val="24"/>
-        </w:rPr>
-      </w:pPr>
-    </w:p>
-    <w:p>
-      <w:pPr>
-        <w:spacing w:line="480" w:lineRule="auto"/>
-        <w:rPr>
-          <w:rFonts w:ascii="Arial" w:hAnsi="Arial" w:cs="Arial"/>
-          <w:sz w:val="24"/>
-          <w:szCs w:val="24"/>
-        </w:rPr>
-      </w:pPr>
-    </w:p>
-    <w:p>
-      <w:pPr>
-        <w:pStyle w:val="FirstParagraph"/>
-        <w:rPr>
-          <w:rFonts w:ascii="Arial" w:hAnsi="Arial" w:cs="Arial"/>
+        <w:widowControl w:val="0"/>
+        <w:autoSpaceDE w:val="0"/>
+        <w:autoSpaceDN w:val="0"/>
+        <w:adjustRightInd w:val="0"/>
+        <w:spacing w:after="160" w:line="240" w:lineRule="auto"/>
+        <w:ind w:left="480" w:hanging="480"/>
+        <w:rPr>
+          <w:rFonts w:ascii="Arial" w:hAnsi="Arial" w:cs="Arial"/>
+          <w:noProof/>
+          <w:sz w:val="24"/>
+          <w:szCs w:val="24"/>
+        </w:rPr>
+      </w:pPr>
+    </w:p>
+    <w:p>
+      <w:pPr>
+        <w:widowControl w:val="0"/>
+        <w:autoSpaceDE w:val="0"/>
+        <w:autoSpaceDN w:val="0"/>
+        <w:adjustRightInd w:val="0"/>
+        <w:spacing w:after="160" w:line="240" w:lineRule="auto"/>
+        <w:ind w:left="480" w:hanging="480"/>
+        <w:rPr>
+          <w:rFonts w:ascii="Arial" w:hAnsi="Arial" w:cs="Arial"/>
+          <w:noProof/>
+          <w:sz w:val="24"/>
+          <w:szCs w:val="24"/>
+        </w:rPr>
+      </w:pPr>
+      <w:r>
+        <w:rPr>
+          <w:rFonts w:ascii="Arial" w:hAnsi="Arial" w:cs="Arial"/>
+          <w:noProof/>
+          <w:sz w:val="24"/>
+          <w:szCs w:val="24"/>
+        </w:rPr>
+        <w:t>Chen, D., Sain, S. L., &amp; Guo, K. (2012). Data mining for the online retail industry: A case study of RFM model-based customer segmentation using data mining. Journal of Database Marketing &amp; Customer Strategy Management, 19(3), 197–208. https://doi.org/10.1057/dbm.2012.17</w:t>
+      </w:r>
+    </w:p>
+    <w:p>
+      <w:pPr>
+        <w:widowControl w:val="0"/>
+        <w:autoSpaceDE w:val="0"/>
+        <w:autoSpaceDN w:val="0"/>
+        <w:adjustRightInd w:val="0"/>
+        <w:spacing w:after="160" w:line="240" w:lineRule="auto"/>
+        <w:ind w:left="480" w:hanging="480"/>
+        <w:rPr>
+          <w:rFonts w:ascii="Arial" w:hAnsi="Arial" w:cs="Arial"/>
+          <w:noProof/>
+          <w:sz w:val="24"/>
+          <w:szCs w:val="24"/>
         </w:rPr>
       </w:pPr>
     </w:p>
@@ -5656,6 +7419,7 @@
   <w:style w:type="character" w:default="1" w:styleId="DefaultParagraphFont">
     <w:name w:val="Default Paragraph Font"/>
     <w:uiPriority w:val="1"/>
+    <w:semiHidden/>
     <w:unhideWhenUsed/>
   </w:style>
   <w:style w:type="table" w:default="1" w:styleId="TableNormal">
@@ -6945,7 +8709,7 @@
 </file>
 
 <file path=customXml/itemProps1.xml><?xml version="1.0" encoding="utf-8"?>
-<ds:datastoreItem xmlns:ds="http://schemas.openxmlformats.org/officeDocument/2006/customXml" ds:itemID="{90BF04F7-A7D5-487C-9928-98FF96842F33}">
+<ds:datastoreItem xmlns:ds="http://schemas.openxmlformats.org/officeDocument/2006/customXml" ds:itemID="{5046EEAC-5562-44A7-9A9B-AB0EC7A9FE32}">
   <ds:schemaRefs>
     <ds:schemaRef ds:uri="http://schemas.openxmlformats.org/officeDocument/2006/bibliography"/>
   </ds:schemaRefs>

--- a/paper/Indhujha_Natarajan_Research_paper_Pricing_699.docx
+++ b/paper/Indhujha_Natarajan_Research_paper_Pricing_699.docx
@@ -29,7 +29,21 @@
         <w:rPr>
           <w:highlight w:val="yellow"/>
         </w:rPr>
-        <w:t>Price Optimization in Consumer Retail</w:t>
+        <w:t>Pric</w:t>
+      </w:r>
+      <w:r>
+        <w:rPr>
+          <w:highlight w:val="yellow"/>
+        </w:rPr>
+        <w:t>ing</w:t>
+      </w:r>
+      <w:bookmarkStart w:id="0" w:name="_GoBack"/>
+      <w:bookmarkEnd w:id="0"/>
+      <w:r>
+        <w:rPr>
+          <w:highlight w:val="yellow"/>
+        </w:rPr>
+        <w:t xml:space="preserve"> Optimization in Consumer Retail</w:t>
       </w:r>
     </w:p>
     <w:p>
@@ -839,8 +853,6 @@
         </w:rPr>
         <w:t xml:space="preserve"> during each day</w:t>
       </w:r>
-      <w:bookmarkStart w:id="0" w:name="_GoBack"/>
-      <w:bookmarkEnd w:id="0"/>
       <w:r>
         <w:rPr>
           <w:rFonts w:ascii="Arial" w:hAnsi="Arial" w:cs="Arial"/>
@@ -8709,7 +8721,7 @@
 </file>
 
 <file path=customXml/itemProps1.xml><?xml version="1.0" encoding="utf-8"?>
-<ds:datastoreItem xmlns:ds="http://schemas.openxmlformats.org/officeDocument/2006/customXml" ds:itemID="{5046EEAC-5562-44A7-9A9B-AB0EC7A9FE32}">
+<ds:datastoreItem xmlns:ds="http://schemas.openxmlformats.org/officeDocument/2006/customXml" ds:itemID="{9FD74CD8-8E47-41BB-8B35-271847A7B55E}">
   <ds:schemaRefs>
     <ds:schemaRef ds:uri="http://schemas.openxmlformats.org/officeDocument/2006/bibliography"/>
   </ds:schemaRefs>

--- a/paper/Indhujha_Natarajan_Research_paper_Pricing_699.docx
+++ b/paper/Indhujha_Natarajan_Research_paper_Pricing_699.docx
@@ -37,8 +37,6 @@
         </w:rPr>
         <w:t>ing</w:t>
       </w:r>
-      <w:bookmarkStart w:id="0" w:name="_GoBack"/>
-      <w:bookmarkEnd w:id="0"/>
       <w:r>
         <w:rPr>
           <w:highlight w:val="yellow"/>
@@ -1728,7 +1726,7 @@
         </w:rPr>
         <w:t xml:space="preserve">. This information, together with other data, suggested that the price elasticity of demand was quite low in absolute value </w:t>
       </w:r>
-      <w:bookmarkStart w:id="1" w:name="_Hlk514600321"/>
+      <w:bookmarkStart w:id="0" w:name="_Hlk514600321"/>
       <w:r>
         <w:rPr>
           <w:rFonts w:ascii="Arial" w:hAnsi="Arial" w:cs="Arial"/>
@@ -1753,7 +1751,7 @@
         </w:rPr>
         <w:t>)</w:t>
       </w:r>
-      <w:bookmarkEnd w:id="1"/>
+      <w:bookmarkEnd w:id="0"/>
       <w:r>
         <w:rPr>
           <w:rFonts w:ascii="Arial" w:hAnsi="Arial" w:cs="Arial"/>
@@ -2119,7 +2117,16 @@
           <w:szCs w:val="24"/>
           <w:highlight w:val="yellow"/>
         </w:rPr>
-        <w:t xml:space="preserve">. In the </w:t>
+        <w:t xml:space="preserve">. </w:t>
+      </w:r>
+      <w:r>
+        <w:rPr>
+          <w:rFonts w:ascii="Arial" w:hAnsi="Arial" w:cs="Arial"/>
+          <w:sz w:val="24"/>
+          <w:szCs w:val="24"/>
+          <w:highlight w:val="yellow"/>
+        </w:rPr>
+        <w:t xml:space="preserve">In the </w:t>
       </w:r>
       <w:r>
         <w:rPr>
@@ -5183,20 +5190,2922 @@
         <w:t xml:space="preserve"> to answer the above questions and achieve the goal of pricing. </w:t>
       </w:r>
     </w:p>
+    <w:p>
+      <w:pPr>
+        <w:pStyle w:val="Heading1"/>
+        <w:spacing w:line="480" w:lineRule="auto"/>
+      </w:pPr>
+      <w:r>
+        <w:t>Methodology</w:t>
+      </w:r>
+    </w:p>
+    <w:p>
+      <w:pPr>
+        <w:spacing w:line="480" w:lineRule="auto"/>
+        <w:jc w:val="both"/>
+        <w:rPr>
+          <w:rFonts w:ascii="Arial" w:hAnsi="Arial" w:cs="Arial"/>
+          <w:sz w:val="24"/>
+          <w:szCs w:val="24"/>
+        </w:rPr>
+      </w:pPr>
+      <w:r>
+        <w:rPr>
+          <w:rFonts w:ascii="Arial" w:hAnsi="Arial" w:cs="Arial"/>
+          <w:sz w:val="24"/>
+          <w:szCs w:val="24"/>
+        </w:rPr>
+        <w:t xml:space="preserve">The methodology involves using three different techniques – Simple Linear Regression, K-means Clustering and Time Series using Holt Winters. The granularity of data used for each technique is different – item level data versus </w:t>
+      </w:r>
+      <w:r>
+        <w:rPr>
+          <w:rFonts w:ascii="Arial" w:hAnsi="Arial" w:cs="Arial"/>
+          <w:sz w:val="24"/>
+          <w:szCs w:val="24"/>
+        </w:rPr>
+        <w:t>aggregated</w:t>
+      </w:r>
+      <w:r>
+        <w:rPr>
+          <w:rFonts w:ascii="Arial" w:hAnsi="Arial" w:cs="Arial"/>
+          <w:sz w:val="24"/>
+          <w:szCs w:val="24"/>
+        </w:rPr>
+        <w:t xml:space="preserve"> data</w:t>
+      </w:r>
+      <w:r>
+        <w:rPr>
+          <w:rFonts w:ascii="Arial" w:hAnsi="Arial" w:cs="Arial"/>
+          <w:sz w:val="24"/>
+          <w:szCs w:val="24"/>
+        </w:rPr>
+        <w:t>. The dataset used for this paper is from the below link:</w:t>
+      </w:r>
+    </w:p>
+    <w:p>
+      <w:pPr>
+        <w:spacing w:line="480" w:lineRule="auto"/>
+        <w:jc w:val="both"/>
+        <w:rPr>
+          <w:rFonts w:ascii="Arial" w:hAnsi="Arial" w:cs="Arial"/>
+          <w:sz w:val="24"/>
+          <w:szCs w:val="24"/>
+        </w:rPr>
+      </w:pPr>
+      <w:hyperlink r:id="rId12" w:history="1">
+        <w:r>
+          <w:rPr>
+            <w:rStyle w:val="Hyperlink"/>
+            <w:rFonts w:ascii="Arial" w:hAnsi="Arial" w:cs="Arial"/>
+            <w:sz w:val="24"/>
+            <w:szCs w:val="24"/>
+          </w:rPr>
+          <w:t>http://archive.ics.uci.edu/ml/datasets/online+retail</w:t>
+        </w:r>
+      </w:hyperlink>
+      <w:r>
+        <w:rPr>
+          <w:rFonts w:ascii="Arial" w:hAnsi="Arial" w:cs="Arial"/>
+          <w:sz w:val="24"/>
+          <w:szCs w:val="24"/>
+        </w:rPr>
+        <w:t>.</w:t>
+      </w:r>
+    </w:p>
+    <w:p>
+      <w:pPr>
+        <w:spacing w:line="480" w:lineRule="auto"/>
+        <w:jc w:val="both"/>
+        <w:rPr>
+          <w:rFonts w:ascii="Arial" w:hAnsi="Arial" w:cs="Arial"/>
+          <w:sz w:val="24"/>
+          <w:szCs w:val="24"/>
+        </w:rPr>
+      </w:pPr>
+      <w:r>
+        <w:rPr>
+          <w:rFonts w:ascii="Arial" w:hAnsi="Arial" w:cs="Arial"/>
+          <w:sz w:val="24"/>
+          <w:szCs w:val="24"/>
+        </w:rPr>
+        <w:t>This dataset is from the UCI Machine Learning repository</w:t>
+      </w:r>
+      <w:r>
+        <w:rPr>
+          <w:rFonts w:ascii="Arial" w:hAnsi="Arial" w:cs="Arial"/>
+          <w:sz w:val="24"/>
+          <w:szCs w:val="24"/>
+        </w:rPr>
+        <w:t xml:space="preserve"> which contains transactional data of an online retailer based in London - </w:t>
+      </w:r>
+      <w:r>
+        <w:rPr>
+          <w:rFonts w:ascii="Arial" w:hAnsi="Arial" w:cs="Arial"/>
+          <w:sz w:val="24"/>
+          <w:szCs w:val="24"/>
+        </w:rPr>
+        <w:t xml:space="preserve">the important </w:t>
+      </w:r>
+      <w:r>
+        <w:rPr>
+          <w:rFonts w:ascii="Arial" w:hAnsi="Arial" w:cs="Arial"/>
+          <w:sz w:val="24"/>
+          <w:szCs w:val="24"/>
+        </w:rPr>
+        <w:t>columns</w:t>
+      </w:r>
+      <w:r>
+        <w:rPr>
+          <w:rFonts w:ascii="Arial" w:hAnsi="Arial" w:cs="Arial"/>
+          <w:sz w:val="24"/>
+          <w:szCs w:val="24"/>
+        </w:rPr>
+        <w:t xml:space="preserve"> for </w:t>
+      </w:r>
+      <w:r>
+        <w:rPr>
+          <w:rFonts w:ascii="Arial" w:hAnsi="Arial" w:cs="Arial"/>
+          <w:sz w:val="24"/>
+          <w:szCs w:val="24"/>
+        </w:rPr>
+        <w:t xml:space="preserve">this study </w:t>
+      </w:r>
+      <w:r>
+        <w:rPr>
+          <w:rFonts w:ascii="Arial" w:hAnsi="Arial" w:cs="Arial"/>
+          <w:sz w:val="24"/>
+          <w:szCs w:val="24"/>
+        </w:rPr>
+        <w:t xml:space="preserve">being Quantity, UnitPrice and </w:t>
+      </w:r>
+      <w:proofErr w:type="spellStart"/>
+      <w:r>
+        <w:rPr>
+          <w:rFonts w:ascii="Arial" w:hAnsi="Arial" w:cs="Arial"/>
+          <w:sz w:val="24"/>
+          <w:szCs w:val="24"/>
+        </w:rPr>
+        <w:t>StockCode</w:t>
+      </w:r>
+      <w:proofErr w:type="spellEnd"/>
+      <w:r>
+        <w:rPr>
+          <w:rFonts w:ascii="Arial" w:hAnsi="Arial" w:cs="Arial"/>
+          <w:sz w:val="24"/>
+          <w:szCs w:val="24"/>
+        </w:rPr>
+        <w:t>. This company mainly sells unique all occasion gifts.</w:t>
+      </w:r>
+    </w:p>
+    <w:p>
+      <w:pPr>
+        <w:pStyle w:val="Heading2"/>
+        <w:spacing w:line="480" w:lineRule="auto"/>
+      </w:pPr>
+      <w:r>
+        <w:t xml:space="preserve">Reasoning </w:t>
+      </w:r>
+      <w:r>
+        <w:t>and Approach</w:t>
+      </w:r>
+    </w:p>
+    <w:p>
+      <w:pPr>
+        <w:spacing w:line="480" w:lineRule="auto"/>
+        <w:jc w:val="both"/>
+        <w:rPr>
+          <w:rFonts w:ascii="Arial" w:hAnsi="Arial" w:cs="Arial"/>
+          <w:sz w:val="24"/>
+          <w:szCs w:val="24"/>
+        </w:rPr>
+      </w:pPr>
+      <w:r>
+        <w:rPr>
+          <w:rFonts w:ascii="Arial" w:hAnsi="Arial" w:cs="Arial"/>
+          <w:sz w:val="24"/>
+          <w:szCs w:val="24"/>
+        </w:rPr>
+        <w:t xml:space="preserve">The core model of this paper is built using Simple Linear Regression. </w:t>
+      </w:r>
+      <w:r>
+        <w:rPr>
+          <w:rFonts w:ascii="Arial" w:hAnsi="Arial" w:cs="Arial"/>
+          <w:sz w:val="24"/>
+          <w:szCs w:val="24"/>
+        </w:rPr>
+        <w:t>Although the demand function is curvilinear, the Cournot Theory provides a basis to perform the necessary transformations to linearize the data.</w:t>
+      </w:r>
+      <w:r>
+        <w:rPr>
+          <w:rFonts w:ascii="Arial" w:hAnsi="Arial" w:cs="Arial"/>
+          <w:sz w:val="24"/>
+          <w:szCs w:val="24"/>
+        </w:rPr>
+        <w:t xml:space="preserve"> I chose the natural log transformation to perform this linearization as the interpretation of the regression coefficients is straightforward. </w:t>
+      </w:r>
+      <w:r>
+        <w:rPr>
+          <w:rFonts w:ascii="Arial" w:hAnsi="Arial" w:cs="Arial"/>
+          <w:sz w:val="24"/>
+          <w:szCs w:val="24"/>
+        </w:rPr>
+        <w:t xml:space="preserve">Roberto </w:t>
+      </w:r>
+      <w:proofErr w:type="spellStart"/>
+      <w:r>
+        <w:rPr>
+          <w:rFonts w:ascii="Arial" w:hAnsi="Arial" w:cs="Arial"/>
+          <w:sz w:val="24"/>
+          <w:szCs w:val="24"/>
+        </w:rPr>
+        <w:t>Pedace</w:t>
+      </w:r>
+      <w:proofErr w:type="spellEnd"/>
+      <w:r>
+        <w:rPr>
+          <w:rFonts w:ascii="Arial" w:hAnsi="Arial" w:cs="Arial"/>
+          <w:sz w:val="24"/>
+          <w:szCs w:val="24"/>
+        </w:rPr>
+        <w:t xml:space="preserve"> </w:t>
+      </w:r>
+      <w:r>
+        <w:rPr>
+          <w:rFonts w:ascii="Arial" w:hAnsi="Arial" w:cs="Arial"/>
+          <w:sz w:val="24"/>
+          <w:szCs w:val="24"/>
+        </w:rPr>
+        <w:t>(2013) explains the demand function as given below:</w:t>
+      </w:r>
+    </w:p>
+    <w:p>
+      <w:pPr>
+        <w:spacing w:after="0" w:line="480" w:lineRule="auto"/>
+        <w:jc w:val="both"/>
+        <w:rPr>
+          <w:rFonts w:ascii="Arial" w:hAnsi="Arial" w:cs="Arial"/>
+          <w:sz w:val="24"/>
+          <w:szCs w:val="24"/>
+        </w:rPr>
+      </w:pPr>
+      <w:r>
+        <w:rPr>
+          <w:rFonts w:ascii="Arial" w:hAnsi="Arial" w:cs="Arial"/>
+          <w:sz w:val="24"/>
+          <w:szCs w:val="24"/>
+        </w:rPr>
+        <w:t>Consider the demand function</w:t>
+      </w:r>
+    </w:p>
+    <w:p>
+      <w:pPr>
+        <w:pStyle w:val="NormalWeb"/>
+        <w:shd w:val="clear" w:color="auto" w:fill="FFFFFF"/>
+        <w:spacing w:before="0" w:beforeAutospacing="0" w:after="0" w:afterAutospacing="0" w:line="480" w:lineRule="atLeast"/>
+        <w:rPr>
+          <w:rFonts w:ascii="Arial" w:hAnsi="Arial" w:cs="Arial"/>
+          <w:color w:val="000000"/>
+        </w:rPr>
+      </w:pPr>
+      <w:r>
+        <w:rPr>
+          <w:rFonts w:ascii="Arial" w:hAnsi="Arial" w:cs="Arial"/>
+          <w:noProof/>
+          <w:color w:val="000000"/>
+        </w:rPr>
+        <w:drawing>
+          <wp:inline distT="0" distB="0" distL="0" distR="0" wp14:anchorId="74609811" wp14:editId="38B6A822">
+            <wp:extent cx="573405" cy="225425"/>
+            <wp:effectExtent l="0" t="0" r="0" b="3175"/>
+            <wp:docPr id="4" name="Picture 4" descr="image0.jpg"/>
+            <wp:cNvGraphicFramePr>
+              <a:graphicFrameLocks xmlns:a="http://schemas.openxmlformats.org/drawingml/2006/main" noChangeAspect="1"/>
+            </wp:cNvGraphicFramePr>
+            <a:graphic xmlns:a="http://schemas.openxmlformats.org/drawingml/2006/main">
+              <a:graphicData uri="http://schemas.openxmlformats.org/drawingml/2006/picture">
+                <pic:pic xmlns:pic="http://schemas.openxmlformats.org/drawingml/2006/picture">
+                  <pic:nvPicPr>
+                    <pic:cNvPr id="0" name="Picture 6" descr="image0.jpg"/>
+                    <pic:cNvPicPr>
+                      <a:picLocks noChangeAspect="1" noChangeArrowheads="1"/>
+                    </pic:cNvPicPr>
+                  </pic:nvPicPr>
+                  <pic:blipFill>
+                    <a:blip r:embed="rId13">
+                      <a:extLst>
+                        <a:ext uri="{28A0092B-C50C-407E-A947-70E740481C1C}">
+                          <a14:useLocalDpi xmlns:a14="http://schemas.microsoft.com/office/drawing/2010/main" val="0"/>
+                        </a:ext>
+                      </a:extLst>
+                    </a:blip>
+                    <a:srcRect/>
+                    <a:stretch>
+                      <a:fillRect/>
+                    </a:stretch>
+                  </pic:blipFill>
+                  <pic:spPr bwMode="auto">
+                    <a:xfrm>
+                      <a:off x="0" y="0"/>
+                      <a:ext cx="573405" cy="225425"/>
+                    </a:xfrm>
+                    <a:prstGeom prst="rect">
+                      <a:avLst/>
+                    </a:prstGeom>
+                    <a:noFill/>
+                    <a:ln>
+                      <a:noFill/>
+                    </a:ln>
+                  </pic:spPr>
+                </pic:pic>
+              </a:graphicData>
+            </a:graphic>
+          </wp:inline>
+        </w:drawing>
+      </w:r>
+      <w:r>
+        <w:rPr>
+          <w:rFonts w:ascii="Arial" w:hAnsi="Arial" w:cs="Arial"/>
+          <w:color w:val="000000"/>
+        </w:rPr>
+        <w:t>,</w:t>
+      </w:r>
+    </w:p>
+    <w:p>
+      <w:pPr>
+        <w:spacing w:line="480" w:lineRule="auto"/>
+        <w:jc w:val="both"/>
+        <w:rPr>
+          <w:rFonts w:ascii="Arial" w:hAnsi="Arial" w:cs="Arial"/>
+          <w:sz w:val="24"/>
+          <w:szCs w:val="24"/>
+        </w:rPr>
+      </w:pPr>
+      <w:r>
+        <w:rPr>
+          <w:rFonts w:ascii="Arial" w:hAnsi="Arial" w:cs="Arial"/>
+          <w:sz w:val="24"/>
+          <w:szCs w:val="24"/>
+        </w:rPr>
+        <w:t>w</w:t>
+      </w:r>
+      <w:r>
+        <w:rPr>
+          <w:rFonts w:ascii="Arial" w:hAnsi="Arial" w:cs="Arial"/>
+          <w:sz w:val="24"/>
+          <w:szCs w:val="24"/>
+        </w:rPr>
+        <w:t xml:space="preserve">here Q </w:t>
+      </w:r>
+      <w:r>
+        <w:rPr>
+          <w:rFonts w:ascii="Arial" w:hAnsi="Arial" w:cs="Arial"/>
+          <w:sz w:val="24"/>
+          <w:szCs w:val="24"/>
+        </w:rPr>
+        <w:t>=</w:t>
+      </w:r>
+      <w:r>
+        <w:rPr>
+          <w:rFonts w:ascii="Arial" w:hAnsi="Arial" w:cs="Arial"/>
+          <w:sz w:val="24"/>
+          <w:szCs w:val="24"/>
+        </w:rPr>
+        <w:t>quantity demanded, alpha</w:t>
+      </w:r>
+      <w:r>
+        <w:rPr>
+          <w:rFonts w:ascii="Arial" w:hAnsi="Arial" w:cs="Arial"/>
+          <w:sz w:val="24"/>
+          <w:szCs w:val="24"/>
+        </w:rPr>
+        <w:t>=</w:t>
+      </w:r>
+      <w:r>
+        <w:rPr>
+          <w:rFonts w:ascii="Arial" w:hAnsi="Arial" w:cs="Arial"/>
+          <w:sz w:val="24"/>
+          <w:szCs w:val="24"/>
+        </w:rPr>
+        <w:t>shifting parameter, P</w:t>
+      </w:r>
+      <w:r>
+        <w:rPr>
+          <w:rFonts w:ascii="Arial" w:hAnsi="Arial" w:cs="Arial"/>
+          <w:sz w:val="24"/>
+          <w:szCs w:val="24"/>
+        </w:rPr>
+        <w:t>=</w:t>
+      </w:r>
+      <w:r>
+        <w:rPr>
+          <w:rFonts w:ascii="Arial" w:hAnsi="Arial" w:cs="Arial"/>
+          <w:sz w:val="24"/>
+          <w:szCs w:val="24"/>
+        </w:rPr>
+        <w:t>the price of the good, and the parameter beta is less than zero for a downward-sloping demand curve.</w:t>
+      </w:r>
+    </w:p>
+    <w:p>
+      <w:pPr>
+        <w:spacing w:line="480" w:lineRule="auto"/>
+        <w:jc w:val="both"/>
+        <w:rPr>
+          <w:rFonts w:ascii="Arial" w:hAnsi="Arial" w:cs="Arial"/>
+          <w:sz w:val="24"/>
+          <w:szCs w:val="24"/>
+        </w:rPr>
+      </w:pPr>
+      <w:r>
+        <w:rPr>
+          <w:rFonts w:ascii="Arial" w:hAnsi="Arial" w:cs="Arial"/>
+          <w:sz w:val="24"/>
+          <w:szCs w:val="24"/>
+        </w:rPr>
+        <w:t xml:space="preserve">This equation form needs to be transformed to apply the regression technique. </w:t>
+      </w:r>
+      <w:r>
+        <w:rPr>
+          <w:rFonts w:ascii="Arial" w:hAnsi="Arial" w:cs="Arial"/>
+          <w:sz w:val="24"/>
+          <w:szCs w:val="24"/>
+        </w:rPr>
+        <w:t>If you take the natural log of both sides, you end up with</w:t>
+      </w:r>
+    </w:p>
+    <w:p>
+      <w:pPr>
+        <w:spacing w:line="480" w:lineRule="auto"/>
+        <w:jc w:val="both"/>
+        <w:rPr>
+          <w:rFonts w:ascii="Arial" w:hAnsi="Arial" w:cs="Arial"/>
+          <w:sz w:val="24"/>
+          <w:szCs w:val="24"/>
+        </w:rPr>
+      </w:pPr>
+      <w:r>
+        <w:rPr>
+          <w:rFonts w:ascii="Arial" w:hAnsi="Arial" w:cs="Arial"/>
+          <w:sz w:val="24"/>
+          <w:szCs w:val="24"/>
+        </w:rPr>
+        <w:t>ln(Q) = ln(α) + βln(P)</w:t>
+      </w:r>
+    </w:p>
+    <w:p>
+      <w:pPr>
+        <w:spacing w:line="480" w:lineRule="auto"/>
+        <w:jc w:val="both"/>
+        <w:rPr>
+          <w:rFonts w:ascii="Arial" w:hAnsi="Arial" w:cs="Arial"/>
+          <w:sz w:val="24"/>
+          <w:szCs w:val="24"/>
+        </w:rPr>
+      </w:pPr>
+      <w:r>
+        <w:rPr>
+          <w:rFonts w:ascii="Arial" w:hAnsi="Arial" w:cs="Arial"/>
+          <w:sz w:val="24"/>
+          <w:szCs w:val="24"/>
+        </w:rPr>
+        <w:t>Using calculus with a simple log-log model</w:t>
+      </w:r>
+      <w:r>
+        <w:rPr>
+          <w:rFonts w:ascii="Arial" w:hAnsi="Arial" w:cs="Arial"/>
+          <w:sz w:val="24"/>
+          <w:szCs w:val="24"/>
+        </w:rPr>
+        <w:t xml:space="preserve"> aids in the interpretation</w:t>
+      </w:r>
+      <w:r>
+        <w:rPr>
+          <w:rFonts w:ascii="Arial" w:hAnsi="Arial" w:cs="Arial"/>
+          <w:sz w:val="24"/>
+          <w:szCs w:val="24"/>
+        </w:rPr>
+        <w:t>. Differentiating we get</w:t>
+      </w:r>
+    </w:p>
+    <w:p>
+      <w:pPr>
+        <w:spacing w:line="480" w:lineRule="auto"/>
+        <w:jc w:val="both"/>
+        <w:rPr>
+          <w:rFonts w:ascii="Arial" w:hAnsi="Arial" w:cs="Arial"/>
+          <w:sz w:val="24"/>
+          <w:szCs w:val="24"/>
+        </w:rPr>
+      </w:pPr>
+      <w:proofErr w:type="spellStart"/>
+      <w:r>
+        <w:rPr>
+          <w:rFonts w:ascii="Arial" w:hAnsi="Arial" w:cs="Arial"/>
+          <w:sz w:val="24"/>
+          <w:szCs w:val="24"/>
+        </w:rPr>
+        <w:t>δQ</w:t>
+      </w:r>
+      <w:proofErr w:type="spellEnd"/>
+      <w:r>
+        <w:rPr>
+          <w:rFonts w:ascii="Arial" w:hAnsi="Arial" w:cs="Arial"/>
+          <w:sz w:val="24"/>
+          <w:szCs w:val="24"/>
+        </w:rPr>
+        <w:t>/Q= β*</w:t>
+      </w:r>
+      <w:proofErr w:type="spellStart"/>
+      <w:r>
+        <w:rPr>
+          <w:rFonts w:ascii="Arial" w:hAnsi="Arial" w:cs="Arial"/>
+          <w:sz w:val="24"/>
+          <w:szCs w:val="24"/>
+        </w:rPr>
+        <w:t>δP</w:t>
+      </w:r>
+      <w:proofErr w:type="spellEnd"/>
+      <w:r>
+        <w:rPr>
+          <w:rFonts w:ascii="Arial" w:hAnsi="Arial" w:cs="Arial"/>
+          <w:sz w:val="24"/>
+          <w:szCs w:val="24"/>
+        </w:rPr>
+        <w:t>/P</w:t>
+      </w:r>
+    </w:p>
+    <w:p>
+      <w:pPr>
+        <w:spacing w:line="480" w:lineRule="auto"/>
+        <w:jc w:val="both"/>
+        <w:rPr>
+          <w:rFonts w:ascii="Arial" w:hAnsi="Arial" w:cs="Arial"/>
+          <w:sz w:val="24"/>
+          <w:szCs w:val="24"/>
+        </w:rPr>
+      </w:pPr>
+      <w:r>
+        <w:rPr>
+          <w:rFonts w:ascii="Arial" w:hAnsi="Arial" w:cs="Arial"/>
+          <w:sz w:val="24"/>
+          <w:szCs w:val="24"/>
+        </w:rPr>
+        <w:lastRenderedPageBreak/>
+        <w:t>The term on the right-hand side is the percent change in P, and the term on the left-hand side is the percent change in Q, so β</w:t>
+      </w:r>
+      <w:r>
+        <w:rPr>
+          <w:rFonts w:ascii="Arial" w:hAnsi="Arial" w:cs="Arial"/>
+          <w:sz w:val="24"/>
+          <w:szCs w:val="24"/>
+        </w:rPr>
+        <w:t xml:space="preserve"> </w:t>
+      </w:r>
+      <w:r>
+        <w:rPr>
+          <w:rFonts w:ascii="Arial" w:hAnsi="Arial" w:cs="Arial"/>
+          <w:sz w:val="24"/>
+          <w:szCs w:val="24"/>
+        </w:rPr>
+        <w:t xml:space="preserve">measures the elasticity. </w:t>
+      </w:r>
+    </w:p>
+    <w:p>
+      <w:pPr>
+        <w:spacing w:line="480" w:lineRule="auto"/>
+        <w:jc w:val="both"/>
+        <w:rPr>
+          <w:rFonts w:ascii="Arial" w:hAnsi="Arial" w:cs="Arial"/>
+          <w:sz w:val="24"/>
+          <w:szCs w:val="24"/>
+        </w:rPr>
+      </w:pPr>
+      <w:r>
+        <w:rPr>
+          <w:rFonts w:ascii="Arial" w:hAnsi="Arial" w:cs="Arial"/>
+          <w:sz w:val="24"/>
+          <w:szCs w:val="24"/>
+        </w:rPr>
+        <w:t xml:space="preserve">Elasticity is the most important metric needed as that is what is used to calculate to optimal price at which the revenue is the maximum. The elasticity drives the shape of the curve. </w:t>
+      </w:r>
+      <w:r>
+        <w:rPr>
+          <w:rFonts w:ascii="Arial" w:hAnsi="Arial" w:cs="Arial"/>
+          <w:sz w:val="24"/>
+          <w:szCs w:val="24"/>
+        </w:rPr>
+        <w:t xml:space="preserve">If </w:t>
+      </w:r>
+      <w:r>
+        <w:rPr>
+          <w:rFonts w:ascii="Arial" w:hAnsi="Arial" w:cs="Arial"/>
+          <w:noProof/>
+          <w:color w:val="000000"/>
+          <w:sz w:val="24"/>
+          <w:szCs w:val="24"/>
+        </w:rPr>
+        <w:drawing>
+          <wp:inline distT="0" distB="0" distL="0" distR="0" wp14:anchorId="3E34EE23" wp14:editId="0FA08EC8">
+            <wp:extent cx="161290" cy="206375"/>
+            <wp:effectExtent l="0" t="0" r="0" b="3175"/>
+            <wp:docPr id="7" name="Picture 7" descr="image9.jpg"/>
+            <wp:cNvGraphicFramePr>
+              <a:graphicFrameLocks xmlns:a="http://schemas.openxmlformats.org/drawingml/2006/main" noChangeAspect="1"/>
+            </wp:cNvGraphicFramePr>
+            <a:graphic xmlns:a="http://schemas.openxmlformats.org/drawingml/2006/main">
+              <a:graphicData uri="http://schemas.openxmlformats.org/drawingml/2006/picture">
+                <pic:pic xmlns:pic="http://schemas.openxmlformats.org/drawingml/2006/picture">
+                  <pic:nvPicPr>
+                    <pic:cNvPr id="0" name="Picture 21" descr="image9.jpg"/>
+                    <pic:cNvPicPr>
+                      <a:picLocks noChangeAspect="1" noChangeArrowheads="1"/>
+                    </pic:cNvPicPr>
+                  </pic:nvPicPr>
+                  <pic:blipFill>
+                    <a:blip r:embed="rId14">
+                      <a:extLst>
+                        <a:ext uri="{28A0092B-C50C-407E-A947-70E740481C1C}">
+                          <a14:useLocalDpi xmlns:a14="http://schemas.microsoft.com/office/drawing/2010/main" val="0"/>
+                        </a:ext>
+                      </a:extLst>
+                    </a:blip>
+                    <a:srcRect/>
+                    <a:stretch>
+                      <a:fillRect/>
+                    </a:stretch>
+                  </pic:blipFill>
+                  <pic:spPr bwMode="auto">
+                    <a:xfrm>
+                      <a:off x="0" y="0"/>
+                      <a:ext cx="161290" cy="206375"/>
+                    </a:xfrm>
+                    <a:prstGeom prst="rect">
+                      <a:avLst/>
+                    </a:prstGeom>
+                    <a:noFill/>
+                    <a:ln>
+                      <a:noFill/>
+                    </a:ln>
+                  </pic:spPr>
+                </pic:pic>
+              </a:graphicData>
+            </a:graphic>
+          </wp:inline>
+        </w:drawing>
+      </w:r>
+      <w:r>
+        <w:rPr>
+          <w:rFonts w:ascii="Arial" w:hAnsi="Arial" w:cs="Arial"/>
+          <w:sz w:val="24"/>
+          <w:szCs w:val="24"/>
+        </w:rPr>
+        <w:t>is the elasticity, x is the quantity and y is the price, we get the following curves for various values of</w:t>
+      </w:r>
+      <w:r>
+        <w:rPr>
+          <w:rFonts w:ascii="Arial" w:hAnsi="Arial" w:cs="Arial"/>
+          <w:noProof/>
+          <w:color w:val="000000"/>
+          <w:sz w:val="24"/>
+          <w:szCs w:val="24"/>
+        </w:rPr>
+        <w:drawing>
+          <wp:inline distT="0" distB="0" distL="0" distR="0" wp14:anchorId="1D924EDF" wp14:editId="10E88E0B">
+            <wp:extent cx="161290" cy="206375"/>
+            <wp:effectExtent l="0" t="0" r="0" b="3175"/>
+            <wp:docPr id="8" name="Picture 8" descr="image9.jpg"/>
+            <wp:cNvGraphicFramePr>
+              <a:graphicFrameLocks xmlns:a="http://schemas.openxmlformats.org/drawingml/2006/main" noChangeAspect="1"/>
+            </wp:cNvGraphicFramePr>
+            <a:graphic xmlns:a="http://schemas.openxmlformats.org/drawingml/2006/main">
+              <a:graphicData uri="http://schemas.openxmlformats.org/drawingml/2006/picture">
+                <pic:pic xmlns:pic="http://schemas.openxmlformats.org/drawingml/2006/picture">
+                  <pic:nvPicPr>
+                    <pic:cNvPr id="0" name="Picture 21" descr="image9.jpg"/>
+                    <pic:cNvPicPr>
+                      <a:picLocks noChangeAspect="1" noChangeArrowheads="1"/>
+                    </pic:cNvPicPr>
+                  </pic:nvPicPr>
+                  <pic:blipFill>
+                    <a:blip r:embed="rId14">
+                      <a:extLst>
+                        <a:ext uri="{28A0092B-C50C-407E-A947-70E740481C1C}">
+                          <a14:useLocalDpi xmlns:a14="http://schemas.microsoft.com/office/drawing/2010/main" val="0"/>
+                        </a:ext>
+                      </a:extLst>
+                    </a:blip>
+                    <a:srcRect/>
+                    <a:stretch>
+                      <a:fillRect/>
+                    </a:stretch>
+                  </pic:blipFill>
+                  <pic:spPr bwMode="auto">
+                    <a:xfrm>
+                      <a:off x="0" y="0"/>
+                      <a:ext cx="161290" cy="206375"/>
+                    </a:xfrm>
+                    <a:prstGeom prst="rect">
+                      <a:avLst/>
+                    </a:prstGeom>
+                    <a:noFill/>
+                    <a:ln>
+                      <a:noFill/>
+                    </a:ln>
+                  </pic:spPr>
+                </pic:pic>
+              </a:graphicData>
+            </a:graphic>
+          </wp:inline>
+        </w:drawing>
+      </w:r>
+      <w:r>
+        <w:rPr>
+          <w:rFonts w:ascii="Arial" w:hAnsi="Arial" w:cs="Arial"/>
+          <w:sz w:val="24"/>
+          <w:szCs w:val="24"/>
+        </w:rPr>
+        <w:t>.</w:t>
+      </w:r>
+    </w:p>
+    <w:p>
+      <w:pPr>
+        <w:spacing w:line="480" w:lineRule="auto"/>
+        <w:jc w:val="both"/>
+        <w:rPr>
+          <w:rFonts w:ascii="Arial" w:hAnsi="Arial" w:cs="Arial"/>
+          <w:sz w:val="24"/>
+          <w:szCs w:val="24"/>
+        </w:rPr>
+      </w:pPr>
+      <w:r>
+        <w:rPr>
+          <w:rFonts w:ascii="Arial" w:hAnsi="Arial" w:cs="Arial"/>
+          <w:noProof/>
+          <w:color w:val="000000"/>
+        </w:rPr>
+        <w:drawing>
+          <wp:inline distT="0" distB="0" distL="0" distR="0" wp14:anchorId="35160EBC" wp14:editId="2A40085B">
+            <wp:extent cx="5100320" cy="1249045"/>
+            <wp:effectExtent l="0" t="0" r="5080" b="8255"/>
+            <wp:docPr id="9" name="Picture 9" descr="image14.jpg"/>
+            <wp:cNvGraphicFramePr>
+              <a:graphicFrameLocks xmlns:a="http://schemas.openxmlformats.org/drawingml/2006/main" noChangeAspect="1"/>
+            </wp:cNvGraphicFramePr>
+            <a:graphic xmlns:a="http://schemas.openxmlformats.org/drawingml/2006/main">
+              <a:graphicData uri="http://schemas.openxmlformats.org/drawingml/2006/picture">
+                <pic:pic xmlns:pic="http://schemas.openxmlformats.org/drawingml/2006/picture">
+                  <pic:nvPicPr>
+                    <pic:cNvPr id="0" name="Picture 23" descr="image14.jpg"/>
+                    <pic:cNvPicPr>
+                      <a:picLocks noChangeAspect="1" noChangeArrowheads="1"/>
+                    </pic:cNvPicPr>
+                  </pic:nvPicPr>
+                  <pic:blipFill>
+                    <a:blip r:embed="rId15">
+                      <a:extLst>
+                        <a:ext uri="{28A0092B-C50C-407E-A947-70E740481C1C}">
+                          <a14:useLocalDpi xmlns:a14="http://schemas.microsoft.com/office/drawing/2010/main" val="0"/>
+                        </a:ext>
+                      </a:extLst>
+                    </a:blip>
+                    <a:srcRect/>
+                    <a:stretch>
+                      <a:fillRect/>
+                    </a:stretch>
+                  </pic:blipFill>
+                  <pic:spPr bwMode="auto">
+                    <a:xfrm>
+                      <a:off x="0" y="0"/>
+                      <a:ext cx="5100320" cy="1249045"/>
+                    </a:xfrm>
+                    <a:prstGeom prst="rect">
+                      <a:avLst/>
+                    </a:prstGeom>
+                    <a:noFill/>
+                    <a:ln>
+                      <a:noFill/>
+                    </a:ln>
+                  </pic:spPr>
+                </pic:pic>
+              </a:graphicData>
+            </a:graphic>
+          </wp:inline>
+        </w:drawing>
+      </w:r>
+    </w:p>
+    <w:p>
+      <w:pPr>
+        <w:spacing w:line="480" w:lineRule="auto"/>
+        <w:jc w:val="both"/>
+        <w:rPr>
+          <w:rStyle w:val="selectable"/>
+          <w:rFonts w:ascii="Arial" w:hAnsi="Arial" w:cs="Arial"/>
+          <w:sz w:val="24"/>
+          <w:szCs w:val="24"/>
+        </w:rPr>
+      </w:pPr>
+      <w:r>
+        <w:rPr>
+          <w:rFonts w:ascii="Arial" w:hAnsi="Arial" w:cs="Arial"/>
+          <w:i/>
+          <w:sz w:val="24"/>
+          <w:szCs w:val="24"/>
+        </w:rPr>
+        <w:t xml:space="preserve">Figure </w:t>
+      </w:r>
+      <w:r>
+        <w:rPr>
+          <w:rFonts w:ascii="Arial" w:hAnsi="Arial" w:cs="Arial"/>
+          <w:i/>
+          <w:sz w:val="24"/>
+          <w:szCs w:val="24"/>
+        </w:rPr>
+        <w:t>2</w:t>
+      </w:r>
+      <w:r>
+        <w:rPr>
+          <w:rFonts w:ascii="Arial" w:hAnsi="Arial" w:cs="Arial"/>
+          <w:i/>
+          <w:sz w:val="24"/>
+          <w:szCs w:val="24"/>
+        </w:rPr>
+        <w:t>.</w:t>
+      </w:r>
+      <w:r>
+        <w:rPr>
+          <w:rFonts w:ascii="Arial" w:hAnsi="Arial" w:cs="Arial"/>
+          <w:sz w:val="24"/>
+          <w:szCs w:val="24"/>
+        </w:rPr>
+        <w:t xml:space="preserve"> </w:t>
+      </w:r>
+      <w:r>
+        <w:rPr>
+          <w:rFonts w:ascii="Arial" w:hAnsi="Arial" w:cs="Arial"/>
+          <w:sz w:val="24"/>
+          <w:szCs w:val="24"/>
+        </w:rPr>
+        <w:t>Demand c</w:t>
+      </w:r>
+      <w:r>
+        <w:rPr>
+          <w:rFonts w:ascii="Arial" w:hAnsi="Arial" w:cs="Arial"/>
+          <w:sz w:val="24"/>
+          <w:szCs w:val="24"/>
+        </w:rPr>
+        <w:t>urves for various elasticities</w:t>
+      </w:r>
+      <w:r>
+        <w:rPr>
+          <w:rFonts w:ascii="Arial" w:hAnsi="Arial" w:cs="Arial"/>
+          <w:sz w:val="24"/>
+          <w:szCs w:val="24"/>
+        </w:rPr>
+        <w:t xml:space="preserve">. </w:t>
+      </w:r>
+      <w:r>
+        <w:rPr>
+          <w:rFonts w:ascii="Arial" w:hAnsi="Arial" w:cs="Arial"/>
+          <w:sz w:val="24"/>
+          <w:szCs w:val="24"/>
+        </w:rPr>
+        <w:t>Reprinted</w:t>
+      </w:r>
+      <w:r>
+        <w:rPr>
+          <w:rFonts w:ascii="Arial" w:hAnsi="Arial" w:cs="Arial"/>
+          <w:sz w:val="24"/>
+          <w:szCs w:val="24"/>
+        </w:rPr>
+        <w:t xml:space="preserve"> from </w:t>
+      </w:r>
+      <w:r>
+        <w:rPr>
+          <w:rFonts w:ascii="Arial" w:hAnsi="Arial" w:cs="Arial"/>
+          <w:noProof/>
+          <w:sz w:val="24"/>
+          <w:szCs w:val="24"/>
+        </w:rPr>
+        <w:t>Econometrics and the Log-Log Model</w:t>
+      </w:r>
+      <w:r>
+        <w:rPr>
+          <w:rFonts w:ascii="Arial" w:hAnsi="Arial" w:cs="Arial"/>
+          <w:noProof/>
+          <w:sz w:val="24"/>
+          <w:szCs w:val="24"/>
+        </w:rPr>
+        <w:t xml:space="preserve"> In dummies</w:t>
+      </w:r>
+      <w:r>
+        <w:rPr>
+          <w:rStyle w:val="selectable"/>
+          <w:rFonts w:ascii="Arial" w:hAnsi="Arial" w:cs="Arial"/>
+          <w:sz w:val="24"/>
+          <w:szCs w:val="24"/>
+        </w:rPr>
+        <w:t>,</w:t>
+      </w:r>
+      <w:r>
+        <w:rPr>
+          <w:rStyle w:val="selectable"/>
+          <w:rFonts w:ascii="Arial" w:hAnsi="Arial" w:cs="Arial"/>
+          <w:sz w:val="24"/>
+          <w:szCs w:val="24"/>
+        </w:rPr>
+        <w:t xml:space="preserve"> by </w:t>
+      </w:r>
+      <w:r>
+        <w:rPr>
+          <w:rStyle w:val="selectable"/>
+          <w:rFonts w:ascii="Arial" w:hAnsi="Arial" w:cs="Arial"/>
+          <w:sz w:val="24"/>
+          <w:szCs w:val="24"/>
+        </w:rPr>
+        <w:t>R.</w:t>
+      </w:r>
+      <w:r>
+        <w:rPr>
+          <w:rStyle w:val="selectable"/>
+          <w:rFonts w:ascii="Arial" w:hAnsi="Arial" w:cs="Arial"/>
+          <w:sz w:val="24"/>
+          <w:szCs w:val="24"/>
+        </w:rPr>
+        <w:t xml:space="preserve"> </w:t>
+      </w:r>
+      <w:proofErr w:type="spellStart"/>
+      <w:r>
+        <w:rPr>
+          <w:rStyle w:val="selectable"/>
+          <w:rFonts w:ascii="Arial" w:hAnsi="Arial" w:cs="Arial"/>
+          <w:sz w:val="24"/>
+          <w:szCs w:val="24"/>
+        </w:rPr>
+        <w:t>Pedace</w:t>
+      </w:r>
+      <w:proofErr w:type="spellEnd"/>
+      <w:r>
+        <w:rPr>
+          <w:rStyle w:val="selectable"/>
+          <w:rFonts w:ascii="Arial" w:hAnsi="Arial" w:cs="Arial"/>
+          <w:sz w:val="24"/>
+          <w:szCs w:val="24"/>
+        </w:rPr>
+        <w:t>,</w:t>
+      </w:r>
+      <w:r>
+        <w:rPr>
+          <w:rStyle w:val="selectable"/>
+          <w:rFonts w:ascii="Arial" w:hAnsi="Arial" w:cs="Arial"/>
+          <w:sz w:val="24"/>
+          <w:szCs w:val="24"/>
+        </w:rPr>
+        <w:t xml:space="preserve"> </w:t>
+      </w:r>
+      <w:r>
+        <w:rPr>
+          <w:rStyle w:val="selectable"/>
+          <w:rFonts w:ascii="Arial" w:hAnsi="Arial" w:cs="Arial"/>
+          <w:sz w:val="24"/>
+          <w:szCs w:val="24"/>
+        </w:rPr>
+        <w:t>2013</w:t>
+      </w:r>
+      <w:r>
+        <w:rPr>
+          <w:rStyle w:val="selectable"/>
+          <w:rFonts w:ascii="Arial" w:hAnsi="Arial" w:cs="Arial"/>
+          <w:sz w:val="24"/>
+          <w:szCs w:val="24"/>
+        </w:rPr>
+        <w:t xml:space="preserve">, </w:t>
+      </w:r>
+      <w:r>
+        <w:rPr>
+          <w:rStyle w:val="selectable"/>
+          <w:rFonts w:ascii="Arial" w:hAnsi="Arial" w:cs="Arial"/>
+          <w:sz w:val="24"/>
+          <w:szCs w:val="24"/>
+        </w:rPr>
+        <w:t>R</w:t>
+      </w:r>
+      <w:r>
+        <w:rPr>
+          <w:rStyle w:val="selectable"/>
+          <w:rFonts w:ascii="Arial" w:hAnsi="Arial" w:cs="Arial"/>
+          <w:sz w:val="24"/>
+          <w:szCs w:val="24"/>
+        </w:rPr>
+        <w:t xml:space="preserve">etrieved </w:t>
+      </w:r>
+      <w:r>
+        <w:rPr>
+          <w:rFonts w:ascii="Arial" w:hAnsi="Arial" w:cs="Arial"/>
+          <w:noProof/>
+          <w:sz w:val="24"/>
+          <w:szCs w:val="24"/>
+        </w:rPr>
+        <w:t xml:space="preserve">May </w:t>
+      </w:r>
+      <w:r>
+        <w:rPr>
+          <w:rFonts w:ascii="Arial" w:hAnsi="Arial" w:cs="Arial"/>
+          <w:noProof/>
+          <w:sz w:val="24"/>
+          <w:szCs w:val="24"/>
+        </w:rPr>
+        <w:t xml:space="preserve">11, </w:t>
+      </w:r>
+      <w:r>
+        <w:rPr>
+          <w:rFonts w:ascii="Arial" w:hAnsi="Arial" w:cs="Arial"/>
+          <w:noProof/>
+          <w:sz w:val="24"/>
+          <w:szCs w:val="24"/>
+        </w:rPr>
+        <w:t>2017</w:t>
+      </w:r>
+      <w:r>
+        <w:rPr>
+          <w:rFonts w:ascii="Arial" w:hAnsi="Arial" w:cs="Arial"/>
+          <w:noProof/>
+          <w:sz w:val="24"/>
+          <w:szCs w:val="24"/>
+        </w:rPr>
+        <w:t xml:space="preserve">, </w:t>
+      </w:r>
+      <w:r>
+        <w:rPr>
+          <w:rStyle w:val="selectable"/>
+          <w:rFonts w:ascii="Arial" w:hAnsi="Arial" w:cs="Arial"/>
+          <w:sz w:val="24"/>
+          <w:szCs w:val="24"/>
+        </w:rPr>
+        <w:t xml:space="preserve">from </w:t>
+      </w:r>
+      <w:hyperlink r:id="rId16" w:history="1">
+        <w:r>
+          <w:rPr>
+            <w:rFonts w:ascii="Arial" w:hAnsi="Arial" w:cs="Arial"/>
+            <w:noProof/>
+            <w:sz w:val="24"/>
+            <w:szCs w:val="24"/>
+          </w:rPr>
+          <w:t>http://www.dummies.com/education/economics/econometrics/econometrics-and-the-log-log-model/</w:t>
+        </w:r>
+      </w:hyperlink>
+      <w:r>
+        <w:rPr>
+          <w:rFonts w:ascii="Arial" w:hAnsi="Arial" w:cs="Arial"/>
+          <w:noProof/>
+          <w:sz w:val="24"/>
+          <w:szCs w:val="24"/>
+        </w:rPr>
+        <w:t>.</w:t>
+      </w:r>
+    </w:p>
+    <w:p>
+      <w:pPr>
+        <w:spacing w:line="480" w:lineRule="auto"/>
+        <w:jc w:val="both"/>
+        <w:rPr>
+          <w:rFonts w:ascii="Arial" w:hAnsi="Arial" w:cs="Arial"/>
+          <w:sz w:val="24"/>
+          <w:szCs w:val="24"/>
+        </w:rPr>
+      </w:pPr>
+      <w:r>
+        <w:rPr>
+          <w:rFonts w:ascii="Arial" w:hAnsi="Arial" w:cs="Arial"/>
+          <w:sz w:val="24"/>
+          <w:szCs w:val="24"/>
+        </w:rPr>
+        <w:t>Except for some extreme cases or unique retail segments, the elasticity is generally less than one</w:t>
+      </w:r>
+      <w:r>
+        <w:rPr>
+          <w:rFonts w:ascii="Arial" w:hAnsi="Arial" w:cs="Arial"/>
+          <w:sz w:val="24"/>
+          <w:szCs w:val="24"/>
+        </w:rPr>
+        <w:t xml:space="preserve"> in consumer retail – companies that sells fast moving consumer goods.</w:t>
+      </w:r>
+    </w:p>
+    <w:p>
+      <w:pPr>
+        <w:spacing w:line="480" w:lineRule="auto"/>
+        <w:jc w:val="both"/>
+        <w:rPr>
+          <w:rFonts w:ascii="Arial" w:hAnsi="Arial" w:cs="Arial"/>
+          <w:sz w:val="24"/>
+          <w:szCs w:val="24"/>
+        </w:rPr>
+      </w:pPr>
+      <w:r>
+        <w:rPr>
+          <w:rFonts w:ascii="Arial" w:hAnsi="Arial" w:cs="Arial"/>
+          <w:sz w:val="24"/>
+          <w:szCs w:val="24"/>
+        </w:rPr>
+        <w:t xml:space="preserve">The trade-off for choosing a technique is between ease of implementation and complexity. </w:t>
+      </w:r>
+      <w:r>
+        <w:rPr>
+          <w:rFonts w:ascii="Arial" w:hAnsi="Arial" w:cs="Arial"/>
+          <w:sz w:val="24"/>
+          <w:szCs w:val="24"/>
+        </w:rPr>
+        <w:t>There are other more powerful machine learning techniques such as Artificial Neural Networks which ha</w:t>
+      </w:r>
+      <w:r>
+        <w:rPr>
+          <w:rFonts w:ascii="Arial" w:hAnsi="Arial" w:cs="Arial"/>
+          <w:sz w:val="24"/>
+          <w:szCs w:val="24"/>
+        </w:rPr>
+        <w:t>ve</w:t>
+      </w:r>
+      <w:r>
+        <w:rPr>
+          <w:rFonts w:ascii="Arial" w:hAnsi="Arial" w:cs="Arial"/>
+          <w:sz w:val="24"/>
+          <w:szCs w:val="24"/>
+        </w:rPr>
+        <w:t xml:space="preserve"> the ability to implicitly detect complex nonlinear relationships between dependent and independent variables. However, its disadvantages include the ‘‘black box’’ nature, greater computational burden and proneness to over-fitting (You et </w:t>
+      </w:r>
+      <w:r>
+        <w:rPr>
+          <w:rFonts w:ascii="Arial" w:hAnsi="Arial" w:cs="Arial"/>
+          <w:sz w:val="24"/>
+          <w:szCs w:val="24"/>
+        </w:rPr>
+        <w:lastRenderedPageBreak/>
+        <w:t>al., 2015).</w:t>
+      </w:r>
+      <w:r>
+        <w:rPr>
+          <w:rFonts w:ascii="Arial" w:hAnsi="Arial" w:cs="Arial"/>
+          <w:sz w:val="24"/>
+          <w:szCs w:val="24"/>
+        </w:rPr>
+        <w:t xml:space="preserve"> For day-to-day work in the retail environment, a simple model that delivers good results for the time invested is preferred to a computationally complex one. </w:t>
+      </w:r>
+    </w:p>
+    <w:p>
+      <w:pPr>
+        <w:spacing w:line="480" w:lineRule="auto"/>
+        <w:jc w:val="both"/>
+        <w:rPr>
+          <w:rFonts w:ascii="Arial" w:hAnsi="Arial" w:cs="Arial"/>
+          <w:sz w:val="24"/>
+          <w:szCs w:val="24"/>
+        </w:rPr>
+      </w:pPr>
+      <w:r>
+        <w:rPr>
+          <w:rFonts w:ascii="Arial" w:hAnsi="Arial" w:cs="Arial"/>
+          <w:sz w:val="24"/>
+          <w:szCs w:val="24"/>
+        </w:rPr>
+        <w:t xml:space="preserve">The regression runs at items level. However, for some items there are not many data points. Hence it becomes necessary to logically group items based on their price and units sold. This is done by using the K-means clustering technique which uses the Hartigan-Wong algorithm. This algorithm is often the fastest. </w:t>
+      </w:r>
+    </w:p>
+    <w:p>
+      <w:pPr>
+        <w:spacing w:line="480" w:lineRule="auto"/>
+        <w:jc w:val="both"/>
+        <w:rPr>
+          <w:rFonts w:ascii="Arial" w:hAnsi="Arial" w:cs="Arial"/>
+          <w:sz w:val="24"/>
+          <w:szCs w:val="24"/>
+        </w:rPr>
+      </w:pPr>
+      <w:r>
+        <w:rPr>
+          <w:rFonts w:ascii="Arial" w:hAnsi="Arial" w:cs="Arial"/>
+          <w:sz w:val="24"/>
+          <w:szCs w:val="24"/>
+        </w:rPr>
+        <w:t xml:space="preserve">I also </w:t>
+      </w:r>
+      <w:r>
+        <w:rPr>
+          <w:rFonts w:ascii="Arial" w:hAnsi="Arial" w:cs="Arial"/>
+          <w:sz w:val="24"/>
+          <w:szCs w:val="24"/>
+        </w:rPr>
+        <w:t>used</w:t>
+      </w:r>
+      <w:r>
+        <w:rPr>
+          <w:rFonts w:ascii="Arial" w:hAnsi="Arial" w:cs="Arial"/>
+          <w:sz w:val="24"/>
+          <w:szCs w:val="24"/>
+        </w:rPr>
+        <w:t xml:space="preserve"> </w:t>
+      </w:r>
+      <w:r>
+        <w:rPr>
+          <w:rFonts w:ascii="Arial" w:hAnsi="Arial" w:cs="Arial"/>
+          <w:sz w:val="24"/>
+          <w:szCs w:val="24"/>
+        </w:rPr>
+        <w:t xml:space="preserve">the </w:t>
+      </w:r>
+      <w:r>
+        <w:rPr>
+          <w:rFonts w:ascii="Arial" w:hAnsi="Arial" w:cs="Arial"/>
+          <w:sz w:val="24"/>
+          <w:szCs w:val="24"/>
+        </w:rPr>
+        <w:t>Time series technique using the Holt Winters model</w:t>
+      </w:r>
+      <w:r>
+        <w:rPr>
+          <w:rFonts w:ascii="Arial" w:hAnsi="Arial" w:cs="Arial"/>
+          <w:sz w:val="24"/>
+          <w:szCs w:val="24"/>
+        </w:rPr>
+        <w:t xml:space="preserve"> on aggregated data. The Holt Winters </w:t>
+      </w:r>
+      <w:r>
+        <w:rPr>
+          <w:rFonts w:ascii="Arial" w:hAnsi="Arial" w:cs="Arial"/>
+          <w:sz w:val="24"/>
+          <w:szCs w:val="24"/>
+        </w:rPr>
+        <w:t xml:space="preserve">model decomposes the time series into </w:t>
+      </w:r>
+      <w:r>
+        <w:rPr>
+          <w:rFonts w:ascii="Arial" w:hAnsi="Arial" w:cs="Arial"/>
+          <w:sz w:val="24"/>
+          <w:szCs w:val="24"/>
+        </w:rPr>
+        <w:t>seasonal, trend and irregular components</w:t>
+      </w:r>
+      <w:r>
+        <w:rPr>
+          <w:rFonts w:ascii="Arial" w:hAnsi="Arial" w:cs="Arial"/>
+          <w:sz w:val="24"/>
+          <w:szCs w:val="24"/>
+        </w:rPr>
+        <w:t xml:space="preserve"> to model the historical data and use the parameters learned for predicting </w:t>
+      </w:r>
+      <w:r>
+        <w:rPr>
+          <w:rFonts w:ascii="Arial" w:hAnsi="Arial" w:cs="Arial"/>
+          <w:sz w:val="24"/>
+          <w:szCs w:val="24"/>
+        </w:rPr>
+        <w:t xml:space="preserve">units sold during </w:t>
+      </w:r>
+      <w:r>
+        <w:rPr>
+          <w:rFonts w:ascii="Arial" w:hAnsi="Arial" w:cs="Arial"/>
+          <w:sz w:val="24"/>
+          <w:szCs w:val="24"/>
+        </w:rPr>
+        <w:t xml:space="preserve">future time periods. This technique is very suitable for consumer retail as </w:t>
+      </w:r>
+      <w:r>
+        <w:rPr>
+          <w:rFonts w:ascii="Arial" w:hAnsi="Arial" w:cs="Arial"/>
+          <w:sz w:val="24"/>
+          <w:szCs w:val="24"/>
+        </w:rPr>
+        <w:t>this industry</w:t>
+      </w:r>
+      <w:r>
+        <w:rPr>
+          <w:rFonts w:ascii="Arial" w:hAnsi="Arial" w:cs="Arial"/>
+          <w:sz w:val="24"/>
+          <w:szCs w:val="24"/>
+        </w:rPr>
+        <w:t xml:space="preserve"> has cyclic and seasonal trends</w:t>
+      </w:r>
+      <w:r>
+        <w:rPr>
+          <w:rFonts w:ascii="Arial" w:hAnsi="Arial" w:cs="Arial"/>
+          <w:sz w:val="24"/>
+          <w:szCs w:val="24"/>
+        </w:rPr>
+        <w:t xml:space="preserve"> and hence Holt Winters is suitable for this transactional dataset as well.</w:t>
+      </w:r>
+    </w:p>
+    <w:p>
+      <w:pPr>
+        <w:pStyle w:val="Heading2"/>
+        <w:spacing w:line="480" w:lineRule="auto"/>
+      </w:pPr>
+      <w:r>
+        <w:t>Implementation</w:t>
+      </w:r>
+    </w:p>
+    <w:p>
+      <w:pPr>
+        <w:spacing w:line="480" w:lineRule="auto"/>
+        <w:jc w:val="both"/>
+        <w:rPr>
+          <w:rFonts w:ascii="Arial" w:hAnsi="Arial" w:cs="Arial"/>
+          <w:sz w:val="24"/>
+          <w:szCs w:val="24"/>
+        </w:rPr>
+      </w:pPr>
+      <w:r>
+        <w:rPr>
+          <w:rFonts w:ascii="Arial" w:hAnsi="Arial" w:cs="Arial"/>
+          <w:sz w:val="24"/>
+          <w:szCs w:val="24"/>
+        </w:rPr>
+        <w:t xml:space="preserve">Before </w:t>
+      </w:r>
+      <w:r>
+        <w:rPr>
+          <w:rFonts w:ascii="Arial" w:hAnsi="Arial" w:cs="Arial"/>
+          <w:sz w:val="24"/>
+          <w:szCs w:val="24"/>
+        </w:rPr>
+        <w:t>the implementation of the modeling process, data cleaning needs to be performed first.</w:t>
+      </w:r>
+      <w:r>
+        <w:rPr>
+          <w:rFonts w:ascii="Arial" w:hAnsi="Arial" w:cs="Arial"/>
+          <w:sz w:val="24"/>
+          <w:szCs w:val="24"/>
+        </w:rPr>
+        <w:t xml:space="preserve"> </w:t>
+      </w:r>
+    </w:p>
+    <w:p>
+      <w:pPr>
+        <w:spacing w:line="480" w:lineRule="auto"/>
+        <w:jc w:val="both"/>
+        <w:rPr>
+          <w:rFonts w:ascii="Arial" w:hAnsi="Arial" w:cs="Arial"/>
+          <w:sz w:val="24"/>
+          <w:szCs w:val="24"/>
+        </w:rPr>
+      </w:pPr>
+      <w:r>
+        <w:rPr>
+          <w:rFonts w:ascii="Arial" w:hAnsi="Arial" w:cs="Arial"/>
+          <w:sz w:val="24"/>
+          <w:szCs w:val="24"/>
+        </w:rPr>
+        <w:t>Data cleaning involved the following steps.</w:t>
+      </w:r>
+    </w:p>
+    <w:p>
+      <w:pPr>
+        <w:pStyle w:val="ListParagraph"/>
+        <w:numPr>
+          <w:ilvl w:val="0"/>
+          <w:numId w:val="8"/>
+        </w:numPr>
+        <w:spacing w:line="480" w:lineRule="auto"/>
+        <w:jc w:val="both"/>
+        <w:rPr>
+          <w:rFonts w:ascii="Arial" w:hAnsi="Arial" w:cs="Arial"/>
+          <w:sz w:val="24"/>
+          <w:szCs w:val="24"/>
+        </w:rPr>
+      </w:pPr>
+      <w:r>
+        <w:rPr>
+          <w:rFonts w:ascii="Arial" w:hAnsi="Arial" w:cs="Arial"/>
+          <w:sz w:val="24"/>
+          <w:szCs w:val="24"/>
+        </w:rPr>
+        <w:t>R</w:t>
+      </w:r>
+      <w:r>
+        <w:rPr>
+          <w:rFonts w:ascii="Arial" w:hAnsi="Arial" w:cs="Arial"/>
+          <w:sz w:val="24"/>
+          <w:szCs w:val="24"/>
+        </w:rPr>
+        <w:t>emoving missing values. Almost all columns are important and hence all missing values need to be removed.</w:t>
+      </w:r>
+      <w:r>
+        <w:rPr>
+          <w:rFonts w:ascii="Arial" w:hAnsi="Arial" w:cs="Arial"/>
+          <w:sz w:val="24"/>
+          <w:szCs w:val="24"/>
+        </w:rPr>
+        <w:t xml:space="preserve"> </w:t>
+      </w:r>
+    </w:p>
+    <w:p>
+      <w:pPr>
+        <w:pStyle w:val="ListParagraph"/>
+        <w:numPr>
+          <w:ilvl w:val="0"/>
+          <w:numId w:val="8"/>
+        </w:numPr>
+        <w:spacing w:line="480" w:lineRule="auto"/>
+        <w:jc w:val="both"/>
+        <w:rPr>
+          <w:rFonts w:ascii="Arial" w:hAnsi="Arial" w:cs="Arial"/>
+          <w:sz w:val="24"/>
+          <w:szCs w:val="24"/>
+        </w:rPr>
+      </w:pPr>
+      <w:r>
+        <w:rPr>
+          <w:rFonts w:ascii="Arial" w:hAnsi="Arial" w:cs="Arial"/>
+          <w:sz w:val="24"/>
+          <w:szCs w:val="24"/>
+        </w:rPr>
+        <w:t xml:space="preserve">The transactions where the </w:t>
+      </w:r>
+      <w:r>
+        <w:rPr>
+          <w:rFonts w:ascii="Arial" w:hAnsi="Arial" w:cs="Arial"/>
+          <w:sz w:val="24"/>
+          <w:szCs w:val="24"/>
+        </w:rPr>
+        <w:t xml:space="preserve">units </w:t>
+      </w:r>
+      <w:r>
+        <w:rPr>
+          <w:rFonts w:ascii="Arial" w:hAnsi="Arial" w:cs="Arial"/>
+          <w:sz w:val="24"/>
+          <w:szCs w:val="24"/>
+        </w:rPr>
+        <w:t xml:space="preserve">sold </w:t>
+      </w:r>
+      <w:r>
+        <w:rPr>
+          <w:rFonts w:ascii="Arial" w:hAnsi="Arial" w:cs="Arial"/>
+          <w:sz w:val="24"/>
+          <w:szCs w:val="24"/>
+        </w:rPr>
+        <w:t>were</w:t>
+      </w:r>
+      <w:r>
+        <w:rPr>
+          <w:rFonts w:ascii="Arial" w:hAnsi="Arial" w:cs="Arial"/>
+          <w:sz w:val="24"/>
+          <w:szCs w:val="24"/>
+        </w:rPr>
+        <w:t xml:space="preserve"> less than or equal to zero </w:t>
+      </w:r>
+      <w:r>
+        <w:rPr>
+          <w:rFonts w:ascii="Arial" w:hAnsi="Arial" w:cs="Arial"/>
+          <w:sz w:val="24"/>
+          <w:szCs w:val="24"/>
+        </w:rPr>
+        <w:t>were removed.</w:t>
+      </w:r>
+      <w:r>
+        <w:rPr>
+          <w:rFonts w:ascii="Arial" w:hAnsi="Arial" w:cs="Arial"/>
+          <w:sz w:val="24"/>
+          <w:szCs w:val="24"/>
+        </w:rPr>
+        <w:t xml:space="preserve"> </w:t>
+      </w:r>
+      <w:r>
+        <w:rPr>
+          <w:rFonts w:ascii="Arial" w:hAnsi="Arial" w:cs="Arial"/>
+          <w:sz w:val="24"/>
+          <w:szCs w:val="24"/>
+        </w:rPr>
+        <w:t>T</w:t>
+      </w:r>
+      <w:r>
+        <w:rPr>
+          <w:rFonts w:ascii="Arial" w:hAnsi="Arial" w:cs="Arial"/>
+          <w:sz w:val="24"/>
+          <w:szCs w:val="24"/>
+        </w:rPr>
+        <w:t xml:space="preserve">hese </w:t>
+      </w:r>
+      <w:r>
+        <w:rPr>
+          <w:rFonts w:ascii="Arial" w:hAnsi="Arial" w:cs="Arial"/>
+          <w:sz w:val="24"/>
+          <w:szCs w:val="24"/>
+        </w:rPr>
+        <w:t xml:space="preserve">were </w:t>
+      </w:r>
+      <w:r>
+        <w:rPr>
+          <w:rFonts w:ascii="Arial" w:hAnsi="Arial" w:cs="Arial"/>
+          <w:sz w:val="24"/>
+          <w:szCs w:val="24"/>
+        </w:rPr>
+        <w:t xml:space="preserve">mostly cancelled invoices and accounting adjustments </w:t>
+      </w:r>
+      <w:r>
+        <w:rPr>
+          <w:rFonts w:ascii="Arial" w:hAnsi="Arial" w:cs="Arial"/>
+          <w:sz w:val="24"/>
+          <w:szCs w:val="24"/>
+        </w:rPr>
+        <w:t>that are not in the scope of this study</w:t>
+      </w:r>
+      <w:r>
+        <w:rPr>
+          <w:rFonts w:ascii="Arial" w:hAnsi="Arial" w:cs="Arial"/>
+          <w:sz w:val="24"/>
+          <w:szCs w:val="24"/>
+        </w:rPr>
+        <w:t xml:space="preserve">. </w:t>
+      </w:r>
+    </w:p>
+    <w:p>
+      <w:pPr>
+        <w:pStyle w:val="ListParagraph"/>
+        <w:numPr>
+          <w:ilvl w:val="0"/>
+          <w:numId w:val="8"/>
+        </w:numPr>
+        <w:spacing w:line="480" w:lineRule="auto"/>
+        <w:jc w:val="both"/>
+        <w:rPr>
+          <w:rFonts w:ascii="Arial" w:hAnsi="Arial" w:cs="Arial"/>
+          <w:sz w:val="24"/>
+          <w:szCs w:val="24"/>
+        </w:rPr>
+      </w:pPr>
+      <w:r>
+        <w:rPr>
+          <w:rFonts w:ascii="Arial" w:hAnsi="Arial" w:cs="Arial"/>
+          <w:sz w:val="24"/>
+          <w:szCs w:val="24"/>
+        </w:rPr>
+        <w:lastRenderedPageBreak/>
+        <w:t xml:space="preserve">The same alpha-numeric stock code has different casing (e.g. 85123a and 85123A). </w:t>
+      </w:r>
+      <w:r>
+        <w:rPr>
+          <w:rFonts w:ascii="Arial" w:hAnsi="Arial" w:cs="Arial"/>
+          <w:sz w:val="24"/>
+          <w:szCs w:val="24"/>
+        </w:rPr>
+        <w:t>This make</w:t>
+      </w:r>
+      <w:r>
+        <w:rPr>
+          <w:rFonts w:ascii="Arial" w:hAnsi="Arial" w:cs="Arial"/>
+          <w:sz w:val="24"/>
+          <w:szCs w:val="24"/>
+        </w:rPr>
+        <w:t>s</w:t>
+      </w:r>
+      <w:r>
+        <w:rPr>
+          <w:rFonts w:ascii="Arial" w:hAnsi="Arial" w:cs="Arial"/>
+          <w:sz w:val="24"/>
+          <w:szCs w:val="24"/>
+        </w:rPr>
+        <w:t xml:space="preserve"> the </w:t>
+      </w:r>
+      <w:r>
+        <w:rPr>
+          <w:rFonts w:ascii="Arial" w:hAnsi="Arial" w:cs="Arial"/>
+          <w:sz w:val="24"/>
+          <w:szCs w:val="24"/>
+        </w:rPr>
+        <w:t>model</w:t>
+      </w:r>
+      <w:r>
+        <w:rPr>
+          <w:rFonts w:ascii="Arial" w:hAnsi="Arial" w:cs="Arial"/>
+          <w:sz w:val="24"/>
+          <w:szCs w:val="24"/>
+        </w:rPr>
+        <w:t xml:space="preserve"> consider it as</w:t>
+      </w:r>
+      <w:r>
+        <w:rPr>
+          <w:rFonts w:ascii="Arial" w:hAnsi="Arial" w:cs="Arial"/>
+          <w:sz w:val="24"/>
+          <w:szCs w:val="24"/>
+        </w:rPr>
+        <w:t xml:space="preserve"> two </w:t>
+      </w:r>
+      <w:r>
+        <w:rPr>
+          <w:rFonts w:ascii="Arial" w:hAnsi="Arial" w:cs="Arial"/>
+          <w:sz w:val="24"/>
+          <w:szCs w:val="24"/>
+        </w:rPr>
+        <w:t xml:space="preserve">different items. </w:t>
+      </w:r>
+      <w:r>
+        <w:rPr>
+          <w:rFonts w:ascii="Arial" w:hAnsi="Arial" w:cs="Arial"/>
+          <w:sz w:val="24"/>
+          <w:szCs w:val="24"/>
+        </w:rPr>
+        <w:t xml:space="preserve">To ensure the items are </w:t>
+      </w:r>
+      <w:r>
+        <w:rPr>
+          <w:rFonts w:ascii="Arial" w:hAnsi="Arial" w:cs="Arial"/>
+          <w:sz w:val="24"/>
+          <w:szCs w:val="24"/>
+        </w:rPr>
+        <w:t>properly</w:t>
+      </w:r>
+      <w:r>
+        <w:rPr>
+          <w:rFonts w:ascii="Arial" w:hAnsi="Arial" w:cs="Arial"/>
+          <w:sz w:val="24"/>
+          <w:szCs w:val="24"/>
+        </w:rPr>
+        <w:t xml:space="preserve"> identified, I converted all stock codes to uppercase.</w:t>
+      </w:r>
+    </w:p>
+    <w:p>
+      <w:pPr>
+        <w:spacing w:line="480" w:lineRule="auto"/>
+        <w:jc w:val="both"/>
+        <w:rPr>
+          <w:rFonts w:ascii="Arial" w:hAnsi="Arial" w:cs="Arial"/>
+          <w:sz w:val="24"/>
+          <w:szCs w:val="24"/>
+        </w:rPr>
+      </w:pPr>
+      <w:r>
+        <w:rPr>
+          <w:rFonts w:ascii="Arial" w:hAnsi="Arial" w:cs="Arial"/>
+          <w:sz w:val="24"/>
+          <w:szCs w:val="24"/>
+        </w:rPr>
+        <w:t>After the clean item level data is obtained after the above steps, the process flow of modeling using the three techniques is represented using the diagram below</w:t>
+      </w:r>
+      <w:r>
+        <w:rPr>
+          <w:rFonts w:ascii="Arial" w:hAnsi="Arial" w:cs="Arial"/>
+          <w:sz w:val="24"/>
+          <w:szCs w:val="24"/>
+        </w:rPr>
+        <w:t>.</w:t>
+      </w:r>
+    </w:p>
+    <w:p>
+      <w:pPr>
+        <w:spacing w:line="480" w:lineRule="auto"/>
+        <w:jc w:val="both"/>
+        <w:rPr>
+          <w:rFonts w:ascii="Arial" w:hAnsi="Arial" w:cs="Arial"/>
+          <w:sz w:val="24"/>
+          <w:szCs w:val="24"/>
+        </w:rPr>
+      </w:pPr>
+      <w:r>
+        <w:rPr>
+          <w:rFonts w:ascii="Arial" w:hAnsi="Arial" w:cs="Arial"/>
+          <w:noProof/>
+          <w:sz w:val="24"/>
+          <w:szCs w:val="24"/>
+        </w:rPr>
+        <w:drawing>
+          <wp:inline distT="0" distB="0" distL="0" distR="0">
+            <wp:extent cx="5943600" cy="3100705"/>
+            <wp:effectExtent l="0" t="0" r="0" b="4445"/>
+            <wp:docPr id="2" name="Picture 2"/>
+            <wp:cNvGraphicFramePr>
+              <a:graphicFrameLocks xmlns:a="http://schemas.openxmlformats.org/drawingml/2006/main" noChangeAspect="1"/>
+            </wp:cNvGraphicFramePr>
+            <a:graphic xmlns:a="http://schemas.openxmlformats.org/drawingml/2006/main">
+              <a:graphicData uri="http://schemas.openxmlformats.org/drawingml/2006/picture">
+                <pic:pic xmlns:pic="http://schemas.openxmlformats.org/drawingml/2006/picture">
+                  <pic:nvPicPr>
+                    <pic:cNvPr id="2" name="Project.png"/>
+                    <pic:cNvPicPr/>
+                  </pic:nvPicPr>
+                  <pic:blipFill>
+                    <a:blip r:embed="rId17">
+                      <a:extLst>
+                        <a:ext uri="{28A0092B-C50C-407E-A947-70E740481C1C}">
+                          <a14:useLocalDpi xmlns:a14="http://schemas.microsoft.com/office/drawing/2010/main" val="0"/>
+                        </a:ext>
+                      </a:extLst>
+                    </a:blip>
+                    <a:stretch>
+                      <a:fillRect/>
+                    </a:stretch>
+                  </pic:blipFill>
+                  <pic:spPr>
+                    <a:xfrm>
+                      <a:off x="0" y="0"/>
+                      <a:ext cx="5943600" cy="3100705"/>
+                    </a:xfrm>
+                    <a:prstGeom prst="rect">
+                      <a:avLst/>
+                    </a:prstGeom>
+                  </pic:spPr>
+                </pic:pic>
+              </a:graphicData>
+            </a:graphic>
+          </wp:inline>
+        </w:drawing>
+      </w:r>
+    </w:p>
+    <w:p>
+      <w:pPr>
+        <w:spacing w:line="480" w:lineRule="auto"/>
+        <w:jc w:val="both"/>
+        <w:rPr>
+          <w:rFonts w:ascii="Arial" w:hAnsi="Arial" w:cs="Arial"/>
+          <w:sz w:val="24"/>
+          <w:szCs w:val="24"/>
+        </w:rPr>
+      </w:pPr>
+      <w:r>
+        <w:rPr>
+          <w:rFonts w:ascii="Arial" w:hAnsi="Arial" w:cs="Arial"/>
+          <w:i/>
+          <w:sz w:val="24"/>
+          <w:szCs w:val="24"/>
+        </w:rPr>
+        <w:t xml:space="preserve">Figure </w:t>
+      </w:r>
+      <w:r>
+        <w:rPr>
+          <w:rFonts w:ascii="Arial" w:hAnsi="Arial" w:cs="Arial"/>
+          <w:i/>
+          <w:sz w:val="24"/>
+          <w:szCs w:val="24"/>
+        </w:rPr>
+        <w:t>3</w:t>
+      </w:r>
+      <w:r>
+        <w:rPr>
+          <w:rFonts w:ascii="Arial" w:hAnsi="Arial" w:cs="Arial"/>
+          <w:i/>
+          <w:sz w:val="24"/>
+          <w:szCs w:val="24"/>
+        </w:rPr>
+        <w:t>.</w:t>
+      </w:r>
+      <w:r>
+        <w:rPr>
+          <w:rFonts w:ascii="Arial" w:hAnsi="Arial" w:cs="Arial"/>
+          <w:sz w:val="24"/>
+          <w:szCs w:val="24"/>
+        </w:rPr>
+        <w:t xml:space="preserve"> </w:t>
+      </w:r>
+      <w:r>
+        <w:rPr>
+          <w:rFonts w:ascii="Arial" w:hAnsi="Arial" w:cs="Arial"/>
+          <w:sz w:val="24"/>
+          <w:szCs w:val="24"/>
+        </w:rPr>
+        <w:t>Process Flow of Pricing Optimization</w:t>
+      </w:r>
+      <w:r>
+        <w:rPr>
+          <w:rFonts w:ascii="Arial" w:hAnsi="Arial" w:cs="Arial"/>
+          <w:sz w:val="24"/>
+          <w:szCs w:val="24"/>
+        </w:rPr>
+        <w:t>.</w:t>
+      </w:r>
+    </w:p>
+    <w:p>
+      <w:pPr>
+        <w:spacing w:line="480" w:lineRule="auto"/>
+        <w:jc w:val="both"/>
+        <w:rPr>
+          <w:rFonts w:ascii="Arial" w:hAnsi="Arial" w:cs="Arial"/>
+          <w:sz w:val="24"/>
+          <w:szCs w:val="24"/>
+        </w:rPr>
+      </w:pPr>
+      <w:r>
+        <w:rPr>
+          <w:rFonts w:ascii="Arial" w:hAnsi="Arial" w:cs="Arial"/>
+          <w:sz w:val="24"/>
+          <w:szCs w:val="24"/>
+        </w:rPr>
+        <w:t>The process was implemented as explained below.</w:t>
+      </w:r>
+    </w:p>
+    <w:p>
+      <w:pPr>
+        <w:spacing w:line="480" w:lineRule="auto"/>
+        <w:jc w:val="both"/>
+        <w:rPr>
+          <w:rFonts w:ascii="Arial" w:hAnsi="Arial" w:cs="Arial"/>
+          <w:sz w:val="24"/>
+          <w:szCs w:val="24"/>
+        </w:rPr>
+      </w:pPr>
+      <w:r>
+        <w:rPr>
+          <w:rFonts w:ascii="Arial" w:hAnsi="Arial" w:cs="Arial"/>
+          <w:b/>
+          <w:sz w:val="24"/>
+          <w:szCs w:val="24"/>
+        </w:rPr>
+        <w:t>Simple Regression Model:</w:t>
+      </w:r>
+      <w:r>
+        <w:rPr>
+          <w:rFonts w:ascii="Arial" w:hAnsi="Arial" w:cs="Arial"/>
+          <w:sz w:val="24"/>
+          <w:szCs w:val="24"/>
+        </w:rPr>
+        <w:t xml:space="preserve"> The regression was implemented using the lm function in R. The equation of the regression model is given below:</w:t>
+      </w:r>
+    </w:p>
+    <w:p>
+      <w:pPr>
+        <w:spacing w:line="480" w:lineRule="auto"/>
+        <w:jc w:val="both"/>
+        <w:rPr>
+          <w:rFonts w:ascii="Arial" w:hAnsi="Arial" w:cs="Arial"/>
+          <w:sz w:val="24"/>
+          <w:szCs w:val="24"/>
+        </w:rPr>
+      </w:pPr>
+      <w:r>
+        <w:rPr>
+          <w:rFonts w:ascii="Arial" w:hAnsi="Arial" w:cs="Arial"/>
+          <w:sz w:val="24"/>
+          <w:szCs w:val="24"/>
+        </w:rPr>
+        <w:t>lm(log(Quantity) ~log(UnitPrice))</w:t>
+      </w:r>
+    </w:p>
+    <w:p>
+      <w:pPr>
+        <w:spacing w:line="480" w:lineRule="auto"/>
+        <w:jc w:val="both"/>
+        <w:rPr>
+          <w:rFonts w:ascii="Arial" w:hAnsi="Arial" w:cs="Arial"/>
+          <w:sz w:val="24"/>
+          <w:szCs w:val="24"/>
+        </w:rPr>
+      </w:pPr>
+      <w:r>
+        <w:rPr>
+          <w:rFonts w:ascii="Arial" w:hAnsi="Arial" w:cs="Arial"/>
+          <w:sz w:val="24"/>
+          <w:szCs w:val="24"/>
+        </w:rPr>
+        <w:lastRenderedPageBreak/>
+        <w:t>The regression is run at item level using a ‘for’ loop where the model is applied on a particular item during each iteration of the ‘for’ loop.</w:t>
+      </w:r>
+      <w:r>
+        <w:rPr>
+          <w:rFonts w:ascii="Arial" w:hAnsi="Arial" w:cs="Arial"/>
+          <w:sz w:val="24"/>
+          <w:szCs w:val="24"/>
+        </w:rPr>
+        <w:t xml:space="preserve"> There are about 3800 items and the for loop runs for each of the items.</w:t>
+      </w:r>
+    </w:p>
+    <w:p>
+      <w:pPr>
+        <w:spacing w:line="480" w:lineRule="auto"/>
+        <w:jc w:val="both"/>
+        <w:rPr>
+          <w:rFonts w:ascii="Arial" w:hAnsi="Arial" w:cs="Arial"/>
+          <w:sz w:val="24"/>
+          <w:szCs w:val="24"/>
+        </w:rPr>
+      </w:pPr>
+      <w:r>
+        <w:rPr>
+          <w:rFonts w:ascii="Arial" w:hAnsi="Arial" w:cs="Arial"/>
+          <w:sz w:val="24"/>
+          <w:szCs w:val="24"/>
+        </w:rPr>
+        <w:t>The regression output contains the coefficients which was used to build demand and revenue curves. The data from the curve was then used to calculate the optimal price at which revenue was the maximum.</w:t>
+      </w:r>
+    </w:p>
+    <w:p>
+      <w:pPr>
+        <w:spacing w:line="480" w:lineRule="auto"/>
+        <w:jc w:val="both"/>
+        <w:rPr>
+          <w:rFonts w:ascii="Arial" w:hAnsi="Arial" w:cs="Arial"/>
+          <w:sz w:val="24"/>
+          <w:szCs w:val="24"/>
+        </w:rPr>
+      </w:pPr>
+      <w:r>
+        <w:rPr>
+          <w:rFonts w:ascii="Arial" w:hAnsi="Arial" w:cs="Arial"/>
+          <w:b/>
+          <w:sz w:val="24"/>
+          <w:szCs w:val="24"/>
+        </w:rPr>
+        <w:t>Clustering:</w:t>
+      </w:r>
+      <w:r>
+        <w:rPr>
+          <w:rFonts w:ascii="Arial" w:hAnsi="Arial" w:cs="Arial"/>
+          <w:b/>
+          <w:sz w:val="24"/>
+          <w:szCs w:val="24"/>
+        </w:rPr>
+        <w:t xml:space="preserve"> </w:t>
+      </w:r>
+      <w:r>
+        <w:rPr>
+          <w:rFonts w:ascii="Arial" w:hAnsi="Arial" w:cs="Arial"/>
+          <w:sz w:val="24"/>
+          <w:szCs w:val="24"/>
+        </w:rPr>
+        <w:t>Before applying clustering, t</w:t>
+      </w:r>
+      <w:r>
+        <w:rPr>
+          <w:rFonts w:ascii="Arial" w:hAnsi="Arial" w:cs="Arial"/>
+          <w:sz w:val="24"/>
+          <w:szCs w:val="24"/>
+        </w:rPr>
+        <w:t xml:space="preserve">he cleaned item level data is further processed by replacing outliers with the median </w:t>
+      </w:r>
+      <w:r>
+        <w:rPr>
+          <w:rFonts w:ascii="Arial" w:hAnsi="Arial" w:cs="Arial"/>
+          <w:sz w:val="24"/>
+          <w:szCs w:val="24"/>
+        </w:rPr>
+        <w:t>(using ‘outliers’ package).</w:t>
+      </w:r>
+      <w:r>
+        <w:rPr>
+          <w:rFonts w:ascii="Arial" w:hAnsi="Arial" w:cs="Arial"/>
+          <w:sz w:val="24"/>
+          <w:szCs w:val="24"/>
+        </w:rPr>
+        <w:t xml:space="preserve"> The data is </w:t>
+      </w:r>
+      <w:r>
+        <w:rPr>
+          <w:rFonts w:ascii="Arial" w:hAnsi="Arial" w:cs="Arial"/>
+          <w:sz w:val="24"/>
+          <w:szCs w:val="24"/>
+        </w:rPr>
+        <w:t>then</w:t>
+      </w:r>
+      <w:r>
+        <w:rPr>
+          <w:rFonts w:ascii="Arial" w:hAnsi="Arial" w:cs="Arial"/>
+          <w:sz w:val="24"/>
+          <w:szCs w:val="24"/>
+        </w:rPr>
+        <w:t xml:space="preserve"> scaled using the scale function.</w:t>
+      </w:r>
+      <w:r>
+        <w:rPr>
+          <w:rFonts w:ascii="Arial" w:hAnsi="Arial" w:cs="Arial"/>
+          <w:sz w:val="24"/>
+          <w:szCs w:val="24"/>
+        </w:rPr>
+        <w:t xml:space="preserve"> Scaling the data does not remove outliers and hence the outliers need to be removed before scaling. Outliers need to </w:t>
+      </w:r>
+      <w:r>
+        <w:rPr>
+          <w:rFonts w:ascii="Arial" w:hAnsi="Arial" w:cs="Arial"/>
+          <w:sz w:val="24"/>
+          <w:szCs w:val="24"/>
+        </w:rPr>
+        <w:t xml:space="preserve">be </w:t>
+      </w:r>
+      <w:r>
+        <w:rPr>
+          <w:rFonts w:ascii="Arial" w:hAnsi="Arial" w:cs="Arial"/>
+          <w:sz w:val="24"/>
+          <w:szCs w:val="24"/>
+        </w:rPr>
+        <w:t xml:space="preserve">removed before clustering as the clustering needs to generalize well without </w:t>
+      </w:r>
+      <w:r>
+        <w:rPr>
+          <w:rFonts w:ascii="Arial" w:hAnsi="Arial" w:cs="Arial"/>
+          <w:sz w:val="24"/>
+          <w:szCs w:val="24"/>
+        </w:rPr>
+        <w:t>getting biased by</w:t>
+      </w:r>
+      <w:r>
+        <w:rPr>
+          <w:rFonts w:ascii="Arial" w:hAnsi="Arial" w:cs="Arial"/>
+          <w:sz w:val="24"/>
+          <w:szCs w:val="24"/>
+        </w:rPr>
+        <w:t xml:space="preserve"> outliers.</w:t>
+      </w:r>
+      <w:r>
+        <w:rPr>
+          <w:rFonts w:ascii="Arial" w:hAnsi="Arial" w:cs="Arial"/>
+          <w:sz w:val="24"/>
+          <w:szCs w:val="24"/>
+        </w:rPr>
+        <w:t xml:space="preserve"> After clustering the clusters assignments are merged with the item level dataset. Then the regression model is applied at cluster level.</w:t>
+      </w:r>
+    </w:p>
+    <w:p>
+      <w:pPr>
+        <w:spacing w:line="480" w:lineRule="auto"/>
+        <w:jc w:val="both"/>
+        <w:rPr>
+          <w:rFonts w:ascii="Arial" w:hAnsi="Arial" w:cs="Arial"/>
+          <w:sz w:val="24"/>
+          <w:szCs w:val="24"/>
+        </w:rPr>
+      </w:pPr>
+      <w:r>
+        <w:rPr>
+          <w:rFonts w:ascii="Arial" w:hAnsi="Arial" w:cs="Arial"/>
+          <w:b/>
+          <w:sz w:val="24"/>
+          <w:szCs w:val="24"/>
+        </w:rPr>
+        <w:t>Time Series</w:t>
+      </w:r>
+      <w:r>
+        <w:rPr>
+          <w:rFonts w:ascii="Arial" w:hAnsi="Arial" w:cs="Arial"/>
+          <w:b/>
+          <w:sz w:val="24"/>
+          <w:szCs w:val="24"/>
+        </w:rPr>
+        <w:t xml:space="preserve">: </w:t>
+      </w:r>
+      <w:r>
+        <w:rPr>
+          <w:rFonts w:ascii="Arial" w:hAnsi="Arial" w:cs="Arial"/>
+          <w:sz w:val="24"/>
+          <w:szCs w:val="24"/>
+        </w:rPr>
+        <w:t xml:space="preserve">The item level data was aggregated to sales units of all items sold on each day for the timeframe considered. A time series object was then created using this aggregated data. The Holt Winters model was built using this aggregated historical data. This model </w:t>
+      </w:r>
+      <w:r>
+        <w:rPr>
+          <w:rFonts w:ascii="Arial" w:hAnsi="Arial" w:cs="Arial"/>
+          <w:sz w:val="24"/>
+          <w:szCs w:val="24"/>
+        </w:rPr>
+        <w:t>was then</w:t>
+      </w:r>
+      <w:r>
+        <w:rPr>
+          <w:rFonts w:ascii="Arial" w:hAnsi="Arial" w:cs="Arial"/>
+          <w:sz w:val="24"/>
+          <w:szCs w:val="24"/>
+        </w:rPr>
+        <w:t xml:space="preserve"> used to predict sales units during future time periods.</w:t>
+      </w:r>
+    </w:p>
+    <w:p>
+      <w:pPr>
+        <w:pStyle w:val="Heading2"/>
+        <w:spacing w:line="480" w:lineRule="auto"/>
+      </w:pPr>
+      <w:r>
+        <w:t>Results</w:t>
+      </w:r>
+    </w:p>
+    <w:p>
+      <w:pPr>
+        <w:spacing w:line="480" w:lineRule="auto"/>
+        <w:jc w:val="both"/>
+        <w:rPr>
+          <w:rFonts w:ascii="Arial" w:hAnsi="Arial" w:cs="Arial"/>
+          <w:sz w:val="24"/>
+          <w:szCs w:val="24"/>
+        </w:rPr>
+      </w:pPr>
+      <w:r>
+        <w:rPr>
+          <w:rFonts w:ascii="Arial" w:hAnsi="Arial" w:cs="Arial"/>
+          <w:sz w:val="24"/>
+          <w:szCs w:val="24"/>
+        </w:rPr>
+        <w:t xml:space="preserve">The regression output contains the coefficients and the </w:t>
+      </w:r>
+      <w:r>
+        <w:rPr>
+          <w:rFonts w:ascii="Arial" w:hAnsi="Arial" w:cs="Arial"/>
+          <w:sz w:val="24"/>
+          <w:szCs w:val="24"/>
+        </w:rPr>
+        <w:t>adjusted r-squared</w:t>
+      </w:r>
+      <w:r>
+        <w:rPr>
+          <w:rFonts w:ascii="Arial" w:hAnsi="Arial" w:cs="Arial"/>
+          <w:sz w:val="24"/>
+          <w:szCs w:val="24"/>
+        </w:rPr>
+        <w:t xml:space="preserve">. </w:t>
+      </w:r>
+      <w:r>
+        <w:rPr>
+          <w:rFonts w:ascii="Arial" w:hAnsi="Arial" w:cs="Arial"/>
+          <w:sz w:val="24"/>
+          <w:szCs w:val="24"/>
+        </w:rPr>
+        <w:t>The regression output for one of the items is as given below.</w:t>
+      </w:r>
+    </w:p>
+    <w:p>
+      <w:pPr>
+        <w:spacing w:line="480" w:lineRule="auto"/>
+        <w:jc w:val="both"/>
+        <w:rPr>
+          <w:rFonts w:ascii="Arial" w:hAnsi="Arial" w:cs="Arial"/>
+          <w:sz w:val="24"/>
+          <w:szCs w:val="24"/>
+        </w:rPr>
+      </w:pPr>
+      <w:r>
+        <w:rPr>
+          <w:rFonts w:ascii="Arial" w:hAnsi="Arial" w:cs="Arial"/>
+          <w:sz w:val="24"/>
+          <w:szCs w:val="24"/>
+        </w:rPr>
+        <w:t>Table made in overleaf.</w:t>
+      </w:r>
+    </w:p>
+    <w:p>
+      <w:pPr>
+        <w:spacing w:line="480" w:lineRule="auto"/>
+        <w:jc w:val="both"/>
+        <w:rPr>
+          <w:rFonts w:ascii="Arial" w:hAnsi="Arial" w:cs="Arial"/>
+          <w:sz w:val="24"/>
+          <w:szCs w:val="24"/>
+        </w:rPr>
+      </w:pPr>
+      <w:r>
+        <w:rPr>
+          <w:rFonts w:ascii="Arial" w:hAnsi="Arial" w:cs="Arial"/>
+          <w:sz w:val="24"/>
+          <w:szCs w:val="24"/>
+        </w:rPr>
+        <w:lastRenderedPageBreak/>
+        <w:t xml:space="preserve">The regression output for the above item (Stockcode: 22716) was pretty strong with an Adjusted R-squared of 0.88 and significant coefficients. </w:t>
+      </w:r>
+      <w:r>
+        <w:rPr>
+          <w:rFonts w:ascii="Arial" w:hAnsi="Arial" w:cs="Arial"/>
+          <w:sz w:val="24"/>
+          <w:szCs w:val="24"/>
+        </w:rPr>
+        <w:t xml:space="preserve">Since there were about 3800 items, the output </w:t>
+      </w:r>
+      <w:r>
+        <w:rPr>
+          <w:rFonts w:ascii="Arial" w:hAnsi="Arial" w:cs="Arial"/>
+          <w:sz w:val="24"/>
+          <w:szCs w:val="24"/>
+        </w:rPr>
+        <w:t xml:space="preserve">of each item </w:t>
+      </w:r>
+      <w:r>
+        <w:rPr>
+          <w:rFonts w:ascii="Arial" w:hAnsi="Arial" w:cs="Arial"/>
+          <w:sz w:val="24"/>
+          <w:szCs w:val="24"/>
+        </w:rPr>
+        <w:t>was fed into a data frame and which was then written into a .csv file.</w:t>
+      </w:r>
+      <w:r>
+        <w:rPr>
+          <w:rFonts w:ascii="Arial" w:hAnsi="Arial" w:cs="Arial"/>
+          <w:sz w:val="24"/>
+          <w:szCs w:val="24"/>
+        </w:rPr>
+        <w:t xml:space="preserve"> A snapshot of the .csv file is</w:t>
+      </w:r>
+      <w:r>
+        <w:rPr>
+          <w:rFonts w:ascii="Arial" w:hAnsi="Arial" w:cs="Arial"/>
+          <w:sz w:val="24"/>
+          <w:szCs w:val="24"/>
+        </w:rPr>
+        <w:t xml:space="preserve"> </w:t>
+      </w:r>
+      <w:r>
+        <w:rPr>
+          <w:rFonts w:ascii="Arial" w:hAnsi="Arial" w:cs="Arial"/>
+          <w:sz w:val="24"/>
+          <w:szCs w:val="24"/>
+        </w:rPr>
+        <w:t xml:space="preserve">shown </w:t>
+      </w:r>
+      <w:r>
+        <w:rPr>
+          <w:rFonts w:ascii="Arial" w:hAnsi="Arial" w:cs="Arial"/>
+          <w:sz w:val="24"/>
+          <w:szCs w:val="24"/>
+        </w:rPr>
+        <w:t xml:space="preserve">in </w:t>
+      </w:r>
+      <w:r>
+        <w:rPr>
+          <w:rFonts w:ascii="Arial" w:hAnsi="Arial" w:cs="Arial"/>
+          <w:sz w:val="24"/>
+          <w:szCs w:val="24"/>
+        </w:rPr>
+        <w:t>Table 3.</w:t>
+      </w:r>
+    </w:p>
+    <w:p>
+      <w:pPr>
+        <w:spacing w:line="480" w:lineRule="auto"/>
+        <w:jc w:val="both"/>
+        <w:rPr>
+          <w:rFonts w:ascii="Arial" w:hAnsi="Arial" w:cs="Arial"/>
+          <w:sz w:val="24"/>
+          <w:szCs w:val="24"/>
+        </w:rPr>
+      </w:pPr>
+      <w:r>
+        <w:rPr>
+          <w:rFonts w:ascii="Arial" w:hAnsi="Arial" w:cs="Arial"/>
+          <w:sz w:val="24"/>
+          <w:szCs w:val="24"/>
+        </w:rPr>
+        <w:t>Table 3</w:t>
+      </w:r>
+    </w:p>
+    <w:p>
+      <w:pPr>
+        <w:spacing w:line="480" w:lineRule="auto"/>
+        <w:jc w:val="both"/>
+        <w:rPr>
+          <w:rFonts w:ascii="Arial" w:hAnsi="Arial" w:cs="Arial"/>
+          <w:sz w:val="24"/>
+          <w:szCs w:val="24"/>
+        </w:rPr>
+      </w:pPr>
+      <w:r>
+        <w:rPr>
+          <w:rFonts w:ascii="Arial" w:hAnsi="Arial" w:cs="Arial"/>
+          <w:sz w:val="24"/>
+          <w:szCs w:val="24"/>
+        </w:rPr>
+        <w:t>Snapshot of the Regression output which contains all items.</w:t>
+      </w:r>
+    </w:p>
+    <w:p>
+      <w:pPr>
+        <w:spacing w:line="480" w:lineRule="auto"/>
+        <w:jc w:val="both"/>
+        <w:rPr>
+          <w:rFonts w:ascii="Arial" w:hAnsi="Arial" w:cs="Arial"/>
+          <w:sz w:val="24"/>
+          <w:szCs w:val="24"/>
+        </w:rPr>
+      </w:pPr>
+      <w:r>
+        <w:rPr>
+          <w:rFonts w:ascii="Arial" w:hAnsi="Arial" w:cs="Arial"/>
+          <w:noProof/>
+          <w:sz w:val="24"/>
+          <w:szCs w:val="24"/>
+        </w:rPr>
+        <w:drawing>
+          <wp:inline distT="0" distB="0" distL="0" distR="0">
+            <wp:extent cx="3721100" cy="3689350"/>
+            <wp:effectExtent l="0" t="0" r="0" b="6350"/>
+            <wp:docPr id="5" name="Picture 5"/>
+            <wp:cNvGraphicFramePr>
+              <a:graphicFrameLocks xmlns:a="http://schemas.openxmlformats.org/drawingml/2006/main" noChangeAspect="1"/>
+            </wp:cNvGraphicFramePr>
+            <a:graphic xmlns:a="http://schemas.openxmlformats.org/drawingml/2006/main">
+              <a:graphicData uri="http://schemas.openxmlformats.org/drawingml/2006/picture">
+                <pic:pic xmlns:pic="http://schemas.openxmlformats.org/drawingml/2006/picture">
+                  <pic:nvPicPr>
+                    <pic:cNvPr id="5" name="regression_output.JPG"/>
+                    <pic:cNvPicPr/>
+                  </pic:nvPicPr>
+                  <pic:blipFill>
+                    <a:blip r:embed="rId18">
+                      <a:extLst>
+                        <a:ext uri="{28A0092B-C50C-407E-A947-70E740481C1C}">
+                          <a14:useLocalDpi xmlns:a14="http://schemas.microsoft.com/office/drawing/2010/main" val="0"/>
+                        </a:ext>
+                      </a:extLst>
+                    </a:blip>
+                    <a:stretch>
+                      <a:fillRect/>
+                    </a:stretch>
+                  </pic:blipFill>
+                  <pic:spPr>
+                    <a:xfrm>
+                      <a:off x="0" y="0"/>
+                      <a:ext cx="3721100" cy="3689350"/>
+                    </a:xfrm>
+                    <a:prstGeom prst="rect">
+                      <a:avLst/>
+                    </a:prstGeom>
+                  </pic:spPr>
+                </pic:pic>
+              </a:graphicData>
+            </a:graphic>
+          </wp:inline>
+        </w:drawing>
+      </w:r>
+    </w:p>
+    <w:p>
+      <w:pPr>
+        <w:spacing w:line="480" w:lineRule="auto"/>
+        <w:jc w:val="both"/>
+        <w:rPr>
+          <w:rFonts w:ascii="Arial" w:hAnsi="Arial" w:cs="Arial"/>
+          <w:sz w:val="24"/>
+          <w:szCs w:val="24"/>
+        </w:rPr>
+      </w:pPr>
+      <w:r>
+        <w:rPr>
+          <w:rFonts w:ascii="Arial" w:hAnsi="Arial" w:cs="Arial"/>
+          <w:sz w:val="24"/>
+          <w:szCs w:val="24"/>
+        </w:rPr>
+        <w:t xml:space="preserve">The Adjusted R-squared was not high </w:t>
+      </w:r>
+      <w:r>
+        <w:rPr>
+          <w:rFonts w:ascii="Arial" w:hAnsi="Arial" w:cs="Arial"/>
+          <w:sz w:val="24"/>
+          <w:szCs w:val="24"/>
+        </w:rPr>
+        <w:t>enough for some items. The reasons could be that there were not enough data points or data quality. I filtered out the items with Adjusted R-squared less than 70 percent before building the demand and revenue curves.</w:t>
+      </w:r>
+    </w:p>
+    <w:p>
+      <w:pPr>
+        <w:spacing w:line="480" w:lineRule="auto"/>
+        <w:jc w:val="both"/>
+        <w:rPr>
+          <w:rFonts w:ascii="Arial" w:hAnsi="Arial" w:cs="Arial"/>
+          <w:sz w:val="24"/>
+          <w:szCs w:val="24"/>
+        </w:rPr>
+      </w:pPr>
+      <w:r>
+        <w:rPr>
+          <w:rFonts w:ascii="Arial" w:hAnsi="Arial" w:cs="Arial"/>
+          <w:sz w:val="24"/>
+          <w:szCs w:val="24"/>
+        </w:rPr>
+        <w:t xml:space="preserve">The demand and revenue curve for one of the items is </w:t>
+      </w:r>
+      <w:r>
+        <w:rPr>
+          <w:rFonts w:ascii="Arial" w:hAnsi="Arial" w:cs="Arial"/>
+          <w:sz w:val="24"/>
+          <w:szCs w:val="24"/>
+        </w:rPr>
+        <w:t>shown in Fig</w:t>
+      </w:r>
+      <w:r>
+        <w:rPr>
+          <w:rFonts w:ascii="Arial" w:hAnsi="Arial" w:cs="Arial"/>
+          <w:sz w:val="24"/>
+          <w:szCs w:val="24"/>
+        </w:rPr>
+        <w:t>ure</w:t>
+      </w:r>
+      <w:r>
+        <w:rPr>
+          <w:rFonts w:ascii="Arial" w:hAnsi="Arial" w:cs="Arial"/>
+          <w:sz w:val="24"/>
+          <w:szCs w:val="24"/>
+        </w:rPr>
+        <w:t xml:space="preserve"> 5.</w:t>
+      </w:r>
+    </w:p>
+    <w:p>
+      <w:pPr>
+        <w:spacing w:line="480" w:lineRule="auto"/>
+        <w:jc w:val="both"/>
+        <w:rPr>
+          <w:rFonts w:ascii="Arial" w:hAnsi="Arial" w:cs="Arial"/>
+          <w:sz w:val="24"/>
+          <w:szCs w:val="24"/>
+        </w:rPr>
+      </w:pPr>
+    </w:p>
+    <w:p>
+      <w:pPr>
+        <w:spacing w:line="480" w:lineRule="auto"/>
+        <w:jc w:val="both"/>
+        <w:rPr>
+          <w:rFonts w:ascii="Arial" w:hAnsi="Arial" w:cs="Arial"/>
+          <w:sz w:val="24"/>
+          <w:szCs w:val="24"/>
+        </w:rPr>
+      </w:pPr>
+      <w:r>
+        <w:rPr>
+          <w:noProof/>
+        </w:rPr>
+        <w:drawing>
+          <wp:inline distT="0" distB="0" distL="0" distR="0" wp14:anchorId="76032C28" wp14:editId="14024F66">
+            <wp:extent cx="4619625" cy="3695700"/>
+            <wp:effectExtent l="0" t="0" r="9525" b="0"/>
+            <wp:docPr id="6" name="Picture"/>
+            <wp:cNvGraphicFramePr/>
+            <a:graphic xmlns:a="http://schemas.openxmlformats.org/drawingml/2006/main">
+              <a:graphicData uri="http://schemas.openxmlformats.org/drawingml/2006/picture">
+                <pic:pic xmlns:pic="http://schemas.openxmlformats.org/drawingml/2006/picture">
+                  <pic:nvPicPr>
+                    <pic:cNvPr id="5" name="Picture"/>
+                    <pic:cNvPicPr/>
+                  </pic:nvPicPr>
+                  <pic:blipFill>
+                    <a:blip r:embed="rId19"/>
+                    <a:stretch>
+                      <a:fillRect/>
+                    </a:stretch>
+                  </pic:blipFill>
+                  <pic:spPr bwMode="auto">
+                    <a:xfrm>
+                      <a:off x="0" y="0"/>
+                      <a:ext cx="4619625" cy="3695700"/>
+                    </a:xfrm>
+                    <a:prstGeom prst="rect">
+                      <a:avLst/>
+                    </a:prstGeom>
+                    <a:noFill/>
+                    <a:ln w="9525">
+                      <a:noFill/>
+                      <a:headEnd/>
+                      <a:tailEnd/>
+                    </a:ln>
+                  </pic:spPr>
+                </pic:pic>
+              </a:graphicData>
+            </a:graphic>
+          </wp:inline>
+        </w:drawing>
+      </w:r>
+    </w:p>
+    <w:p>
+      <w:pPr>
+        <w:spacing w:line="480" w:lineRule="auto"/>
+        <w:jc w:val="both"/>
+        <w:rPr>
+          <w:rFonts w:ascii="Arial" w:hAnsi="Arial" w:cs="Arial"/>
+          <w:sz w:val="24"/>
+          <w:szCs w:val="24"/>
+        </w:rPr>
+      </w:pPr>
+      <w:r>
+        <w:rPr>
+          <w:rFonts w:ascii="Arial" w:hAnsi="Arial" w:cs="Arial"/>
+          <w:i/>
+          <w:sz w:val="24"/>
+          <w:szCs w:val="24"/>
+        </w:rPr>
+        <w:t xml:space="preserve">Figure </w:t>
+      </w:r>
+      <w:r>
+        <w:rPr>
+          <w:rFonts w:ascii="Arial" w:hAnsi="Arial" w:cs="Arial"/>
+          <w:i/>
+          <w:sz w:val="24"/>
+          <w:szCs w:val="24"/>
+        </w:rPr>
+        <w:t>4</w:t>
+      </w:r>
+      <w:r>
+        <w:rPr>
+          <w:rFonts w:ascii="Arial" w:hAnsi="Arial" w:cs="Arial"/>
+          <w:i/>
+          <w:sz w:val="24"/>
+          <w:szCs w:val="24"/>
+        </w:rPr>
+        <w:t>.</w:t>
+      </w:r>
+      <w:r>
+        <w:rPr>
+          <w:rFonts w:ascii="Arial" w:hAnsi="Arial" w:cs="Arial"/>
+          <w:i/>
+          <w:sz w:val="24"/>
+          <w:szCs w:val="24"/>
+        </w:rPr>
+        <w:t xml:space="preserve"> </w:t>
+      </w:r>
+      <w:r>
+        <w:rPr>
+          <w:rFonts w:ascii="Arial" w:hAnsi="Arial" w:cs="Arial"/>
+          <w:sz w:val="24"/>
+          <w:szCs w:val="24"/>
+        </w:rPr>
+        <w:t>Demand and Revenue Curve for Item Stockcode 22714 - using the data from the curve, the maximum revenue = 76 pounds and optimal price = 0.15 pounds.</w:t>
+      </w:r>
+    </w:p>
+    <w:p>
+      <w:pPr>
+        <w:spacing w:line="480" w:lineRule="auto"/>
+        <w:jc w:val="both"/>
+        <w:rPr>
+          <w:rFonts w:ascii="Arial" w:hAnsi="Arial" w:cs="Arial"/>
+          <w:sz w:val="24"/>
+          <w:szCs w:val="24"/>
+        </w:rPr>
+      </w:pPr>
+      <w:r>
+        <w:rPr>
+          <w:rFonts w:ascii="Arial" w:hAnsi="Arial" w:cs="Arial"/>
+          <w:sz w:val="24"/>
+          <w:szCs w:val="24"/>
+        </w:rPr>
+        <w:t>The optimal price at which the revenue was maximum was calculated from the curve. As explained previously, the outputs of all items were fed into a data frame which was then written into a .csv file.</w:t>
+      </w:r>
+      <w:r>
+        <w:rPr>
+          <w:rFonts w:ascii="Arial" w:hAnsi="Arial" w:cs="Arial"/>
+          <w:sz w:val="24"/>
+          <w:szCs w:val="24"/>
+        </w:rPr>
+        <w:t xml:space="preserve"> A snapshot of the .csv file is </w:t>
+      </w:r>
+      <w:r>
+        <w:rPr>
+          <w:rFonts w:ascii="Arial" w:hAnsi="Arial" w:cs="Arial"/>
+          <w:sz w:val="24"/>
+          <w:szCs w:val="24"/>
+        </w:rPr>
+        <w:t>shown in Fig</w:t>
+      </w:r>
+      <w:r>
+        <w:rPr>
+          <w:rFonts w:ascii="Arial" w:hAnsi="Arial" w:cs="Arial"/>
+          <w:sz w:val="24"/>
+          <w:szCs w:val="24"/>
+        </w:rPr>
+        <w:t>ure</w:t>
+      </w:r>
+      <w:r>
+        <w:rPr>
+          <w:rFonts w:ascii="Arial" w:hAnsi="Arial" w:cs="Arial"/>
+          <w:sz w:val="24"/>
+          <w:szCs w:val="24"/>
+        </w:rPr>
+        <w:t xml:space="preserve"> 6</w:t>
+      </w:r>
+      <w:r>
+        <w:rPr>
+          <w:rFonts w:ascii="Arial" w:hAnsi="Arial" w:cs="Arial"/>
+          <w:sz w:val="24"/>
+          <w:szCs w:val="24"/>
+        </w:rPr>
+        <w:t>.</w:t>
+      </w:r>
+    </w:p>
+    <w:p>
+      <w:pPr>
+        <w:spacing w:line="480" w:lineRule="auto"/>
+        <w:jc w:val="both"/>
+        <w:rPr>
+          <w:rFonts w:ascii="Arial" w:hAnsi="Arial" w:cs="Arial"/>
+          <w:sz w:val="24"/>
+          <w:szCs w:val="24"/>
+        </w:rPr>
+      </w:pPr>
+    </w:p>
+    <w:p>
+      <w:pPr>
+        <w:spacing w:line="480" w:lineRule="auto"/>
+        <w:jc w:val="both"/>
+        <w:rPr>
+          <w:rFonts w:ascii="Arial" w:hAnsi="Arial" w:cs="Arial"/>
+          <w:sz w:val="24"/>
+          <w:szCs w:val="24"/>
+        </w:rPr>
+      </w:pPr>
+    </w:p>
+    <w:p>
+      <w:pPr>
+        <w:spacing w:line="480" w:lineRule="auto"/>
+        <w:jc w:val="both"/>
+        <w:rPr>
+          <w:rFonts w:ascii="Arial" w:hAnsi="Arial" w:cs="Arial"/>
+          <w:sz w:val="24"/>
+          <w:szCs w:val="24"/>
+        </w:rPr>
+      </w:pPr>
+    </w:p>
+    <w:p>
+      <w:pPr>
+        <w:spacing w:line="480" w:lineRule="auto"/>
+        <w:jc w:val="both"/>
+        <w:rPr>
+          <w:rFonts w:ascii="Arial" w:hAnsi="Arial" w:cs="Arial"/>
+          <w:sz w:val="24"/>
+          <w:szCs w:val="24"/>
+        </w:rPr>
+      </w:pPr>
+    </w:p>
+    <w:p>
+      <w:pPr>
+        <w:spacing w:line="480" w:lineRule="auto"/>
+        <w:jc w:val="both"/>
+        <w:rPr>
+          <w:rFonts w:ascii="Arial" w:hAnsi="Arial" w:cs="Arial"/>
+          <w:sz w:val="24"/>
+          <w:szCs w:val="24"/>
+        </w:rPr>
+      </w:pPr>
+      <w:r>
+        <w:rPr>
+          <w:rFonts w:ascii="Arial" w:hAnsi="Arial" w:cs="Arial"/>
+          <w:sz w:val="24"/>
+          <w:szCs w:val="24"/>
+        </w:rPr>
+        <w:lastRenderedPageBreak/>
+        <w:t>Table 4</w:t>
+      </w:r>
+    </w:p>
+    <w:p>
+      <w:pPr>
+        <w:spacing w:line="480" w:lineRule="auto"/>
+        <w:jc w:val="both"/>
+        <w:rPr>
+          <w:rFonts w:ascii="Arial" w:hAnsi="Arial" w:cs="Arial"/>
+          <w:sz w:val="24"/>
+          <w:szCs w:val="24"/>
+        </w:rPr>
+      </w:pPr>
+      <w:r>
+        <w:rPr>
+          <w:rFonts w:ascii="Arial" w:hAnsi="Arial" w:cs="Arial"/>
+          <w:sz w:val="24"/>
+          <w:szCs w:val="24"/>
+        </w:rPr>
+        <w:t>Snapshot of the Maximum Revenue and Optimal Price output which contains all items.</w:t>
+      </w:r>
+    </w:p>
+    <w:p>
+      <w:pPr>
+        <w:spacing w:line="480" w:lineRule="auto"/>
+        <w:jc w:val="both"/>
+        <w:rPr>
+          <w:rFonts w:ascii="Arial" w:hAnsi="Arial" w:cs="Arial"/>
+          <w:sz w:val="24"/>
+          <w:szCs w:val="24"/>
+        </w:rPr>
+      </w:pPr>
+      <w:r>
+        <w:rPr>
+          <w:rFonts w:ascii="Arial" w:hAnsi="Arial" w:cs="Arial"/>
+          <w:noProof/>
+          <w:sz w:val="24"/>
+          <w:szCs w:val="24"/>
+        </w:rPr>
+        <w:drawing>
+          <wp:inline distT="0" distB="0" distL="0" distR="0">
+            <wp:extent cx="1835150" cy="3714750"/>
+            <wp:effectExtent l="0" t="0" r="0" b="0"/>
+            <wp:docPr id="11" name="Picture 11"/>
+            <wp:cNvGraphicFramePr>
+              <a:graphicFrameLocks xmlns:a="http://schemas.openxmlformats.org/drawingml/2006/main" noChangeAspect="1"/>
+            </wp:cNvGraphicFramePr>
+            <a:graphic xmlns:a="http://schemas.openxmlformats.org/drawingml/2006/main">
+              <a:graphicData uri="http://schemas.openxmlformats.org/drawingml/2006/picture">
+                <pic:pic xmlns:pic="http://schemas.openxmlformats.org/drawingml/2006/picture">
+                  <pic:nvPicPr>
+                    <pic:cNvPr id="11" name="rev_price.JPG"/>
+                    <pic:cNvPicPr/>
+                  </pic:nvPicPr>
+                  <pic:blipFill>
+                    <a:blip r:embed="rId20">
+                      <a:extLst>
+                        <a:ext uri="{28A0092B-C50C-407E-A947-70E740481C1C}">
+                          <a14:useLocalDpi xmlns:a14="http://schemas.microsoft.com/office/drawing/2010/main" val="0"/>
+                        </a:ext>
+                      </a:extLst>
+                    </a:blip>
+                    <a:stretch>
+                      <a:fillRect/>
+                    </a:stretch>
+                  </pic:blipFill>
+                  <pic:spPr>
+                    <a:xfrm>
+                      <a:off x="0" y="0"/>
+                      <a:ext cx="1835150" cy="3714750"/>
+                    </a:xfrm>
+                    <a:prstGeom prst="rect">
+                      <a:avLst/>
+                    </a:prstGeom>
+                  </pic:spPr>
+                </pic:pic>
+              </a:graphicData>
+            </a:graphic>
+          </wp:inline>
+        </w:drawing>
+      </w:r>
+    </w:p>
+    <w:p>
+      <w:pPr>
+        <w:spacing w:line="480" w:lineRule="auto"/>
+        <w:jc w:val="both"/>
+        <w:rPr>
+          <w:rFonts w:ascii="Arial" w:hAnsi="Arial" w:cs="Arial"/>
+          <w:sz w:val="24"/>
+          <w:szCs w:val="24"/>
+        </w:rPr>
+      </w:pPr>
+      <w:bookmarkStart w:id="1" w:name="_GoBack"/>
+      <w:bookmarkEnd w:id="1"/>
+    </w:p>
+    <w:p>
+      <w:pPr>
+        <w:spacing w:line="480" w:lineRule="auto"/>
+        <w:jc w:val="both"/>
+        <w:rPr>
+          <w:rFonts w:ascii="Arial" w:hAnsi="Arial" w:cs="Arial"/>
+          <w:sz w:val="24"/>
+          <w:szCs w:val="24"/>
+        </w:rPr>
+      </w:pPr>
+    </w:p>
+    <w:p>
+      <w:pPr>
+        <w:spacing w:line="480" w:lineRule="auto"/>
+        <w:jc w:val="both"/>
+        <w:rPr>
+          <w:rFonts w:ascii="Arial" w:hAnsi="Arial" w:cs="Arial"/>
+          <w:sz w:val="24"/>
+          <w:szCs w:val="24"/>
+        </w:rPr>
+      </w:pPr>
+    </w:p>
+    <w:p>
+      <w:pPr>
+        <w:spacing w:line="480" w:lineRule="auto"/>
+        <w:jc w:val="both"/>
+        <w:rPr>
+          <w:rFonts w:ascii="Arial" w:hAnsi="Arial" w:cs="Arial"/>
+          <w:sz w:val="24"/>
+          <w:szCs w:val="24"/>
+        </w:rPr>
+      </w:pPr>
+    </w:p>
+    <w:p>
+      <w:pPr>
+        <w:spacing w:line="480" w:lineRule="auto"/>
+        <w:jc w:val="both"/>
+        <w:rPr>
+          <w:rFonts w:ascii="Arial" w:hAnsi="Arial" w:cs="Arial"/>
+          <w:sz w:val="24"/>
+          <w:szCs w:val="24"/>
+        </w:rPr>
+      </w:pPr>
+    </w:p>
+    <w:p>
+      <w:pPr>
+        <w:spacing w:line="480" w:lineRule="auto"/>
+        <w:jc w:val="both"/>
+        <w:rPr>
+          <w:rFonts w:ascii="Arial" w:hAnsi="Arial" w:cs="Arial"/>
+          <w:sz w:val="24"/>
+          <w:szCs w:val="24"/>
+        </w:rPr>
+      </w:pPr>
+    </w:p>
+    <w:p>
+      <w:pPr>
+        <w:spacing w:line="480" w:lineRule="auto"/>
+        <w:jc w:val="both"/>
+        <w:rPr>
+          <w:rFonts w:ascii="Arial" w:hAnsi="Arial" w:cs="Arial"/>
+          <w:sz w:val="24"/>
+          <w:szCs w:val="24"/>
+        </w:rPr>
+      </w:pPr>
+    </w:p>
+    <w:p>
+      <w:pPr>
+        <w:spacing w:line="480" w:lineRule="auto"/>
+        <w:jc w:val="both"/>
+        <w:rPr>
+          <w:rFonts w:ascii="Arial" w:hAnsi="Arial" w:cs="Arial"/>
+          <w:sz w:val="24"/>
+          <w:szCs w:val="24"/>
+        </w:rPr>
+      </w:pPr>
+    </w:p>
+    <w:p>
+      <w:pPr>
+        <w:spacing w:line="480" w:lineRule="auto"/>
+        <w:jc w:val="both"/>
+        <w:rPr>
+          <w:rFonts w:ascii="Arial" w:hAnsi="Arial" w:cs="Arial"/>
+          <w:sz w:val="24"/>
+          <w:szCs w:val="24"/>
+        </w:rPr>
+      </w:pPr>
+    </w:p>
+    <w:p>
+      <w:pPr>
+        <w:spacing w:line="480" w:lineRule="auto"/>
+        <w:jc w:val="both"/>
+        <w:rPr>
+          <w:rFonts w:ascii="Arial" w:hAnsi="Arial" w:cs="Arial"/>
+          <w:sz w:val="24"/>
+          <w:szCs w:val="24"/>
+        </w:rPr>
+      </w:pPr>
+    </w:p>
+    <w:p>
+      <w:pPr>
+        <w:spacing w:line="480" w:lineRule="auto"/>
+        <w:jc w:val="both"/>
+        <w:rPr>
+          <w:rFonts w:ascii="Arial" w:hAnsi="Arial" w:cs="Arial"/>
+          <w:sz w:val="24"/>
+          <w:szCs w:val="24"/>
+        </w:rPr>
+      </w:pPr>
+    </w:p>
+    <w:p>
+      <w:pPr>
+        <w:spacing w:line="480" w:lineRule="auto"/>
+        <w:jc w:val="both"/>
+        <w:rPr>
+          <w:rFonts w:ascii="Arial" w:hAnsi="Arial" w:cs="Arial"/>
+          <w:sz w:val="24"/>
+          <w:szCs w:val="24"/>
+        </w:rPr>
+      </w:pPr>
+    </w:p>
+    <w:p>
+      <w:pPr>
+        <w:spacing w:line="480" w:lineRule="auto"/>
+        <w:jc w:val="both"/>
+        <w:rPr>
+          <w:rFonts w:ascii="Arial" w:hAnsi="Arial" w:cs="Arial"/>
+          <w:sz w:val="24"/>
+          <w:szCs w:val="24"/>
+        </w:rPr>
+      </w:pPr>
+    </w:p>
+    <w:p>
+      <w:pPr>
+        <w:spacing w:line="480" w:lineRule="auto"/>
+        <w:jc w:val="both"/>
+        <w:rPr>
+          <w:rFonts w:ascii="Arial" w:hAnsi="Arial" w:cs="Arial"/>
+          <w:sz w:val="24"/>
+          <w:szCs w:val="24"/>
+        </w:rPr>
+      </w:pPr>
+    </w:p>
+    <w:p>
+      <w:pPr>
+        <w:spacing w:line="480" w:lineRule="auto"/>
+        <w:jc w:val="both"/>
+        <w:rPr>
+          <w:rFonts w:ascii="Arial" w:hAnsi="Arial" w:cs="Arial"/>
+          <w:sz w:val="24"/>
+          <w:szCs w:val="24"/>
+        </w:rPr>
+      </w:pPr>
+    </w:p>
+    <w:p>
+      <w:pPr>
+        <w:spacing w:line="480" w:lineRule="auto"/>
+        <w:jc w:val="both"/>
+        <w:rPr>
+          <w:rFonts w:ascii="Arial" w:hAnsi="Arial" w:cs="Arial"/>
+          <w:sz w:val="24"/>
+          <w:szCs w:val="24"/>
+        </w:rPr>
+      </w:pPr>
+    </w:p>
+    <w:p>
+      <w:pPr>
+        <w:spacing w:line="480" w:lineRule="auto"/>
+        <w:rPr>
+          <w:rFonts w:ascii="Arial" w:hAnsi="Arial" w:cs="Arial"/>
+          <w:sz w:val="24"/>
+          <w:szCs w:val="24"/>
+        </w:rPr>
+      </w:pPr>
+    </w:p>
     <w:p/>
     <w:p/>
     <w:p/>
     <w:p/>
     <w:p/>
     <w:p/>
-    <w:p/>
     <w:p>
       <w:pPr>
         <w:pStyle w:val="Heading1"/>
         <w:spacing w:line="480" w:lineRule="auto"/>
       </w:pPr>
       <w:r>
-        <w:lastRenderedPageBreak/>
         <w:t>References</w:t>
       </w:r>
     </w:p>
@@ -5335,7 +8244,17 @@
           <w:sz w:val="24"/>
           <w:szCs w:val="24"/>
         </w:rPr>
-        <w:t xml:space="preserve"> (2d ed.). Englewood Cliffs, NJ: Prentice-Hall.</w:t>
+        <w:t xml:space="preserve"> (2d ed.). </w:t>
+      </w:r>
+      <w:r>
+        <w:rPr>
+          <w:rFonts w:ascii="Arial" w:hAnsi="Arial" w:cs="Arial"/>
+          <w:noProof/>
+          <w:sz w:val="24"/>
+          <w:szCs w:val="24"/>
+        </w:rPr>
+        <w:lastRenderedPageBreak/>
+        <w:t>Englewood Cliffs, NJ: Prentice-Hall.</w:t>
       </w:r>
     </w:p>
     <w:p>
@@ -5826,7 +8745,6 @@
         <w:autoSpaceDN w:val="0"/>
         <w:adjustRightInd w:val="0"/>
         <w:spacing w:after="160" w:line="240" w:lineRule="auto"/>
-        <w:ind w:left="480" w:hanging="480"/>
         <w:rPr>
           <w:rFonts w:ascii="Arial" w:hAnsi="Arial" w:cs="Arial"/>
           <w:noProof/>
@@ -5850,33 +8768,16 @@
           <w:szCs w:val="24"/>
         </w:rPr>
       </w:pPr>
-    </w:p>
-    <w:p>
-      <w:pPr>
-        <w:widowControl w:val="0"/>
-        <w:autoSpaceDE w:val="0"/>
-        <w:autoSpaceDN w:val="0"/>
-        <w:adjustRightInd w:val="0"/>
-        <w:spacing w:after="160" w:line="240" w:lineRule="auto"/>
-        <w:ind w:left="480" w:hanging="480"/>
+      <w:r>
         <w:rPr>
           <w:rFonts w:ascii="Arial" w:hAnsi="Arial" w:cs="Arial"/>
           <w:noProof/>
           <w:sz w:val="24"/>
           <w:szCs w:val="24"/>
         </w:rPr>
-      </w:pPr>
-      <w:r>
-        <w:rPr>
-          <w:rFonts w:ascii="Arial" w:hAnsi="Arial" w:cs="Arial"/>
-          <w:noProof/>
-          <w:sz w:val="24"/>
-          <w:szCs w:val="24"/>
-        </w:rPr>
-        <w:lastRenderedPageBreak/>
         <w:t xml:space="preserve">Estimating demand functions. (2017). Retrieved 11 May 2017, from </w:t>
       </w:r>
-      <w:hyperlink r:id="rId12" w:history="1">
+      <w:hyperlink r:id="rId21" w:history="1">
         <w:r>
           <w:rPr>
             <w:rFonts w:ascii="Arial" w:hAnsi="Arial" w:cs="Arial"/>
@@ -5928,7 +8829,7 @@
         </w:rPr>
         <w:t xml:space="preserve">Johnson, W. (2017). K Means Clustering in R Example – Learn by Marketing. Learnbymarketing.com. Retrieved 11 May 2017, from </w:t>
       </w:r>
-      <w:hyperlink r:id="rId13" w:history="1">
+      <w:hyperlink r:id="rId22" w:history="1">
         <w:r>
           <w:rPr>
             <w:rFonts w:ascii="Arial" w:hAnsi="Arial" w:cs="Arial"/>
@@ -5980,7 +8881,7 @@
         </w:rPr>
         <w:t xml:space="preserve">Pedace, R. (2013). Econometrics and the Log-Log Model - dummies. dummies. Retrieved 11 May 2017, from </w:t>
       </w:r>
-      <w:hyperlink r:id="rId14" w:history="1">
+      <w:hyperlink r:id="rId23" w:history="1">
         <w:r>
           <w:rPr>
             <w:rFonts w:ascii="Arial" w:hAnsi="Arial" w:cs="Arial"/>
@@ -6032,7 +8933,7 @@
         </w:rPr>
         <w:t xml:space="preserve">Vries, A., &amp; Meys, J. (2012). How to Find Minimum or Maximum Values for Functions in R - dummies. dummies. Retrieved 11 May 2017, from </w:t>
       </w:r>
-      <w:hyperlink r:id="rId15" w:history="1">
+      <w:hyperlink r:id="rId24" w:history="1">
         <w:r>
           <w:rPr>
             <w:rFonts w:ascii="Arial" w:hAnsi="Arial" w:cs="Arial"/>
@@ -6685,13 +9586,13 @@
     </w:lvl>
   </w:abstractNum>
   <w:abstractNum w:abstractNumId="5" w15:restartNumberingAfterBreak="0">
-    <w:nsid w:val="4E357D0D"/>
+    <w:nsid w:val="4B651AD7"/>
     <w:multiLevelType w:val="hybridMultilevel"/>
-    <w:tmpl w:val="B8D6731A"/>
-    <w:lvl w:ilvl="0" w:tplc="D018BDC4">
+    <w:tmpl w:val="56660B38"/>
+    <w:lvl w:ilvl="0" w:tplc="C77A159C">
       <w:start w:val="1"/>
-      <w:numFmt w:val="upperLetter"/>
-      <w:lvlText w:val="%1)"/>
+      <w:numFmt w:val="decimal"/>
+      <w:lvlText w:val="(%1)"/>
       <w:lvlJc w:val="left"/>
       <w:pPr>
         <w:ind w:left="720" w:hanging="360"/>
@@ -6774,13 +9675,13 @@
     </w:lvl>
   </w:abstractNum>
   <w:abstractNum w:abstractNumId="6" w15:restartNumberingAfterBreak="0">
-    <w:nsid w:val="598344B4"/>
+    <w:nsid w:val="4E357D0D"/>
     <w:multiLevelType w:val="hybridMultilevel"/>
-    <w:tmpl w:val="9AF64C8A"/>
-    <w:lvl w:ilvl="0" w:tplc="0409000F">
+    <w:tmpl w:val="B8D6731A"/>
+    <w:lvl w:ilvl="0" w:tplc="D018BDC4">
       <w:start w:val="1"/>
-      <w:numFmt w:val="decimal"/>
-      <w:lvlText w:val="%1."/>
+      <w:numFmt w:val="upperLetter"/>
+      <w:lvlText w:val="%1)"/>
       <w:lvlJc w:val="left"/>
       <w:pPr>
         <w:ind w:left="720" w:hanging="360"/>
@@ -6862,11 +9763,100 @@
       </w:pPr>
     </w:lvl>
   </w:abstractNum>
+  <w:abstractNum w:abstractNumId="7" w15:restartNumberingAfterBreak="0">
+    <w:nsid w:val="598344B4"/>
+    <w:multiLevelType w:val="hybridMultilevel"/>
+    <w:tmpl w:val="9AF64C8A"/>
+    <w:lvl w:ilvl="0" w:tplc="0409000F">
+      <w:start w:val="1"/>
+      <w:numFmt w:val="decimal"/>
+      <w:lvlText w:val="%1."/>
+      <w:lvlJc w:val="left"/>
+      <w:pPr>
+        <w:ind w:left="720" w:hanging="360"/>
+      </w:pPr>
+      <w:rPr>
+        <w:rFonts w:hint="default"/>
+      </w:rPr>
+    </w:lvl>
+    <w:lvl w:ilvl="1" w:tplc="04090019" w:tentative="1">
+      <w:start w:val="1"/>
+      <w:numFmt w:val="lowerLetter"/>
+      <w:lvlText w:val="%2."/>
+      <w:lvlJc w:val="left"/>
+      <w:pPr>
+        <w:ind w:left="1440" w:hanging="360"/>
+      </w:pPr>
+    </w:lvl>
+    <w:lvl w:ilvl="2" w:tplc="0409001B" w:tentative="1">
+      <w:start w:val="1"/>
+      <w:numFmt w:val="lowerRoman"/>
+      <w:lvlText w:val="%3."/>
+      <w:lvlJc w:val="right"/>
+      <w:pPr>
+        <w:ind w:left="2160" w:hanging="180"/>
+      </w:pPr>
+    </w:lvl>
+    <w:lvl w:ilvl="3" w:tplc="0409000F" w:tentative="1">
+      <w:start w:val="1"/>
+      <w:numFmt w:val="decimal"/>
+      <w:lvlText w:val="%4."/>
+      <w:lvlJc w:val="left"/>
+      <w:pPr>
+        <w:ind w:left="2880" w:hanging="360"/>
+      </w:pPr>
+    </w:lvl>
+    <w:lvl w:ilvl="4" w:tplc="04090019" w:tentative="1">
+      <w:start w:val="1"/>
+      <w:numFmt w:val="lowerLetter"/>
+      <w:lvlText w:val="%5."/>
+      <w:lvlJc w:val="left"/>
+      <w:pPr>
+        <w:ind w:left="3600" w:hanging="360"/>
+      </w:pPr>
+    </w:lvl>
+    <w:lvl w:ilvl="5" w:tplc="0409001B" w:tentative="1">
+      <w:start w:val="1"/>
+      <w:numFmt w:val="lowerRoman"/>
+      <w:lvlText w:val="%6."/>
+      <w:lvlJc w:val="right"/>
+      <w:pPr>
+        <w:ind w:left="4320" w:hanging="180"/>
+      </w:pPr>
+    </w:lvl>
+    <w:lvl w:ilvl="6" w:tplc="0409000F" w:tentative="1">
+      <w:start w:val="1"/>
+      <w:numFmt w:val="decimal"/>
+      <w:lvlText w:val="%7."/>
+      <w:lvlJc w:val="left"/>
+      <w:pPr>
+        <w:ind w:left="5040" w:hanging="360"/>
+      </w:pPr>
+    </w:lvl>
+    <w:lvl w:ilvl="7" w:tplc="04090019" w:tentative="1">
+      <w:start w:val="1"/>
+      <w:numFmt w:val="lowerLetter"/>
+      <w:lvlText w:val="%8."/>
+      <w:lvlJc w:val="left"/>
+      <w:pPr>
+        <w:ind w:left="5760" w:hanging="360"/>
+      </w:pPr>
+    </w:lvl>
+    <w:lvl w:ilvl="8" w:tplc="0409001B" w:tentative="1">
+      <w:start w:val="1"/>
+      <w:numFmt w:val="lowerRoman"/>
+      <w:lvlText w:val="%9."/>
+      <w:lvlJc w:val="right"/>
+      <w:pPr>
+        <w:ind w:left="6480" w:hanging="180"/>
+      </w:pPr>
+    </w:lvl>
+  </w:abstractNum>
   <w:num w:numId="1">
     <w:abstractNumId w:val="1"/>
   </w:num>
   <w:num w:numId="2">
-    <w:abstractNumId w:val="5"/>
+    <w:abstractNumId w:val="6"/>
   </w:num>
   <w:num w:numId="3">
     <w:abstractNumId w:val="4"/>
@@ -6878,10 +9868,13 @@
     <w:abstractNumId w:val="3"/>
   </w:num>
   <w:num w:numId="6">
-    <w:abstractNumId w:val="6"/>
+    <w:abstractNumId w:val="7"/>
   </w:num>
   <w:num w:numId="7">
     <w:abstractNumId w:val="2"/>
+  </w:num>
+  <w:num w:numId="8">
+    <w:abstractNumId w:val="5"/>
   </w:num>
 </w:numbering>
 </file>
@@ -8428,6 +11421,59 @@
     <w:uiPriority w:val="99"/>
     <w:rsid w:val="00AB59E6"/>
   </w:style>
+  <w:style w:type="paragraph" w:styleId="HTMLPreformatted">
+    <w:name w:val="HTML Preformatted"/>
+    <w:basedOn w:val="Normal"/>
+    <w:link w:val="HTMLPreformattedChar"/>
+    <w:uiPriority w:val="99"/>
+    <w:semiHidden/>
+    <w:unhideWhenUsed/>
+    <w:rsid w:val="00707231"/>
+    <w:pPr>
+      <w:tabs>
+        <w:tab w:val="left" w:pos="916"/>
+        <w:tab w:val="left" w:pos="1832"/>
+        <w:tab w:val="left" w:pos="2748"/>
+        <w:tab w:val="left" w:pos="3664"/>
+        <w:tab w:val="left" w:pos="4580"/>
+        <w:tab w:val="left" w:pos="5496"/>
+        <w:tab w:val="left" w:pos="6412"/>
+        <w:tab w:val="left" w:pos="7328"/>
+        <w:tab w:val="left" w:pos="8244"/>
+        <w:tab w:val="left" w:pos="9160"/>
+        <w:tab w:val="left" w:pos="10076"/>
+        <w:tab w:val="left" w:pos="10992"/>
+        <w:tab w:val="left" w:pos="11908"/>
+        <w:tab w:val="left" w:pos="12824"/>
+        <w:tab w:val="left" w:pos="13740"/>
+        <w:tab w:val="left" w:pos="14656"/>
+      </w:tabs>
+      <w:spacing w:after="0" w:line="240" w:lineRule="auto"/>
+    </w:pPr>
+    <w:rPr>
+      <w:rFonts w:ascii="Courier New" w:eastAsia="Times New Roman" w:hAnsi="Courier New" w:cs="Courier New"/>
+      <w:sz w:val="20"/>
+      <w:szCs w:val="20"/>
+    </w:rPr>
+  </w:style>
+  <w:style w:type="character" w:customStyle="1" w:styleId="HTMLPreformattedChar">
+    <w:name w:val="HTML Preformatted Char"/>
+    <w:basedOn w:val="DefaultParagraphFont"/>
+    <w:link w:val="HTMLPreformatted"/>
+    <w:uiPriority w:val="99"/>
+    <w:semiHidden/>
+    <w:rsid w:val="00707231"/>
+    <w:rPr>
+      <w:rFonts w:ascii="Courier New" w:eastAsia="Times New Roman" w:hAnsi="Courier New" w:cs="Courier New"/>
+      <w:sz w:val="20"/>
+      <w:szCs w:val="20"/>
+    </w:rPr>
+  </w:style>
+  <w:style w:type="character" w:customStyle="1" w:styleId="gnkrckgcgsb">
+    <w:name w:val="gnkrckgcgsb"/>
+    <w:basedOn w:val="DefaultParagraphFont"/>
+    <w:rsid w:val="00707231"/>
+  </w:style>
 </w:styles>
 </file>
 
@@ -8721,7 +11767,7 @@
 </file>
 
 <file path=customXml/itemProps1.xml><?xml version="1.0" encoding="utf-8"?>
-<ds:datastoreItem xmlns:ds="http://schemas.openxmlformats.org/officeDocument/2006/customXml" ds:itemID="{9FD74CD8-8E47-41BB-8B35-271847A7B55E}">
+<ds:datastoreItem xmlns:ds="http://schemas.openxmlformats.org/officeDocument/2006/customXml" ds:itemID="{075741F2-E1A3-44DB-B242-C3308D8C3404}">
   <ds:schemaRefs>
     <ds:schemaRef ds:uri="http://schemas.openxmlformats.org/officeDocument/2006/bibliography"/>
   </ds:schemaRefs>

--- a/paper/Indhujha_Natarajan_Research_paper_Pricing_699.docx
+++ b/paper/Indhujha_Natarajan_Research_paper_Pricing_699.docx
@@ -7204,7 +7204,150 @@
           <w:sz w:val="24"/>
           <w:szCs w:val="24"/>
         </w:rPr>
-        <w:t xml:space="preserve"> After clustering the clusters assignments are merged with the item level dataset. Then the regression model is applied at cluster level.</w:t>
+        <w:t xml:space="preserve"> </w:t>
+      </w:r>
+      <w:r>
+        <w:rPr>
+          <w:rFonts w:ascii="Arial" w:hAnsi="Arial" w:cs="Arial"/>
+          <w:sz w:val="24"/>
+          <w:szCs w:val="24"/>
+        </w:rPr>
+        <w:t>The number of clusters need to be decided. For this, I use the scree plot which uses within groups sum of squares.</w:t>
+      </w:r>
+    </w:p>
+    <w:p>
+      <w:pPr>
+        <w:spacing w:line="480" w:lineRule="auto"/>
+        <w:jc w:val="both"/>
+        <w:rPr>
+          <w:rFonts w:ascii="Arial" w:hAnsi="Arial" w:cs="Arial"/>
+          <w:sz w:val="24"/>
+          <w:szCs w:val="24"/>
+        </w:rPr>
+      </w:pPr>
+      <w:r>
+        <w:rPr>
+          <w:noProof/>
+        </w:rPr>
+        <w:drawing>
+          <wp:inline distT="0" distB="0" distL="0" distR="0" wp14:anchorId="5B7EEAA1" wp14:editId="2EFC0D6A">
+            <wp:extent cx="4165600" cy="2720906"/>
+            <wp:effectExtent l="0" t="0" r="6350" b="3810"/>
+            <wp:docPr id="151" name="Picture 151"/>
+            <wp:cNvGraphicFramePr>
+              <a:graphicFrameLocks xmlns:a="http://schemas.openxmlformats.org/drawingml/2006/main" noChangeAspect="1"/>
+            </wp:cNvGraphicFramePr>
+            <a:graphic xmlns:a="http://schemas.openxmlformats.org/drawingml/2006/main">
+              <a:graphicData uri="http://schemas.openxmlformats.org/drawingml/2006/picture">
+                <pic:pic xmlns:pic="http://schemas.openxmlformats.org/drawingml/2006/picture">
+                  <pic:nvPicPr>
+                    <pic:cNvPr id="0" name="Picture 151"/>
+                    <pic:cNvPicPr>
+                      <a:picLocks noChangeAspect="1" noChangeArrowheads="1"/>
+                    </pic:cNvPicPr>
+                  </pic:nvPicPr>
+                  <pic:blipFill rotWithShape="1">
+                    <a:blip r:embed="rId18"/>
+                    <a:srcRect t="18391"/>
+                    <a:stretch/>
+                  </pic:blipFill>
+                  <pic:spPr bwMode="auto">
+                    <a:xfrm>
+                      <a:off x="0" y="0"/>
+                      <a:ext cx="4179711" cy="2730123"/>
+                    </a:xfrm>
+                    <a:prstGeom prst="rect">
+                      <a:avLst/>
+                    </a:prstGeom>
+                    <a:noFill/>
+                    <a:ln>
+                      <a:noFill/>
+                    </a:ln>
+                    <a:extLst>
+                      <a:ext uri="{53640926-AAD7-44D8-BBD7-CCE9431645EC}">
+                        <a14:shadowObscured xmlns:a14="http://schemas.microsoft.com/office/drawing/2010/main"/>
+                      </a:ext>
+                    </a:extLst>
+                  </pic:spPr>
+                </pic:pic>
+              </a:graphicData>
+            </a:graphic>
+          </wp:inline>
+        </w:drawing>
+      </w:r>
+    </w:p>
+    <w:p>
+      <w:pPr>
+        <w:spacing w:line="480" w:lineRule="auto"/>
+        <w:jc w:val="both"/>
+        <w:rPr>
+          <w:rFonts w:ascii="Arial" w:hAnsi="Arial" w:cs="Arial"/>
+          <w:sz w:val="24"/>
+          <w:szCs w:val="24"/>
+        </w:rPr>
+      </w:pPr>
+      <w:r>
+        <w:rPr>
+          <w:rFonts w:ascii="Arial" w:hAnsi="Arial" w:cs="Arial"/>
+          <w:i/>
+          <w:sz w:val="24"/>
+          <w:szCs w:val="24"/>
+        </w:rPr>
+        <w:t xml:space="preserve">Figure </w:t>
+      </w:r>
+      <w:r>
+        <w:rPr>
+          <w:rFonts w:ascii="Arial" w:hAnsi="Arial" w:cs="Arial"/>
+          <w:i/>
+          <w:sz w:val="24"/>
+          <w:szCs w:val="24"/>
+        </w:rPr>
+        <w:t>4</w:t>
+      </w:r>
+      <w:r>
+        <w:rPr>
+          <w:rFonts w:ascii="Arial" w:hAnsi="Arial" w:cs="Arial"/>
+          <w:i/>
+          <w:sz w:val="24"/>
+          <w:szCs w:val="24"/>
+        </w:rPr>
+        <w:t>.</w:t>
+      </w:r>
+      <w:r>
+        <w:rPr>
+          <w:rFonts w:ascii="Arial" w:hAnsi="Arial" w:cs="Arial"/>
+          <w:sz w:val="24"/>
+          <w:szCs w:val="24"/>
+        </w:rPr>
+        <w:t xml:space="preserve"> </w:t>
+      </w:r>
+      <w:r>
+        <w:rPr>
+          <w:rFonts w:ascii="Arial" w:hAnsi="Arial" w:cs="Arial"/>
+          <w:sz w:val="24"/>
+          <w:szCs w:val="24"/>
+        </w:rPr>
+        <w:t>Process Flow of Pricing Optimization.</w:t>
+      </w:r>
+    </w:p>
+    <w:p>
+      <w:pPr>
+        <w:spacing w:line="480" w:lineRule="auto"/>
+        <w:jc w:val="both"/>
+        <w:rPr>
+          <w:rFonts w:ascii="Arial" w:hAnsi="Arial" w:cs="Arial"/>
+          <w:sz w:val="24"/>
+          <w:szCs w:val="24"/>
+        </w:rPr>
+      </w:pPr>
+      <w:r>
+        <w:rPr>
+          <w:rFonts w:ascii="Arial" w:hAnsi="Arial" w:cs="Arial"/>
+          <w:sz w:val="24"/>
+          <w:szCs w:val="24"/>
+        </w:rPr>
+        <w:lastRenderedPageBreak/>
+        <w:t>After clustering the clusters assignments are merged with the item level dataset. Then the regression model is applied at cluster level.</w:t>
       </w:r>
     </w:p>
     <w:p>
@@ -7347,129 +7490,129 @@
           <w:sz w:val="24"/>
           <w:szCs w:val="24"/>
         </w:rPr>
+        <w:t xml:space="preserve">The regression output for the above item (Stockcode: 22716) was pretty strong with an Adjusted R-squared of 0.88 and significant coefficients. </w:t>
+      </w:r>
+      <w:r>
+        <w:rPr>
+          <w:rFonts w:ascii="Arial" w:hAnsi="Arial" w:cs="Arial"/>
+          <w:sz w:val="24"/>
+          <w:szCs w:val="24"/>
+        </w:rPr>
+        <w:t xml:space="preserve">Since there were about 3800 items, the output </w:t>
+      </w:r>
+      <w:r>
+        <w:rPr>
+          <w:rFonts w:ascii="Arial" w:hAnsi="Arial" w:cs="Arial"/>
+          <w:sz w:val="24"/>
+          <w:szCs w:val="24"/>
+        </w:rPr>
+        <w:t xml:space="preserve">of each item </w:t>
+      </w:r>
+      <w:r>
+        <w:rPr>
+          <w:rFonts w:ascii="Arial" w:hAnsi="Arial" w:cs="Arial"/>
+          <w:sz w:val="24"/>
+          <w:szCs w:val="24"/>
+        </w:rPr>
+        <w:t>was fed into a data frame and which was then written into a .csv file.</w:t>
+      </w:r>
+      <w:r>
+        <w:rPr>
+          <w:rFonts w:ascii="Arial" w:hAnsi="Arial" w:cs="Arial"/>
+          <w:sz w:val="24"/>
+          <w:szCs w:val="24"/>
+        </w:rPr>
+        <w:t xml:space="preserve"> A snapshot of the .csv file is</w:t>
+      </w:r>
+      <w:r>
+        <w:rPr>
+          <w:rFonts w:ascii="Arial" w:hAnsi="Arial" w:cs="Arial"/>
+          <w:sz w:val="24"/>
+          <w:szCs w:val="24"/>
+        </w:rPr>
+        <w:t xml:space="preserve"> </w:t>
+      </w:r>
+      <w:r>
+        <w:rPr>
+          <w:rFonts w:ascii="Arial" w:hAnsi="Arial" w:cs="Arial"/>
+          <w:sz w:val="24"/>
+          <w:szCs w:val="24"/>
+        </w:rPr>
+        <w:t xml:space="preserve">shown </w:t>
+      </w:r>
+      <w:r>
+        <w:rPr>
+          <w:rFonts w:ascii="Arial" w:hAnsi="Arial" w:cs="Arial"/>
+          <w:sz w:val="24"/>
+          <w:szCs w:val="24"/>
+        </w:rPr>
+        <w:t xml:space="preserve">in </w:t>
+      </w:r>
+      <w:r>
+        <w:rPr>
+          <w:rFonts w:ascii="Arial" w:hAnsi="Arial" w:cs="Arial"/>
+          <w:sz w:val="24"/>
+          <w:szCs w:val="24"/>
+        </w:rPr>
+        <w:t>Table 3.</w:t>
+      </w:r>
+    </w:p>
+    <w:p>
+      <w:pPr>
+        <w:spacing w:line="480" w:lineRule="auto"/>
+        <w:jc w:val="both"/>
+        <w:rPr>
+          <w:rFonts w:ascii="Arial" w:hAnsi="Arial" w:cs="Arial"/>
+          <w:sz w:val="24"/>
+          <w:szCs w:val="24"/>
+        </w:rPr>
+      </w:pPr>
+      <w:r>
+        <w:rPr>
+          <w:rFonts w:ascii="Arial" w:hAnsi="Arial" w:cs="Arial"/>
+          <w:sz w:val="24"/>
+          <w:szCs w:val="24"/>
+        </w:rPr>
+        <w:t>Table 3</w:t>
+      </w:r>
+    </w:p>
+    <w:p>
+      <w:pPr>
+        <w:spacing w:line="480" w:lineRule="auto"/>
+        <w:jc w:val="both"/>
+        <w:rPr>
+          <w:rFonts w:ascii="Arial" w:hAnsi="Arial" w:cs="Arial"/>
+          <w:sz w:val="24"/>
+          <w:szCs w:val="24"/>
+        </w:rPr>
+      </w:pPr>
+      <w:r>
+        <w:rPr>
+          <w:rFonts w:ascii="Arial" w:hAnsi="Arial" w:cs="Arial"/>
+          <w:sz w:val="24"/>
+          <w:szCs w:val="24"/>
+        </w:rPr>
+        <w:t>Snapshot of the Regression output which contains all items.</w:t>
+      </w:r>
+    </w:p>
+    <w:p>
+      <w:pPr>
+        <w:spacing w:line="480" w:lineRule="auto"/>
+        <w:jc w:val="both"/>
+        <w:rPr>
+          <w:rFonts w:ascii="Arial" w:hAnsi="Arial" w:cs="Arial"/>
+          <w:sz w:val="24"/>
+          <w:szCs w:val="24"/>
+        </w:rPr>
+      </w:pPr>
+      <w:r>
+        <w:rPr>
+          <w:rFonts w:ascii="Arial" w:hAnsi="Arial" w:cs="Arial"/>
+          <w:noProof/>
+          <w:sz w:val="24"/>
+          <w:szCs w:val="24"/>
+        </w:rPr>
         <w:lastRenderedPageBreak/>
-        <w:t xml:space="preserve">The regression output for the above item (Stockcode: 22716) was pretty strong with an Adjusted R-squared of 0.88 and significant coefficients. </w:t>
-      </w:r>
-      <w:r>
-        <w:rPr>
-          <w:rFonts w:ascii="Arial" w:hAnsi="Arial" w:cs="Arial"/>
-          <w:sz w:val="24"/>
-          <w:szCs w:val="24"/>
-        </w:rPr>
-        <w:t xml:space="preserve">Since there were about 3800 items, the output </w:t>
-      </w:r>
-      <w:r>
-        <w:rPr>
-          <w:rFonts w:ascii="Arial" w:hAnsi="Arial" w:cs="Arial"/>
-          <w:sz w:val="24"/>
-          <w:szCs w:val="24"/>
-        </w:rPr>
-        <w:t xml:space="preserve">of each item </w:t>
-      </w:r>
-      <w:r>
-        <w:rPr>
-          <w:rFonts w:ascii="Arial" w:hAnsi="Arial" w:cs="Arial"/>
-          <w:sz w:val="24"/>
-          <w:szCs w:val="24"/>
-        </w:rPr>
-        <w:t>was fed into a data frame and which was then written into a .csv file.</w:t>
-      </w:r>
-      <w:r>
-        <w:rPr>
-          <w:rFonts w:ascii="Arial" w:hAnsi="Arial" w:cs="Arial"/>
-          <w:sz w:val="24"/>
-          <w:szCs w:val="24"/>
-        </w:rPr>
-        <w:t xml:space="preserve"> A snapshot of the .csv file is</w:t>
-      </w:r>
-      <w:r>
-        <w:rPr>
-          <w:rFonts w:ascii="Arial" w:hAnsi="Arial" w:cs="Arial"/>
-          <w:sz w:val="24"/>
-          <w:szCs w:val="24"/>
-        </w:rPr>
-        <w:t xml:space="preserve"> </w:t>
-      </w:r>
-      <w:r>
-        <w:rPr>
-          <w:rFonts w:ascii="Arial" w:hAnsi="Arial" w:cs="Arial"/>
-          <w:sz w:val="24"/>
-          <w:szCs w:val="24"/>
-        </w:rPr>
-        <w:t xml:space="preserve">shown </w:t>
-      </w:r>
-      <w:r>
-        <w:rPr>
-          <w:rFonts w:ascii="Arial" w:hAnsi="Arial" w:cs="Arial"/>
-          <w:sz w:val="24"/>
-          <w:szCs w:val="24"/>
-        </w:rPr>
-        <w:t xml:space="preserve">in </w:t>
-      </w:r>
-      <w:r>
-        <w:rPr>
-          <w:rFonts w:ascii="Arial" w:hAnsi="Arial" w:cs="Arial"/>
-          <w:sz w:val="24"/>
-          <w:szCs w:val="24"/>
-        </w:rPr>
-        <w:t>Table 3.</w:t>
-      </w:r>
-    </w:p>
-    <w:p>
-      <w:pPr>
-        <w:spacing w:line="480" w:lineRule="auto"/>
-        <w:jc w:val="both"/>
-        <w:rPr>
-          <w:rFonts w:ascii="Arial" w:hAnsi="Arial" w:cs="Arial"/>
-          <w:sz w:val="24"/>
-          <w:szCs w:val="24"/>
-        </w:rPr>
-      </w:pPr>
-      <w:r>
-        <w:rPr>
-          <w:rFonts w:ascii="Arial" w:hAnsi="Arial" w:cs="Arial"/>
-          <w:sz w:val="24"/>
-          <w:szCs w:val="24"/>
-        </w:rPr>
-        <w:t>Table 3</w:t>
-      </w:r>
-    </w:p>
-    <w:p>
-      <w:pPr>
-        <w:spacing w:line="480" w:lineRule="auto"/>
-        <w:jc w:val="both"/>
-        <w:rPr>
-          <w:rFonts w:ascii="Arial" w:hAnsi="Arial" w:cs="Arial"/>
-          <w:sz w:val="24"/>
-          <w:szCs w:val="24"/>
-        </w:rPr>
-      </w:pPr>
-      <w:r>
-        <w:rPr>
-          <w:rFonts w:ascii="Arial" w:hAnsi="Arial" w:cs="Arial"/>
-          <w:sz w:val="24"/>
-          <w:szCs w:val="24"/>
-        </w:rPr>
-        <w:t>Snapshot of the Regression output which contains all items.</w:t>
-      </w:r>
-    </w:p>
-    <w:p>
-      <w:pPr>
-        <w:spacing w:line="480" w:lineRule="auto"/>
-        <w:jc w:val="both"/>
-        <w:rPr>
-          <w:rFonts w:ascii="Arial" w:hAnsi="Arial" w:cs="Arial"/>
-          <w:sz w:val="24"/>
-          <w:szCs w:val="24"/>
-        </w:rPr>
-      </w:pPr>
-      <w:r>
-        <w:rPr>
-          <w:rFonts w:ascii="Arial" w:hAnsi="Arial" w:cs="Arial"/>
-          <w:noProof/>
-          <w:sz w:val="24"/>
-          <w:szCs w:val="24"/>
-        </w:rPr>
         <w:drawing>
           <wp:inline distT="0" distB="0" distL="0" distR="0">
             <wp:extent cx="3721100" cy="3689350"/>
@@ -7486,7 +7629,7 @@
                     <pic:cNvPicPr/>
                   </pic:nvPicPr>
                   <pic:blipFill>
-                    <a:blip r:embed="rId18">
+                    <a:blip r:embed="rId19">
                       <a:extLst>
                         <a:ext uri="{28A0092B-C50C-407E-A947-70E740481C1C}">
                           <a14:useLocalDpi xmlns:a14="http://schemas.microsoft.com/office/drawing/2010/main" val="0"/>
@@ -7608,6 +7751,7 @@
         <w:rPr>
           <w:noProof/>
         </w:rPr>
+        <w:lastRenderedPageBreak/>
         <w:drawing>
           <wp:inline distT="0" distB="0" distL="0" distR="0" wp14:anchorId="76032C28" wp14:editId="14024F66">
             <wp:extent cx="4619625" cy="3695700"/>
@@ -7622,7 +7766,7 @@
                     <pic:cNvPicPr/>
                   </pic:nvPicPr>
                   <pic:blipFill>
-                    <a:blip r:embed="rId19"/>
+                    <a:blip r:embed="rId20"/>
                     <a:stretch>
                       <a:fillRect/>
                     </a:stretch>
@@ -7675,8 +7819,10 @@
           <w:sz w:val="24"/>
           <w:szCs w:val="24"/>
         </w:rPr>
-        <w:t>4</w:t>
-      </w:r>
+        <w:t>5</w:t>
+      </w:r>
+      <w:bookmarkStart w:id="1" w:name="_GoBack"/>
+      <w:bookmarkEnd w:id="1"/>
       <w:r>
         <w:rPr>
           <w:rFonts w:ascii="Arial" w:hAnsi="Arial" w:cs="Arial"/>
@@ -7736,23 +7882,15 @@
           <w:sz w:val="24"/>
           <w:szCs w:val="24"/>
         </w:rPr>
-        <w:t>shown in Fig</w:t>
-      </w:r>
-      <w:r>
-        <w:rPr>
-          <w:rFonts w:ascii="Arial" w:hAnsi="Arial" w:cs="Arial"/>
-          <w:sz w:val="24"/>
-          <w:szCs w:val="24"/>
-        </w:rPr>
-        <w:t>ure</w:t>
-      </w:r>
-      <w:r>
-        <w:rPr>
-          <w:rFonts w:ascii="Arial" w:hAnsi="Arial" w:cs="Arial"/>
-          <w:sz w:val="24"/>
-          <w:szCs w:val="24"/>
-        </w:rPr>
-        <w:t xml:space="preserve"> 6</w:t>
+        <w:t xml:space="preserve">shown in </w:t>
+      </w:r>
+      <w:r>
+        <w:rPr>
+          <w:rFonts w:ascii="Arial" w:hAnsi="Arial" w:cs="Arial"/>
+          <w:sz w:val="24"/>
+          <w:szCs w:val="24"/>
+        </w:rPr>
+        <w:t>Table 4</w:t>
       </w:r>
       <w:r>
         <w:rPr>
@@ -7773,96 +7911,52 @@
           <w:szCs w:val="24"/>
         </w:rPr>
       </w:pPr>
-    </w:p>
-    <w:p>
-      <w:pPr>
-        <w:spacing w:line="480" w:lineRule="auto"/>
-        <w:jc w:val="both"/>
-        <w:rPr>
-          <w:rFonts w:ascii="Arial" w:hAnsi="Arial" w:cs="Arial"/>
-          <w:sz w:val="24"/>
-          <w:szCs w:val="24"/>
-        </w:rPr>
-      </w:pPr>
-    </w:p>
-    <w:p>
-      <w:pPr>
-        <w:spacing w:line="480" w:lineRule="auto"/>
-        <w:jc w:val="both"/>
-        <w:rPr>
-          <w:rFonts w:ascii="Arial" w:hAnsi="Arial" w:cs="Arial"/>
-          <w:sz w:val="24"/>
-          <w:szCs w:val="24"/>
-        </w:rPr>
-      </w:pPr>
-    </w:p>
-    <w:p>
-      <w:pPr>
-        <w:spacing w:line="480" w:lineRule="auto"/>
-        <w:jc w:val="both"/>
-        <w:rPr>
-          <w:rFonts w:ascii="Arial" w:hAnsi="Arial" w:cs="Arial"/>
-          <w:sz w:val="24"/>
-          <w:szCs w:val="24"/>
-        </w:rPr>
-      </w:pPr>
-    </w:p>
-    <w:p>
-      <w:pPr>
-        <w:spacing w:line="480" w:lineRule="auto"/>
-        <w:jc w:val="both"/>
-        <w:rPr>
-          <w:rFonts w:ascii="Arial" w:hAnsi="Arial" w:cs="Arial"/>
-          <w:sz w:val="24"/>
-          <w:szCs w:val="24"/>
-        </w:rPr>
-      </w:pPr>
-      <w:r>
-        <w:rPr>
-          <w:rFonts w:ascii="Arial" w:hAnsi="Arial" w:cs="Arial"/>
+      <w:r>
+        <w:rPr>
+          <w:rFonts w:ascii="Arial" w:hAnsi="Arial" w:cs="Arial"/>
+          <w:sz w:val="24"/>
+          <w:szCs w:val="24"/>
+        </w:rPr>
+        <w:t>Table 4</w:t>
+      </w:r>
+    </w:p>
+    <w:p>
+      <w:pPr>
+        <w:spacing w:line="480" w:lineRule="auto"/>
+        <w:jc w:val="both"/>
+        <w:rPr>
+          <w:rFonts w:ascii="Arial" w:hAnsi="Arial" w:cs="Arial"/>
+          <w:sz w:val="24"/>
+          <w:szCs w:val="24"/>
+        </w:rPr>
+      </w:pPr>
+      <w:r>
+        <w:rPr>
+          <w:rFonts w:ascii="Arial" w:hAnsi="Arial" w:cs="Arial"/>
+          <w:sz w:val="24"/>
+          <w:szCs w:val="24"/>
+        </w:rPr>
+        <w:t>Snapshot of the Maximum Revenue and Optimal Price output which contains all items.</w:t>
+      </w:r>
+    </w:p>
+    <w:p>
+      <w:pPr>
+        <w:spacing w:line="480" w:lineRule="auto"/>
+        <w:jc w:val="both"/>
+        <w:rPr>
+          <w:rFonts w:ascii="Arial" w:hAnsi="Arial" w:cs="Arial"/>
+          <w:sz w:val="24"/>
+          <w:szCs w:val="24"/>
+        </w:rPr>
+      </w:pPr>
+      <w:r>
+        <w:rPr>
+          <w:rFonts w:ascii="Arial" w:hAnsi="Arial" w:cs="Arial"/>
+          <w:noProof/>
           <w:sz w:val="24"/>
           <w:szCs w:val="24"/>
         </w:rPr>
         <w:lastRenderedPageBreak/>
-        <w:t>Table 4</w:t>
-      </w:r>
-    </w:p>
-    <w:p>
-      <w:pPr>
-        <w:spacing w:line="480" w:lineRule="auto"/>
-        <w:jc w:val="both"/>
-        <w:rPr>
-          <w:rFonts w:ascii="Arial" w:hAnsi="Arial" w:cs="Arial"/>
-          <w:sz w:val="24"/>
-          <w:szCs w:val="24"/>
-        </w:rPr>
-      </w:pPr>
-      <w:r>
-        <w:rPr>
-          <w:rFonts w:ascii="Arial" w:hAnsi="Arial" w:cs="Arial"/>
-          <w:sz w:val="24"/>
-          <w:szCs w:val="24"/>
-        </w:rPr>
-        <w:t>Snapshot of the Maximum Revenue and Optimal Price output which contains all items.</w:t>
-      </w:r>
-    </w:p>
-    <w:p>
-      <w:pPr>
-        <w:spacing w:line="480" w:lineRule="auto"/>
-        <w:jc w:val="both"/>
-        <w:rPr>
-          <w:rFonts w:ascii="Arial" w:hAnsi="Arial" w:cs="Arial"/>
-          <w:sz w:val="24"/>
-          <w:szCs w:val="24"/>
-        </w:rPr>
-      </w:pPr>
-      <w:r>
-        <w:rPr>
-          <w:rFonts w:ascii="Arial" w:hAnsi="Arial" w:cs="Arial"/>
-          <w:noProof/>
-          <w:sz w:val="24"/>
-          <w:szCs w:val="24"/>
-        </w:rPr>
         <w:drawing>
           <wp:inline distT="0" distB="0" distL="0" distR="0">
             <wp:extent cx="1835150" cy="3714750"/>
@@ -7879,7 +7973,7 @@
                     <pic:cNvPicPr/>
                   </pic:nvPicPr>
                   <pic:blipFill>
-                    <a:blip r:embed="rId20">
+                    <a:blip r:embed="rId21">
                       <a:extLst>
                         <a:ext uri="{28A0092B-C50C-407E-A947-70E740481C1C}">
                           <a14:useLocalDpi xmlns:a14="http://schemas.microsoft.com/office/drawing/2010/main" val="0"/>
@@ -7916,8 +8010,30 @@
           <w:szCs w:val="24"/>
         </w:rPr>
       </w:pPr>
-      <w:bookmarkStart w:id="1" w:name="_GoBack"/>
-      <w:bookmarkEnd w:id="1"/>
+      <w:r>
+        <w:rPr>
+          <w:rFonts w:ascii="Arial" w:hAnsi="Arial" w:cs="Arial"/>
+          <w:sz w:val="24"/>
+          <w:szCs w:val="24"/>
+        </w:rPr>
+        <w:t xml:space="preserve">The logical grouping of items </w:t>
+      </w:r>
+      <w:r>
+        <w:rPr>
+          <w:rFonts w:ascii="Arial" w:hAnsi="Arial" w:cs="Arial"/>
+          <w:sz w:val="24"/>
+          <w:szCs w:val="24"/>
+        </w:rPr>
+        <w:t xml:space="preserve">based on units sold and price </w:t>
+      </w:r>
+      <w:r>
+        <w:rPr>
+          <w:rFonts w:ascii="Arial" w:hAnsi="Arial" w:cs="Arial"/>
+          <w:sz w:val="24"/>
+          <w:szCs w:val="24"/>
+        </w:rPr>
+        <w:t>was performed using K-means clustering.</w:t>
+      </w:r>
     </w:p>
     <w:p>
       <w:pPr>
@@ -8244,17 +8360,7 @@
           <w:sz w:val="24"/>
           <w:szCs w:val="24"/>
         </w:rPr>
-        <w:t xml:space="preserve"> (2d ed.). </w:t>
-      </w:r>
-      <w:r>
-        <w:rPr>
-          <w:rFonts w:ascii="Arial" w:hAnsi="Arial" w:cs="Arial"/>
-          <w:noProof/>
-          <w:sz w:val="24"/>
-          <w:szCs w:val="24"/>
-        </w:rPr>
-        <w:lastRenderedPageBreak/>
-        <w:t>Englewood Cliffs, NJ: Prentice-Hall.</w:t>
+        <w:t xml:space="preserve"> (2d ed.). Englewood Cliffs, NJ: Prentice-Hall.</w:t>
       </w:r>
     </w:p>
     <w:p>
@@ -8295,6 +8401,7 @@
           <w:sz w:val="24"/>
           <w:szCs w:val="24"/>
         </w:rPr>
+        <w:lastRenderedPageBreak/>
         <w:t xml:space="preserve">Webber, R. J (2013). The evolution of direct, data and digital marketing. </w:t>
       </w:r>
       <w:r>
@@ -8777,7 +8884,7 @@
         </w:rPr>
         <w:t xml:space="preserve">Estimating demand functions. (2017). Retrieved 11 May 2017, from </w:t>
       </w:r>
-      <w:hyperlink r:id="rId21" w:history="1">
+      <w:hyperlink r:id="rId22" w:history="1">
         <w:r>
           <w:rPr>
             <w:rFonts w:ascii="Arial" w:hAnsi="Arial" w:cs="Arial"/>
@@ -8829,7 +8936,7 @@
         </w:rPr>
         <w:t xml:space="preserve">Johnson, W. (2017). K Means Clustering in R Example – Learn by Marketing. Learnbymarketing.com. Retrieved 11 May 2017, from </w:t>
       </w:r>
-      <w:hyperlink r:id="rId22" w:history="1">
+      <w:hyperlink r:id="rId23" w:history="1">
         <w:r>
           <w:rPr>
             <w:rFonts w:ascii="Arial" w:hAnsi="Arial" w:cs="Arial"/>
@@ -8881,7 +8988,7 @@
         </w:rPr>
         <w:t xml:space="preserve">Pedace, R. (2013). Econometrics and the Log-Log Model - dummies. dummies. Retrieved 11 May 2017, from </w:t>
       </w:r>
-      <w:hyperlink r:id="rId23" w:history="1">
+      <w:hyperlink r:id="rId24" w:history="1">
         <w:r>
           <w:rPr>
             <w:rFonts w:ascii="Arial" w:hAnsi="Arial" w:cs="Arial"/>
@@ -8933,7 +9040,7 @@
         </w:rPr>
         <w:t xml:space="preserve">Vries, A., &amp; Meys, J. (2012). How to Find Minimum or Maximum Values for Functions in R - dummies. dummies. Retrieved 11 May 2017, from </w:t>
       </w:r>
-      <w:hyperlink r:id="rId24" w:history="1">
+      <w:hyperlink r:id="rId25" w:history="1">
         <w:r>
           <w:rPr>
             <w:rFonts w:ascii="Arial" w:hAnsi="Arial" w:cs="Arial"/>
@@ -11767,7 +11874,7 @@
 </file>
 
 <file path=customXml/itemProps1.xml><?xml version="1.0" encoding="utf-8"?>
-<ds:datastoreItem xmlns:ds="http://schemas.openxmlformats.org/officeDocument/2006/customXml" ds:itemID="{075741F2-E1A3-44DB-B242-C3308D8C3404}">
+<ds:datastoreItem xmlns:ds="http://schemas.openxmlformats.org/officeDocument/2006/customXml" ds:itemID="{F0C3D881-2AEC-43B8-98A7-4B0FECADA866}">
   <ds:schemaRefs>
     <ds:schemaRef ds:uri="http://schemas.openxmlformats.org/officeDocument/2006/bibliography"/>
   </ds:schemaRefs>
